--- a/Documentation/test plan.docx
+++ b/Documentation/test plan.docx
@@ -10,20 +10,18 @@
         <w:ind w:left="1080" w:hanging="720"/>
         <w:jc w:val="both"/>
         <w:rPr>
-          <w:rFonts w:ascii="Helvetica" w:hAnsi="Helvetica" w:cs="Helvetica"/>
-          <w:b/>
-          <w:color w:val="333333"/>
-          <w:sz w:val="21"/>
-          <w:szCs w:val="21"/>
-        </w:rPr>
-      </w:pPr>
-      <w:r>
-        <w:rPr>
-          <w:rFonts w:ascii="Helvetica" w:hAnsi="Helvetica" w:cs="Helvetica"/>
-          <w:b/>
-          <w:color w:val="333333"/>
-          <w:sz w:val="21"/>
-          <w:szCs w:val="21"/>
+          <w:rFonts w:ascii="Arial" w:hAnsi="Arial" w:cs="Arial"/>
+          <w:b/>
+          <w:color w:val="333333"/>
+          <w:sz w:val="28"/>
+        </w:rPr>
+      </w:pPr>
+      <w:r>
+        <w:rPr>
+          <w:rFonts w:ascii="Arial" w:hAnsi="Arial" w:cs="Arial"/>
+          <w:b/>
+          <w:color w:val="333333"/>
+          <w:sz w:val="28"/>
         </w:rPr>
         <w:t>I. Introduction</w:t>
       </w:r>
@@ -36,54 +34,58 @@
         <w:ind w:left="1080" w:firstLine="360"/>
         <w:jc w:val="both"/>
         <w:rPr>
-          <w:rFonts w:ascii="Helvetica" w:hAnsi="Helvetica" w:cs="Helvetica"/>
-          <w:color w:val="333333"/>
-          <w:sz w:val="21"/>
-          <w:szCs w:val="21"/>
-        </w:rPr>
-      </w:pPr>
-      <w:r>
-        <w:rPr>
-          <w:rFonts w:ascii="Helvetica" w:hAnsi="Helvetica" w:cs="Helvetica"/>
-          <w:color w:val="333333"/>
-          <w:sz w:val="21"/>
-          <w:szCs w:val="21"/>
+          <w:rFonts w:ascii="Arial" w:hAnsi="Arial" w:cs="Arial"/>
+          <w:color w:val="333333"/>
+        </w:rPr>
+      </w:pPr>
+      <w:r>
+        <w:rPr>
+          <w:rFonts w:ascii="Arial" w:hAnsi="Arial" w:cs="Arial"/>
+          <w:color w:val="333333"/>
         </w:rPr>
         <w:t xml:space="preserve">This document has the information regarding the test procedures </w:t>
       </w:r>
       <w:r>
         <w:rPr>
-          <w:rFonts w:ascii="Helvetica" w:hAnsi="Helvetica" w:cs="Helvetica"/>
-          <w:color w:val="333333"/>
-          <w:sz w:val="21"/>
-          <w:szCs w:val="21"/>
+          <w:rFonts w:ascii="Arial" w:hAnsi="Arial" w:cs="Arial"/>
+          <w:color w:val="333333"/>
         </w:rPr>
         <w:t xml:space="preserve">and test plan for the system to </w:t>
       </w:r>
       <w:r>
         <w:rPr>
-          <w:rFonts w:ascii="Helvetica" w:hAnsi="Helvetica" w:cs="Helvetica"/>
-          <w:color w:val="333333"/>
-          <w:sz w:val="21"/>
-          <w:szCs w:val="21"/>
-        </w:rPr>
-        <w:t>be made for Arandia College Registration and</w:t>
-      </w:r>
-      <w:r>
-        <w:rPr>
-          <w:rFonts w:ascii="Helvetica" w:hAnsi="Helvetica" w:cs="Helvetica"/>
-          <w:color w:val="333333"/>
-          <w:sz w:val="21"/>
-          <w:szCs w:val="21"/>
+          <w:rFonts w:ascii="Arial" w:hAnsi="Arial" w:cs="Arial"/>
+          <w:color w:val="333333"/>
+        </w:rPr>
+        <w:t xml:space="preserve">be made for </w:t>
+      </w:r>
+      <w:proofErr w:type="spellStart"/>
+      <w:r>
+        <w:rPr>
+          <w:rFonts w:ascii="Arial" w:hAnsi="Arial" w:cs="Arial"/>
+          <w:color w:val="333333"/>
+        </w:rPr>
+        <w:t>Arandia</w:t>
+      </w:r>
+      <w:proofErr w:type="spellEnd"/>
+      <w:r>
+        <w:rPr>
+          <w:rFonts w:ascii="Arial" w:hAnsi="Arial" w:cs="Arial"/>
+          <w:color w:val="333333"/>
+        </w:rPr>
+        <w:t xml:space="preserve"> College Registration and</w:t>
+      </w:r>
+      <w:r>
+        <w:rPr>
+          <w:rFonts w:ascii="Arial" w:hAnsi="Arial" w:cs="Arial"/>
+          <w:color w:val="333333"/>
         </w:rPr>
         <w:t xml:space="preserve"> its</w:t>
       </w:r>
       <w:r>
         <w:rPr>
-          <w:rFonts w:ascii="Helvetica" w:hAnsi="Helvetica" w:cs="Helvetica"/>
-          <w:color w:val="333333"/>
-          <w:sz w:val="21"/>
-          <w:szCs w:val="21"/>
+          <w:rFonts w:ascii="Arial" w:hAnsi="Arial" w:cs="Arial"/>
+          <w:color w:val="333333"/>
         </w:rPr>
         <w:t xml:space="preserve"> Grading System. The test information or methods in this document supported throughout the system’s testing phase. </w:t>
       </w:r>
@@ -96,10 +98,8 @@
         <w:ind w:left="1080" w:hanging="720"/>
         <w:jc w:val="both"/>
         <w:rPr>
-          <w:rFonts w:ascii="Helvetica" w:hAnsi="Helvetica" w:cs="Helvetica"/>
-          <w:color w:val="333333"/>
-          <w:sz w:val="21"/>
-          <w:szCs w:val="21"/>
+          <w:rFonts w:ascii="Arial" w:hAnsi="Arial" w:cs="Arial"/>
+          <w:color w:val="333333"/>
         </w:rPr>
       </w:pPr>
     </w:p>
@@ -114,20 +114,18 @@
         <w:spacing w:before="0" w:beforeAutospacing="0" w:after="150" w:afterAutospacing="0" w:line="300" w:lineRule="atLeast"/>
         <w:jc w:val="both"/>
         <w:rPr>
-          <w:rFonts w:ascii="Helvetica" w:hAnsi="Helvetica" w:cs="Helvetica"/>
-          <w:b/>
-          <w:color w:val="333333"/>
-          <w:sz w:val="21"/>
-          <w:szCs w:val="21"/>
-        </w:rPr>
-      </w:pPr>
-      <w:r>
-        <w:rPr>
-          <w:rFonts w:ascii="Helvetica" w:hAnsi="Helvetica" w:cs="Helvetica"/>
-          <w:b/>
-          <w:color w:val="333333"/>
-          <w:sz w:val="21"/>
-          <w:szCs w:val="21"/>
+          <w:rFonts w:ascii="Arial" w:hAnsi="Arial" w:cs="Arial"/>
+          <w:b/>
+          <w:color w:val="333333"/>
+          <w:sz w:val="28"/>
+        </w:rPr>
+      </w:pPr>
+      <w:r>
+        <w:rPr>
+          <w:rFonts w:ascii="Arial" w:hAnsi="Arial" w:cs="Arial"/>
+          <w:b/>
+          <w:color w:val="333333"/>
+          <w:sz w:val="28"/>
         </w:rPr>
         <w:t>Goals and Objectives</w:t>
       </w:r>
@@ -143,128 +141,102 @@
         <w:spacing w:before="0" w:beforeAutospacing="0" w:after="150" w:afterAutospacing="0" w:line="300" w:lineRule="atLeast"/>
         <w:jc w:val="both"/>
         <w:rPr>
-          <w:rFonts w:ascii="Helvetica" w:hAnsi="Helvetica" w:cs="Helvetica"/>
-          <w:color w:val="333333"/>
-          <w:sz w:val="21"/>
-          <w:szCs w:val="21"/>
-        </w:rPr>
-      </w:pPr>
-      <w:r>
-        <w:rPr>
-          <w:rFonts w:ascii="Helvetica" w:hAnsi="Helvetica" w:cs="Helvetica"/>
-          <w:color w:val="333333"/>
-          <w:sz w:val="21"/>
-          <w:szCs w:val="21"/>
+          <w:rFonts w:ascii="Arial" w:hAnsi="Arial" w:cs="Arial"/>
+          <w:color w:val="333333"/>
+        </w:rPr>
+      </w:pPr>
+      <w:r>
+        <w:rPr>
+          <w:rFonts w:ascii="Arial" w:hAnsi="Arial" w:cs="Arial"/>
+          <w:color w:val="333333"/>
         </w:rPr>
         <w:t>The system shall resolve all the inconsistencies and redundancies that</w:t>
       </w:r>
       <w:r>
         <w:rPr>
-          <w:rFonts w:ascii="Helvetica" w:hAnsi="Helvetica" w:cs="Helvetica"/>
-          <w:color w:val="333333"/>
-          <w:sz w:val="21"/>
-          <w:szCs w:val="21"/>
+          <w:rFonts w:ascii="Arial" w:hAnsi="Arial" w:cs="Arial"/>
+          <w:color w:val="333333"/>
         </w:rPr>
         <w:t xml:space="preserve"> </w:t>
       </w:r>
-      <w:r>
-        <w:rPr>
-          <w:rFonts w:ascii="Helvetica" w:hAnsi="Helvetica" w:cs="Helvetica"/>
-          <w:color w:val="333333"/>
-          <w:sz w:val="21"/>
-          <w:szCs w:val="21"/>
-        </w:rPr>
-        <w:t>Arandia College Registration and Grading System</w:t>
-      </w:r>
-      <w:r>
-        <w:rPr>
-          <w:rFonts w:ascii="Helvetica" w:hAnsi="Helvetica" w:cs="Helvetica"/>
-          <w:color w:val="333333"/>
-          <w:sz w:val="21"/>
-          <w:szCs w:val="21"/>
+      <w:proofErr w:type="spellStart"/>
+      <w:r>
+        <w:rPr>
+          <w:rFonts w:ascii="Arial" w:hAnsi="Arial" w:cs="Arial"/>
+          <w:color w:val="333333"/>
+        </w:rPr>
+        <w:t>Arandia</w:t>
+      </w:r>
+      <w:proofErr w:type="spellEnd"/>
+      <w:r>
+        <w:rPr>
+          <w:rFonts w:ascii="Arial" w:hAnsi="Arial" w:cs="Arial"/>
+          <w:color w:val="333333"/>
+        </w:rPr>
+        <w:t xml:space="preserve"> College Registration and Grading System</w:t>
+      </w:r>
+      <w:r>
+        <w:rPr>
+          <w:rFonts w:ascii="Arial" w:hAnsi="Arial" w:cs="Arial"/>
+          <w:color w:val="333333"/>
         </w:rPr>
         <w:t xml:space="preserve"> may encounter. It will be of help to the school with regards to organizing their data</w:t>
       </w:r>
       <w:r>
         <w:rPr>
-          <w:rFonts w:ascii="Helvetica" w:hAnsi="Helvetica" w:cs="Helvetica"/>
-          <w:color w:val="333333"/>
-          <w:sz w:val="21"/>
-          <w:szCs w:val="21"/>
+          <w:rFonts w:ascii="Arial" w:hAnsi="Arial" w:cs="Arial"/>
+          <w:color w:val="333333"/>
         </w:rPr>
         <w:t xml:space="preserve"> resolving</w:t>
       </w:r>
       <w:r>
         <w:rPr>
-          <w:rFonts w:ascii="Helvetica" w:hAnsi="Helvetica" w:cs="Helvetica"/>
-          <w:color w:val="333333"/>
-          <w:sz w:val="21"/>
-          <w:szCs w:val="21"/>
+          <w:rFonts w:ascii="Arial" w:hAnsi="Arial" w:cs="Arial"/>
+          <w:color w:val="333333"/>
         </w:rPr>
         <w:t xml:space="preserve"> issues and problems in </w:t>
       </w:r>
       <w:r>
         <w:rPr>
-          <w:rFonts w:ascii="Helvetica" w:hAnsi="Helvetica" w:cs="Helvetica"/>
-          <w:color w:val="333333"/>
-          <w:sz w:val="21"/>
-          <w:szCs w:val="21"/>
+          <w:rFonts w:ascii="Arial" w:hAnsi="Arial" w:cs="Arial"/>
+          <w:color w:val="333333"/>
         </w:rPr>
         <w:t>handling database management. It</w:t>
       </w:r>
       <w:r>
         <w:rPr>
-          <w:rFonts w:ascii="Helvetica" w:hAnsi="Helvetica" w:cs="Helvetica"/>
-          <w:color w:val="333333"/>
-          <w:sz w:val="21"/>
-          <w:szCs w:val="21"/>
+          <w:rFonts w:ascii="Arial" w:hAnsi="Arial" w:cs="Arial"/>
+          <w:color w:val="333333"/>
         </w:rPr>
         <w:t xml:space="preserve"> provide</w:t>
       </w:r>
       <w:r>
         <w:rPr>
-          <w:rFonts w:ascii="Helvetica" w:hAnsi="Helvetica" w:cs="Helvetica"/>
-          <w:color w:val="333333"/>
-          <w:sz w:val="21"/>
-          <w:szCs w:val="21"/>
+          <w:rFonts w:ascii="Arial" w:hAnsi="Arial" w:cs="Arial"/>
+          <w:color w:val="333333"/>
         </w:rPr>
         <w:t>s</w:t>
       </w:r>
       <w:r>
         <w:rPr>
-          <w:rFonts w:ascii="Helvetica" w:hAnsi="Helvetica" w:cs="Helvetica"/>
-          <w:color w:val="333333"/>
-          <w:sz w:val="21"/>
-          <w:szCs w:val="21"/>
+          <w:rFonts w:ascii="Arial" w:hAnsi="Arial" w:cs="Arial"/>
+          <w:color w:val="333333"/>
         </w:rPr>
         <w:t xml:space="preserve"> a timely and effective da</w:t>
       </w:r>
       <w:r>
         <w:rPr>
-          <w:rFonts w:ascii="Helvetica" w:hAnsi="Helvetica" w:cs="Helvetica"/>
-          <w:color w:val="333333"/>
-          <w:sz w:val="21"/>
-          <w:szCs w:val="21"/>
+          <w:rFonts w:ascii="Arial" w:hAnsi="Arial" w:cs="Arial"/>
+          <w:color w:val="333333"/>
         </w:rPr>
         <w:t>ta management system to clients and o</w:t>
       </w:r>
       <w:r>
         <w:rPr>
-          <w:rFonts w:ascii="Helvetica" w:hAnsi="Helvetica" w:cs="Helvetica"/>
-          <w:color w:val="333333"/>
-          <w:sz w:val="21"/>
-          <w:szCs w:val="21"/>
-        </w:rPr>
-        <w:t>ffer cost efficient solutions for database management.</w:t>
-      </w:r>
-      <w:r>
-        <w:rPr>
-          <w:rFonts w:ascii="Helvetica" w:hAnsi="Helvetica" w:cs="Helvetica"/>
-          <w:color w:val="333333"/>
-          <w:sz w:val="21"/>
-          <w:szCs w:val="21"/>
-        </w:rPr>
-        <w:t xml:space="preserve"> </w:t>
+          <w:rFonts w:ascii="Arial" w:hAnsi="Arial" w:cs="Arial"/>
+          <w:color w:val="333333"/>
+        </w:rPr>
+        <w:t xml:space="preserve">ffer cost efficient solutions for database management. </w:t>
       </w:r>
     </w:p>
     <w:p>
@@ -278,18 +250,14 @@
         <w:spacing w:before="0" w:beforeAutospacing="0" w:after="150" w:afterAutospacing="0" w:line="300" w:lineRule="atLeast"/>
         <w:jc w:val="both"/>
         <w:rPr>
-          <w:rFonts w:ascii="Helvetica" w:hAnsi="Helvetica" w:cs="Helvetica"/>
-          <w:color w:val="333333"/>
-          <w:sz w:val="21"/>
-          <w:szCs w:val="21"/>
-        </w:rPr>
-      </w:pPr>
-      <w:r>
-        <w:rPr>
-          <w:rFonts w:ascii="Helvetica" w:hAnsi="Helvetica" w:cs="Helvetica"/>
-          <w:color w:val="333333"/>
-          <w:sz w:val="21"/>
-          <w:szCs w:val="21"/>
+          <w:rFonts w:ascii="Arial" w:hAnsi="Arial" w:cs="Arial"/>
+          <w:color w:val="333333"/>
+        </w:rPr>
+      </w:pPr>
+      <w:r>
+        <w:rPr>
+          <w:rFonts w:ascii="Arial" w:hAnsi="Arial" w:cs="Arial"/>
+          <w:color w:val="333333"/>
         </w:rPr>
         <w:t>The project is for the teachers and students’ convenience where the teachers can input the grades of the students online to lessen some paper works like creating form 137 card. The students can view their grades online after their teachers have submitted their grades they don’t have to go to school to get their form 137 card. Although the students/parents can demand the teacher for a form 137 card if they want to get a hard copy of the students’ grades.</w:t>
       </w:r>
@@ -302,10 +270,8 @@
         <w:ind w:left="1800"/>
         <w:jc w:val="both"/>
         <w:rPr>
-          <w:rFonts w:ascii="Helvetica" w:hAnsi="Helvetica" w:cs="Helvetica"/>
-          <w:color w:val="333333"/>
-          <w:sz w:val="21"/>
-          <w:szCs w:val="21"/>
+          <w:rFonts w:ascii="Arial" w:hAnsi="Arial" w:cs="Arial"/>
+          <w:color w:val="333333"/>
         </w:rPr>
       </w:pPr>
     </w:p>
@@ -320,20 +286,17 @@
         <w:spacing w:before="0" w:beforeAutospacing="0" w:after="150" w:afterAutospacing="0" w:line="300" w:lineRule="atLeast"/>
         <w:jc w:val="both"/>
         <w:rPr>
-          <w:rFonts w:ascii="Helvetica" w:hAnsi="Helvetica" w:cs="Helvetica"/>
-          <w:b/>
-          <w:color w:val="333333"/>
-          <w:sz w:val="21"/>
-          <w:szCs w:val="21"/>
-        </w:rPr>
-      </w:pPr>
-      <w:r>
-        <w:rPr>
-          <w:rFonts w:ascii="Helvetica" w:hAnsi="Helvetica" w:cs="Helvetica"/>
-          <w:b/>
-          <w:color w:val="333333"/>
-          <w:sz w:val="21"/>
-          <w:szCs w:val="21"/>
+          <w:rFonts w:ascii="Arial" w:hAnsi="Arial" w:cs="Arial"/>
+          <w:b/>
+          <w:color w:val="333333"/>
+        </w:rPr>
+      </w:pPr>
+      <w:r>
+        <w:rPr>
+          <w:rFonts w:ascii="Arial" w:hAnsi="Arial" w:cs="Arial"/>
+          <w:b/>
+          <w:color w:val="333333"/>
+          <w:sz w:val="28"/>
         </w:rPr>
         <w:t>Statement of Scope</w:t>
       </w:r>
@@ -346,43 +309,67 @@
         <w:ind w:left="720" w:firstLine="720"/>
         <w:jc w:val="both"/>
         <w:rPr>
-          <w:rFonts w:ascii="Helvetica" w:hAnsi="Helvetica" w:cs="Helvetica"/>
-          <w:color w:val="333333"/>
-          <w:sz w:val="21"/>
-          <w:szCs w:val="21"/>
+          <w:rFonts w:ascii="Arial" w:hAnsi="Arial" w:cs="Arial"/>
+          <w:color w:val="333333"/>
           <w:shd w:val="clear" w:color="auto" w:fill="FFFFFF"/>
         </w:rPr>
       </w:pPr>
       <w:r>
         <w:rPr>
-          <w:rFonts w:ascii="Helvetica" w:hAnsi="Helvetica" w:cs="Helvetica"/>
-          <w:color w:val="333333"/>
-          <w:sz w:val="21"/>
-          <w:szCs w:val="21"/>
+          <w:rFonts w:ascii="Arial" w:hAnsi="Arial" w:cs="Arial"/>
+          <w:color w:val="333333"/>
           <w:shd w:val="clear" w:color="auto" w:fill="FFFFFF"/>
         </w:rPr>
-        <w:t>The Arandia Grading System will be managed by the s</w:t>
-      </w:r>
-      <w:r>
-        <w:rPr>
-          <w:rFonts w:ascii="Helvetica" w:hAnsi="Helvetica" w:cs="Helvetica"/>
-          <w:color w:val="333333"/>
-          <w:sz w:val="21"/>
-          <w:szCs w:val="21"/>
+        <w:t xml:space="preserve">The </w:t>
+      </w:r>
+      <w:proofErr w:type="spellStart"/>
+      <w:r>
+        <w:rPr>
+          <w:rFonts w:ascii="Arial" w:hAnsi="Arial" w:cs="Arial"/>
+          <w:color w:val="333333"/>
           <w:shd w:val="clear" w:color="auto" w:fill="FFFFFF"/>
         </w:rPr>
+        <w:t>Arandia</w:t>
+      </w:r>
+      <w:proofErr w:type="spellEnd"/>
+      <w:r>
+        <w:rPr>
+          <w:rFonts w:ascii="Arial" w:hAnsi="Arial" w:cs="Arial"/>
+          <w:color w:val="333333"/>
+          <w:shd w:val="clear" w:color="auto" w:fill="FFFFFF"/>
+        </w:rPr>
+        <w:t xml:space="preserve"> Grading System will be managed by the s</w:t>
+      </w:r>
+      <w:r>
+        <w:rPr>
+          <w:rFonts w:ascii="Arial" w:hAnsi="Arial" w:cs="Arial"/>
+          <w:color w:val="333333"/>
+          <w:shd w:val="clear" w:color="auto" w:fill="FFFFFF"/>
+        </w:rPr>
         <w:t xml:space="preserve">chool’s IT Department. The main </w:t>
       </w:r>
       <w:r>
         <w:rPr>
-          <w:rFonts w:ascii="Helvetica" w:hAnsi="Helvetica" w:cs="Helvetica"/>
-          <w:color w:val="333333"/>
-          <w:sz w:val="21"/>
-          <w:szCs w:val="21"/>
+          <w:rFonts w:ascii="Arial" w:hAnsi="Arial" w:cs="Arial"/>
+          <w:color w:val="333333"/>
           <w:shd w:val="clear" w:color="auto" w:fill="FFFFFF"/>
         </w:rPr>
         <w:t>functionality of the system is to automate the way of distributing grades of the students and teacher’s online submission of grades. This system can be accessible outside the organization.</w:t>
       </w:r>
+    </w:p>
+    <w:p>
+      <w:pPr>
+        <w:pStyle w:val="NormalWeb"/>
+        <w:shd w:val="clear" w:color="auto" w:fill="FFFFFF"/>
+        <w:spacing w:before="0" w:beforeAutospacing="0" w:after="150" w:afterAutospacing="0" w:line="300" w:lineRule="atLeast"/>
+        <w:ind w:left="720" w:firstLine="720"/>
+        <w:jc w:val="both"/>
+        <w:rPr>
+          <w:rFonts w:ascii="Arial" w:hAnsi="Arial" w:cs="Arial"/>
+          <w:color w:val="333333"/>
+          <w:shd w:val="clear" w:color="auto" w:fill="FFFFFF"/>
+        </w:rPr>
+      </w:pPr>
     </w:p>
     <w:p>
       <w:pPr>
@@ -395,20 +382,19 @@
         <w:spacing w:before="0" w:beforeAutospacing="0" w:after="150" w:afterAutospacing="0" w:line="300" w:lineRule="atLeast"/>
         <w:jc w:val="both"/>
         <w:rPr>
-          <w:rFonts w:ascii="Helvetica" w:hAnsi="Helvetica" w:cs="Helvetica"/>
-          <w:color w:val="333333"/>
-          <w:sz w:val="21"/>
-          <w:szCs w:val="21"/>
+          <w:rFonts w:ascii="Arial" w:hAnsi="Arial" w:cs="Arial"/>
+          <w:b/>
+          <w:color w:val="333333"/>
+          <w:sz w:val="28"/>
           <w:shd w:val="clear" w:color="auto" w:fill="FFFFFF"/>
         </w:rPr>
       </w:pPr>
       <w:r>
         <w:rPr>
-          <w:rFonts w:ascii="Helvetica" w:hAnsi="Helvetica" w:cs="Helvetica"/>
-          <w:b/>
-          <w:color w:val="333333"/>
-          <w:sz w:val="21"/>
-          <w:szCs w:val="21"/>
+          <w:rFonts w:ascii="Arial" w:hAnsi="Arial" w:cs="Arial"/>
+          <w:b/>
+          <w:color w:val="333333"/>
+          <w:sz w:val="28"/>
         </w:rPr>
         <w:t>Major Constraints if any</w:t>
       </w:r>
@@ -421,19 +407,15 @@
         <w:ind w:left="720" w:firstLine="720"/>
         <w:jc w:val="both"/>
         <w:rPr>
-          <w:rFonts w:ascii="Helvetica" w:hAnsi="Helvetica" w:cs="Helvetica"/>
-          <w:color w:val="333333"/>
-          <w:sz w:val="21"/>
-          <w:szCs w:val="21"/>
+          <w:rFonts w:ascii="Arial" w:hAnsi="Arial" w:cs="Arial"/>
+          <w:color w:val="333333"/>
           <w:shd w:val="clear" w:color="auto" w:fill="FFFFFF"/>
         </w:rPr>
       </w:pPr>
       <w:r>
         <w:rPr>
-          <w:rFonts w:ascii="Helvetica" w:hAnsi="Helvetica" w:cs="Helvetica"/>
-          <w:color w:val="333333"/>
-          <w:sz w:val="21"/>
-          <w:szCs w:val="21"/>
+          <w:rFonts w:ascii="Arial" w:hAnsi="Arial" w:cs="Arial"/>
+          <w:color w:val="333333"/>
         </w:rPr>
         <w:t>A simple and user-friendly design that a user can access easily. We have designed it with the knowledge that any people could understand. We have considered some not computer literate parents and designed it with ease that they can access their children’s record without any hardships. What you see is what the actual used for it.</w:t>
       </w:r>
@@ -446,10 +428,8 @@
         <w:ind w:left="1080" w:firstLine="360"/>
         <w:jc w:val="both"/>
         <w:rPr>
-          <w:rFonts w:ascii="Helvetica" w:hAnsi="Helvetica" w:cs="Helvetica"/>
-          <w:color w:val="333333"/>
-          <w:sz w:val="21"/>
-          <w:szCs w:val="21"/>
+          <w:rFonts w:ascii="Arial" w:hAnsi="Arial" w:cs="Arial"/>
+          <w:color w:val="333333"/>
         </w:rPr>
       </w:pPr>
     </w:p>
@@ -461,10 +441,8 @@
         <w:ind w:left="1080" w:firstLine="360"/>
         <w:jc w:val="both"/>
         <w:rPr>
-          <w:rFonts w:ascii="Helvetica" w:hAnsi="Helvetica" w:cs="Helvetica"/>
-          <w:color w:val="333333"/>
-          <w:sz w:val="21"/>
-          <w:szCs w:val="21"/>
+          <w:rFonts w:ascii="Arial" w:hAnsi="Arial" w:cs="Arial"/>
+          <w:color w:val="333333"/>
         </w:rPr>
       </w:pPr>
     </w:p>
@@ -476,10 +454,8 @@
         <w:ind w:left="1080" w:firstLine="360"/>
         <w:jc w:val="both"/>
         <w:rPr>
-          <w:rFonts w:ascii="Helvetica" w:hAnsi="Helvetica" w:cs="Helvetica"/>
-          <w:color w:val="333333"/>
-          <w:sz w:val="21"/>
-          <w:szCs w:val="21"/>
+          <w:rFonts w:ascii="Arial" w:hAnsi="Arial" w:cs="Arial"/>
+          <w:color w:val="333333"/>
         </w:rPr>
       </w:pPr>
     </w:p>
@@ -491,10 +467,8 @@
         <w:ind w:left="1080" w:firstLine="360"/>
         <w:jc w:val="both"/>
         <w:rPr>
-          <w:rFonts w:ascii="Helvetica" w:hAnsi="Helvetica" w:cs="Helvetica"/>
-          <w:color w:val="333333"/>
-          <w:sz w:val="21"/>
-          <w:szCs w:val="21"/>
+          <w:rFonts w:ascii="Arial" w:hAnsi="Arial" w:cs="Arial"/>
+          <w:color w:val="333333"/>
         </w:rPr>
       </w:pPr>
     </w:p>
@@ -506,10 +480,8 @@
         <w:ind w:left="1080" w:firstLine="360"/>
         <w:jc w:val="both"/>
         <w:rPr>
-          <w:rFonts w:ascii="Helvetica" w:hAnsi="Helvetica" w:cs="Helvetica"/>
-          <w:color w:val="333333"/>
-          <w:sz w:val="21"/>
-          <w:szCs w:val="21"/>
+          <w:rFonts w:ascii="Arial" w:hAnsi="Arial" w:cs="Arial"/>
+          <w:color w:val="333333"/>
         </w:rPr>
       </w:pPr>
     </w:p>
@@ -521,65 +493,56 @@
         <w:ind w:left="1080" w:firstLine="360"/>
         <w:jc w:val="both"/>
         <w:rPr>
-          <w:rFonts w:ascii="Helvetica" w:hAnsi="Helvetica" w:cs="Helvetica"/>
-          <w:color w:val="333333"/>
-          <w:sz w:val="21"/>
-          <w:szCs w:val="21"/>
-        </w:rPr>
-      </w:pPr>
-    </w:p>
-    <w:p>
-      <w:pPr>
-        <w:pStyle w:val="NormalWeb"/>
-        <w:shd w:val="clear" w:color="auto" w:fill="FFFFFF"/>
-        <w:spacing w:before="0" w:beforeAutospacing="0" w:after="150" w:afterAutospacing="0" w:line="300" w:lineRule="atLeast"/>
-        <w:jc w:val="both"/>
-        <w:rPr>
-          <w:rFonts w:ascii="Helvetica" w:hAnsi="Helvetica" w:cs="Helvetica"/>
-          <w:b/>
-          <w:color w:val="333333"/>
-          <w:sz w:val="21"/>
-          <w:szCs w:val="21"/>
-        </w:rPr>
-      </w:pPr>
-      <w:r>
-        <w:rPr>
-          <w:rFonts w:ascii="Helvetica" w:hAnsi="Helvetica" w:cs="Helvetica"/>
-          <w:b/>
-          <w:color w:val="333333"/>
-          <w:sz w:val="21"/>
-          <w:szCs w:val="21"/>
-        </w:rPr>
-        <w:lastRenderedPageBreak/>
+          <w:rFonts w:ascii="Arial" w:hAnsi="Arial" w:cs="Arial"/>
+          <w:color w:val="333333"/>
+        </w:rPr>
+      </w:pPr>
+    </w:p>
+    <w:p>
+      <w:pPr>
+        <w:pStyle w:val="NormalWeb"/>
+        <w:shd w:val="clear" w:color="auto" w:fill="FFFFFF"/>
+        <w:spacing w:before="0" w:beforeAutospacing="0" w:after="150" w:afterAutospacing="0" w:line="300" w:lineRule="atLeast"/>
+        <w:jc w:val="both"/>
+        <w:rPr>
+          <w:rFonts w:ascii="Arial" w:hAnsi="Arial" w:cs="Arial"/>
+          <w:b/>
+          <w:color w:val="333333"/>
+          <w:sz w:val="28"/>
+        </w:rPr>
+      </w:pPr>
+      <w:r>
+        <w:rPr>
+          <w:rFonts w:ascii="Arial" w:hAnsi="Arial" w:cs="Arial"/>
+          <w:b/>
+          <w:color w:val="333333"/>
+        </w:rPr>
         <w:t xml:space="preserve">       </w:t>
       </w:r>
       <w:r>
         <w:rPr>
-          <w:rFonts w:ascii="Helvetica" w:hAnsi="Helvetica" w:cs="Helvetica"/>
-          <w:b/>
-          <w:color w:val="333333"/>
-          <w:sz w:val="21"/>
-          <w:szCs w:val="21"/>
+          <w:rFonts w:ascii="Arial" w:hAnsi="Arial" w:cs="Arial"/>
+          <w:b/>
+          <w:color w:val="333333"/>
+          <w:sz w:val="28"/>
         </w:rPr>
         <w:t>d.</w:t>
       </w:r>
       <w:r>
         <w:rPr>
-          <w:rFonts w:ascii="Helvetica" w:hAnsi="Helvetica" w:cs="Helvetica"/>
-          <w:b/>
-          <w:color w:val="333333"/>
-          <w:sz w:val="21"/>
-          <w:szCs w:val="21"/>
+          <w:rFonts w:ascii="Arial" w:hAnsi="Arial" w:cs="Arial"/>
+          <w:b/>
+          <w:color w:val="333333"/>
+          <w:sz w:val="28"/>
         </w:rPr>
         <w:t xml:space="preserve"> </w:t>
       </w:r>
       <w:r>
         <w:rPr>
-          <w:rFonts w:ascii="Helvetica" w:hAnsi="Helvetica" w:cs="Helvetica"/>
-          <w:b/>
-          <w:color w:val="333333"/>
-          <w:sz w:val="21"/>
-          <w:szCs w:val="21"/>
+          <w:rFonts w:ascii="Arial" w:hAnsi="Arial" w:cs="Arial"/>
+          <w:b/>
+          <w:color w:val="333333"/>
+          <w:sz w:val="28"/>
         </w:rPr>
         <w:t>Roles and Responsibilities</w:t>
       </w:r>
@@ -606,20 +569,16 @@
               <w:spacing w:before="0" w:beforeAutospacing="0" w:after="150" w:afterAutospacing="0" w:line="300" w:lineRule="atLeast"/>
               <w:jc w:val="both"/>
               <w:rPr>
-                <w:rFonts w:ascii="Helvetica" w:hAnsi="Helvetica" w:cs="Helvetica"/>
+                <w:rFonts w:ascii="Arial" w:hAnsi="Arial" w:cs="Arial"/>
                 <w:b/>
                 <w:color w:val="333333"/>
-                <w:sz w:val="21"/>
-                <w:szCs w:val="21"/>
-              </w:rPr>
-            </w:pPr>
-            <w:r>
-              <w:rPr>
-                <w:rFonts w:ascii="Helvetica" w:hAnsi="Helvetica" w:cs="Helvetica"/>
+              </w:rPr>
+            </w:pPr>
+            <w:r>
+              <w:rPr>
+                <w:rFonts w:ascii="Arial" w:hAnsi="Arial" w:cs="Arial"/>
                 <w:b/>
                 <w:color w:val="333333"/>
-                <w:sz w:val="21"/>
-                <w:szCs w:val="21"/>
               </w:rPr>
               <w:t>Deliverables</w:t>
             </w:r>
@@ -635,20 +594,16 @@
               <w:spacing w:before="0" w:beforeAutospacing="0" w:after="150" w:afterAutospacing="0" w:line="300" w:lineRule="atLeast"/>
               <w:jc w:val="both"/>
               <w:rPr>
-                <w:rFonts w:ascii="Helvetica" w:hAnsi="Helvetica" w:cs="Helvetica"/>
+                <w:rFonts w:ascii="Arial" w:hAnsi="Arial" w:cs="Arial"/>
                 <w:b/>
                 <w:color w:val="333333"/>
-                <w:sz w:val="21"/>
-                <w:szCs w:val="21"/>
-              </w:rPr>
-            </w:pPr>
-            <w:r>
-              <w:rPr>
-                <w:rFonts w:ascii="Helvetica" w:hAnsi="Helvetica" w:cs="Helvetica"/>
+              </w:rPr>
+            </w:pPr>
+            <w:r>
+              <w:rPr>
+                <w:rFonts w:ascii="Arial" w:hAnsi="Arial" w:cs="Arial"/>
                 <w:b/>
                 <w:color w:val="333333"/>
-                <w:sz w:val="21"/>
-                <w:szCs w:val="21"/>
               </w:rPr>
               <w:t>Performed by</w:t>
             </w:r>
@@ -666,20 +621,16 @@
               <w:spacing w:before="0" w:beforeAutospacing="0" w:after="150" w:afterAutospacing="0" w:line="300" w:lineRule="atLeast"/>
               <w:jc w:val="both"/>
               <w:rPr>
-                <w:rFonts w:ascii="Helvetica" w:hAnsi="Helvetica" w:cs="Helvetica"/>
+                <w:rFonts w:ascii="Arial" w:hAnsi="Arial" w:cs="Arial"/>
                 <w:b/>
                 <w:color w:val="333333"/>
-                <w:sz w:val="21"/>
-                <w:szCs w:val="21"/>
-              </w:rPr>
-            </w:pPr>
-            <w:r>
-              <w:rPr>
-                <w:rFonts w:ascii="Helvetica" w:hAnsi="Helvetica" w:cs="Helvetica"/>
+              </w:rPr>
+            </w:pPr>
+            <w:r>
+              <w:rPr>
+                <w:rFonts w:ascii="Arial" w:hAnsi="Arial" w:cs="Arial"/>
                 <w:b/>
                 <w:color w:val="333333"/>
-                <w:sz w:val="21"/>
-                <w:szCs w:val="21"/>
               </w:rPr>
               <w:t>Test Plan</w:t>
             </w:r>
@@ -695,18 +646,14 @@
               <w:spacing w:before="0" w:beforeAutospacing="0" w:after="150" w:afterAutospacing="0" w:line="300" w:lineRule="atLeast"/>
               <w:jc w:val="both"/>
               <w:rPr>
-                <w:rFonts w:ascii="Helvetica" w:hAnsi="Helvetica" w:cs="Helvetica"/>
-                <w:color w:val="333333"/>
-                <w:sz w:val="21"/>
-                <w:szCs w:val="21"/>
-              </w:rPr>
-            </w:pPr>
-            <w:r>
-              <w:rPr>
-                <w:rFonts w:ascii="Helvetica" w:hAnsi="Helvetica" w:cs="Helvetica"/>
-                <w:color w:val="333333"/>
-                <w:sz w:val="21"/>
-                <w:szCs w:val="21"/>
+                <w:rFonts w:ascii="Arial" w:hAnsi="Arial" w:cs="Arial"/>
+                <w:color w:val="333333"/>
+              </w:rPr>
+            </w:pPr>
+            <w:r>
+              <w:rPr>
+                <w:rFonts w:ascii="Arial" w:hAnsi="Arial" w:cs="Arial"/>
+                <w:color w:val="333333"/>
               </w:rPr>
               <w:t>Project Team</w:t>
             </w:r>
@@ -724,20 +671,16 @@
               <w:spacing w:before="0" w:beforeAutospacing="0" w:after="150" w:afterAutospacing="0" w:line="300" w:lineRule="atLeast"/>
               <w:jc w:val="both"/>
               <w:rPr>
-                <w:rFonts w:ascii="Helvetica" w:hAnsi="Helvetica" w:cs="Helvetica"/>
+                <w:rFonts w:ascii="Arial" w:hAnsi="Arial" w:cs="Arial"/>
                 <w:b/>
                 <w:color w:val="333333"/>
-                <w:sz w:val="21"/>
-                <w:szCs w:val="21"/>
-              </w:rPr>
-            </w:pPr>
-            <w:r>
-              <w:rPr>
-                <w:rFonts w:ascii="Helvetica" w:hAnsi="Helvetica" w:cs="Helvetica"/>
+              </w:rPr>
+            </w:pPr>
+            <w:r>
+              <w:rPr>
+                <w:rFonts w:ascii="Arial" w:hAnsi="Arial" w:cs="Arial"/>
                 <w:b/>
                 <w:color w:val="333333"/>
-                <w:sz w:val="21"/>
-                <w:szCs w:val="21"/>
               </w:rPr>
               <w:t>Test Cases</w:t>
             </w:r>
@@ -753,18 +696,14 @@
               <w:spacing w:before="0" w:beforeAutospacing="0" w:after="150" w:afterAutospacing="0" w:line="300" w:lineRule="atLeast"/>
               <w:jc w:val="both"/>
               <w:rPr>
-                <w:rFonts w:ascii="Helvetica" w:hAnsi="Helvetica" w:cs="Helvetica"/>
-                <w:color w:val="333333"/>
-                <w:sz w:val="21"/>
-                <w:szCs w:val="21"/>
-              </w:rPr>
-            </w:pPr>
-            <w:r>
-              <w:rPr>
-                <w:rFonts w:ascii="Helvetica" w:hAnsi="Helvetica" w:cs="Helvetica"/>
-                <w:color w:val="333333"/>
-                <w:sz w:val="21"/>
-                <w:szCs w:val="21"/>
+                <w:rFonts w:ascii="Arial" w:hAnsi="Arial" w:cs="Arial"/>
+                <w:color w:val="333333"/>
+              </w:rPr>
+            </w:pPr>
+            <w:r>
+              <w:rPr>
+                <w:rFonts w:ascii="Arial" w:hAnsi="Arial" w:cs="Arial"/>
+                <w:color w:val="333333"/>
               </w:rPr>
               <w:t>QA Team, Client</w:t>
             </w:r>
@@ -782,20 +721,16 @@
               <w:spacing w:before="0" w:beforeAutospacing="0" w:after="150" w:afterAutospacing="0" w:line="300" w:lineRule="atLeast"/>
               <w:jc w:val="both"/>
               <w:rPr>
-                <w:rFonts w:ascii="Helvetica" w:hAnsi="Helvetica" w:cs="Helvetica"/>
+                <w:rFonts w:ascii="Arial" w:hAnsi="Arial" w:cs="Arial"/>
                 <w:b/>
                 <w:color w:val="333333"/>
-                <w:sz w:val="21"/>
-                <w:szCs w:val="21"/>
-              </w:rPr>
-            </w:pPr>
-            <w:r>
-              <w:rPr>
-                <w:rFonts w:ascii="Helvetica" w:hAnsi="Helvetica" w:cs="Helvetica"/>
+              </w:rPr>
+            </w:pPr>
+            <w:r>
+              <w:rPr>
+                <w:rFonts w:ascii="Arial" w:hAnsi="Arial" w:cs="Arial"/>
                 <w:b/>
                 <w:color w:val="333333"/>
-                <w:sz w:val="21"/>
-                <w:szCs w:val="21"/>
               </w:rPr>
               <w:t>Test Report</w:t>
             </w:r>
@@ -811,18 +746,14 @@
               <w:spacing w:before="0" w:beforeAutospacing="0" w:after="150" w:afterAutospacing="0" w:line="300" w:lineRule="atLeast"/>
               <w:jc w:val="both"/>
               <w:rPr>
-                <w:rFonts w:ascii="Helvetica" w:hAnsi="Helvetica" w:cs="Helvetica"/>
-                <w:color w:val="333333"/>
-                <w:sz w:val="21"/>
-                <w:szCs w:val="21"/>
-              </w:rPr>
-            </w:pPr>
-            <w:r>
-              <w:rPr>
-                <w:rFonts w:ascii="Helvetica" w:hAnsi="Helvetica" w:cs="Helvetica"/>
-                <w:color w:val="333333"/>
-                <w:sz w:val="21"/>
-                <w:szCs w:val="21"/>
+                <w:rFonts w:ascii="Arial" w:hAnsi="Arial" w:cs="Arial"/>
+                <w:color w:val="333333"/>
+              </w:rPr>
+            </w:pPr>
+            <w:r>
+              <w:rPr>
+                <w:rFonts w:ascii="Arial" w:hAnsi="Arial" w:cs="Arial"/>
+                <w:color w:val="333333"/>
               </w:rPr>
               <w:t>QA Team</w:t>
             </w:r>
@@ -840,20 +771,16 @@
               <w:spacing w:before="0" w:beforeAutospacing="0" w:after="150" w:afterAutospacing="0" w:line="300" w:lineRule="atLeast"/>
               <w:jc w:val="both"/>
               <w:rPr>
-                <w:rFonts w:ascii="Helvetica" w:hAnsi="Helvetica" w:cs="Helvetica"/>
+                <w:rFonts w:ascii="Arial" w:hAnsi="Arial" w:cs="Arial"/>
                 <w:b/>
                 <w:color w:val="333333"/>
-                <w:sz w:val="21"/>
-                <w:szCs w:val="21"/>
-              </w:rPr>
-            </w:pPr>
-            <w:r>
-              <w:rPr>
-                <w:rFonts w:ascii="Helvetica" w:hAnsi="Helvetica" w:cs="Helvetica"/>
+              </w:rPr>
+            </w:pPr>
+            <w:r>
+              <w:rPr>
+                <w:rFonts w:ascii="Arial" w:hAnsi="Arial" w:cs="Arial"/>
                 <w:b/>
                 <w:color w:val="333333"/>
-                <w:sz w:val="21"/>
-                <w:szCs w:val="21"/>
               </w:rPr>
               <w:t>Client Feedback Report</w:t>
             </w:r>
@@ -869,18 +796,14 @@
               <w:spacing w:before="0" w:beforeAutospacing="0" w:after="150" w:afterAutospacing="0" w:line="300" w:lineRule="atLeast"/>
               <w:jc w:val="both"/>
               <w:rPr>
-                <w:rFonts w:ascii="Helvetica" w:hAnsi="Helvetica" w:cs="Helvetica"/>
-                <w:color w:val="333333"/>
-                <w:sz w:val="21"/>
-                <w:szCs w:val="21"/>
-              </w:rPr>
-            </w:pPr>
-            <w:r>
-              <w:rPr>
-                <w:rFonts w:ascii="Helvetica" w:hAnsi="Helvetica" w:cs="Helvetica"/>
-                <w:color w:val="333333"/>
-                <w:sz w:val="21"/>
-                <w:szCs w:val="21"/>
+                <w:rFonts w:ascii="Arial" w:hAnsi="Arial" w:cs="Arial"/>
+                <w:color w:val="333333"/>
+              </w:rPr>
+            </w:pPr>
+            <w:r>
+              <w:rPr>
+                <w:rFonts w:ascii="Arial" w:hAnsi="Arial" w:cs="Arial"/>
+                <w:color w:val="333333"/>
               </w:rPr>
               <w:t>Project Team</w:t>
             </w:r>
@@ -896,11 +819,9 @@
         <w:ind w:left="1440" w:hanging="360"/>
         <w:jc w:val="both"/>
         <w:rPr>
-          <w:rFonts w:ascii="Helvetica" w:hAnsi="Helvetica" w:cs="Helvetica"/>
-          <w:b/>
-          <w:color w:val="333333"/>
-          <w:sz w:val="21"/>
-          <w:szCs w:val="21"/>
+          <w:rFonts w:ascii="Arial" w:hAnsi="Arial" w:cs="Arial"/>
+          <w:b/>
+          <w:color w:val="333333"/>
         </w:rPr>
       </w:pPr>
     </w:p>
@@ -912,40 +833,32 @@
         <w:ind w:left="1440" w:hanging="360"/>
         <w:jc w:val="both"/>
         <w:rPr>
-          <w:rFonts w:ascii="Helvetica" w:hAnsi="Helvetica" w:cs="Helvetica"/>
-          <w:b/>
-          <w:color w:val="333333"/>
-          <w:sz w:val="21"/>
-          <w:szCs w:val="21"/>
-        </w:rPr>
-      </w:pPr>
-      <w:r>
-        <w:rPr>
-          <w:rFonts w:ascii="Helvetica" w:hAnsi="Helvetica" w:cs="Helvetica"/>
-          <w:b/>
-          <w:color w:val="333333"/>
-          <w:sz w:val="21"/>
-          <w:szCs w:val="21"/>
+          <w:rFonts w:ascii="Arial" w:hAnsi="Arial" w:cs="Arial"/>
+          <w:b/>
+          <w:color w:val="333333"/>
+        </w:rPr>
+      </w:pPr>
+      <w:r>
+        <w:rPr>
+          <w:rFonts w:ascii="Arial" w:hAnsi="Arial" w:cs="Arial"/>
+          <w:b/>
+          <w:color w:val="333333"/>
         </w:rPr>
         <w:t>e.</w:t>
       </w:r>
       <w:r>
         <w:rPr>
-          <w:rFonts w:ascii="Helvetica" w:hAnsi="Helvetica" w:cs="Helvetica"/>
-          <w:b/>
-          <w:color w:val="333333"/>
-          <w:sz w:val="21"/>
-          <w:szCs w:val="21"/>
+          <w:rFonts w:ascii="Arial" w:hAnsi="Arial" w:cs="Arial"/>
+          <w:b/>
+          <w:color w:val="333333"/>
         </w:rPr>
         <w:t xml:space="preserve"> </w:t>
       </w:r>
       <w:r>
         <w:rPr>
-          <w:rFonts w:ascii="Helvetica" w:hAnsi="Helvetica" w:cs="Helvetica"/>
-          <w:b/>
-          <w:color w:val="333333"/>
-          <w:sz w:val="21"/>
-          <w:szCs w:val="21"/>
+          <w:rFonts w:ascii="Arial" w:hAnsi="Arial" w:cs="Arial"/>
+          <w:b/>
+          <w:color w:val="333333"/>
         </w:rPr>
         <w:t>Test Schedule</w:t>
       </w:r>
@@ -958,22 +871,17 @@
         <w:ind w:left="1440" w:hanging="360"/>
         <w:jc w:val="both"/>
         <w:rPr>
-          <w:rFonts w:ascii="Helvetica" w:hAnsi="Helvetica" w:cs="Helvetica"/>
-          <w:b/>
-          <w:color w:val="333333"/>
-          <w:sz w:val="21"/>
-          <w:szCs w:val="21"/>
-        </w:rPr>
-      </w:pPr>
-      <w:r>
-        <w:rPr>
-          <w:rFonts w:ascii="Helvetica" w:hAnsi="Helvetica" w:cs="Helvetica"/>
+          <w:rFonts w:ascii="Arial" w:hAnsi="Arial" w:cs="Arial"/>
+          <w:b/>
+          <w:color w:val="333333"/>
+        </w:rPr>
+      </w:pPr>
+      <w:r>
+        <w:rPr>
+          <w:rFonts w:ascii="Arial" w:hAnsi="Arial" w:cs="Arial"/>
           <w:b/>
           <w:noProof/>
           <w:color w:val="333333"/>
-          <w:sz w:val="21"/>
-          <w:szCs w:val="21"/>
-          <w:lang w:val="en-PH" w:eastAsia="en-PH"/>
         </w:rPr>
         <w:drawing>
           <wp:inline distT="0" distB="0" distL="0" distR="0">
@@ -1033,40 +941,127 @@
         <w:ind w:left="1080" w:hanging="720"/>
         <w:jc w:val="both"/>
         <w:rPr>
-          <w:rFonts w:ascii="Helvetica" w:hAnsi="Helvetica" w:cs="Helvetica"/>
-          <w:b/>
-          <w:color w:val="333333"/>
-          <w:sz w:val="21"/>
-          <w:szCs w:val="21"/>
-        </w:rPr>
-      </w:pPr>
-      <w:r>
-        <w:rPr>
-          <w:rFonts w:ascii="Helvetica" w:hAnsi="Helvetica" w:cs="Helvetica"/>
-          <w:b/>
-          <w:color w:val="333333"/>
-          <w:sz w:val="21"/>
-          <w:szCs w:val="21"/>
-        </w:rPr>
+          <w:rFonts w:ascii="Arial" w:hAnsi="Arial" w:cs="Arial"/>
+          <w:b/>
+          <w:color w:val="333333"/>
+          <w:sz w:val="28"/>
+        </w:rPr>
+      </w:pPr>
+    </w:p>
+    <w:p>
+      <w:pPr>
+        <w:pStyle w:val="NormalWeb"/>
+        <w:shd w:val="clear" w:color="auto" w:fill="FFFFFF"/>
+        <w:spacing w:before="0" w:beforeAutospacing="0" w:after="150" w:afterAutospacing="0" w:line="300" w:lineRule="atLeast"/>
+        <w:ind w:left="1080" w:hanging="720"/>
+        <w:jc w:val="both"/>
+        <w:rPr>
+          <w:rFonts w:ascii="Arial" w:hAnsi="Arial" w:cs="Arial"/>
+          <w:b/>
+          <w:color w:val="333333"/>
+          <w:sz w:val="28"/>
+        </w:rPr>
+      </w:pPr>
+    </w:p>
+    <w:p>
+      <w:pPr>
+        <w:pStyle w:val="NormalWeb"/>
+        <w:shd w:val="clear" w:color="auto" w:fill="FFFFFF"/>
+        <w:spacing w:before="0" w:beforeAutospacing="0" w:after="150" w:afterAutospacing="0" w:line="300" w:lineRule="atLeast"/>
+        <w:ind w:left="1080" w:hanging="720"/>
+        <w:jc w:val="both"/>
+        <w:rPr>
+          <w:rFonts w:ascii="Arial" w:hAnsi="Arial" w:cs="Arial"/>
+          <w:b/>
+          <w:color w:val="333333"/>
+          <w:sz w:val="28"/>
+        </w:rPr>
+      </w:pPr>
+    </w:p>
+    <w:p>
+      <w:pPr>
+        <w:pStyle w:val="NormalWeb"/>
+        <w:shd w:val="clear" w:color="auto" w:fill="FFFFFF"/>
+        <w:spacing w:before="0" w:beforeAutospacing="0" w:after="150" w:afterAutospacing="0" w:line="300" w:lineRule="atLeast"/>
+        <w:ind w:left="1080" w:hanging="720"/>
+        <w:jc w:val="both"/>
+        <w:rPr>
+          <w:rFonts w:ascii="Arial" w:hAnsi="Arial" w:cs="Arial"/>
+          <w:b/>
+          <w:color w:val="333333"/>
+          <w:sz w:val="28"/>
+        </w:rPr>
+      </w:pPr>
+    </w:p>
+    <w:p>
+      <w:pPr>
+        <w:pStyle w:val="NormalWeb"/>
+        <w:shd w:val="clear" w:color="auto" w:fill="FFFFFF"/>
+        <w:spacing w:before="0" w:beforeAutospacing="0" w:after="150" w:afterAutospacing="0" w:line="300" w:lineRule="atLeast"/>
+        <w:ind w:left="1080" w:hanging="720"/>
+        <w:jc w:val="both"/>
+        <w:rPr>
+          <w:rFonts w:ascii="Arial" w:hAnsi="Arial" w:cs="Arial"/>
+          <w:b/>
+          <w:color w:val="333333"/>
+          <w:sz w:val="28"/>
+        </w:rPr>
+      </w:pPr>
+    </w:p>
+    <w:p>
+      <w:pPr>
+        <w:pStyle w:val="NormalWeb"/>
+        <w:shd w:val="clear" w:color="auto" w:fill="FFFFFF"/>
+        <w:spacing w:before="0" w:beforeAutospacing="0" w:after="150" w:afterAutospacing="0" w:line="300" w:lineRule="atLeast"/>
+        <w:ind w:left="1080" w:hanging="720"/>
+        <w:jc w:val="both"/>
+        <w:rPr>
+          <w:rFonts w:ascii="Arial" w:hAnsi="Arial" w:cs="Arial"/>
+          <w:b/>
+          <w:color w:val="333333"/>
+          <w:sz w:val="28"/>
+        </w:rPr>
+      </w:pPr>
+    </w:p>
+    <w:p>
+      <w:pPr>
+        <w:pStyle w:val="NormalWeb"/>
+        <w:shd w:val="clear" w:color="auto" w:fill="FFFFFF"/>
+        <w:spacing w:before="0" w:beforeAutospacing="0" w:after="150" w:afterAutospacing="0" w:line="300" w:lineRule="atLeast"/>
+        <w:ind w:left="1080" w:hanging="720"/>
+        <w:jc w:val="both"/>
+        <w:rPr>
+          <w:rFonts w:ascii="Arial" w:hAnsi="Arial" w:cs="Arial"/>
+          <w:b/>
+          <w:color w:val="333333"/>
+          <w:sz w:val="28"/>
+        </w:rPr>
+      </w:pPr>
+      <w:r>
+        <w:rPr>
+          <w:rFonts w:ascii="Arial" w:hAnsi="Arial" w:cs="Arial"/>
+          <w:b/>
+          <w:color w:val="333333"/>
+          <w:sz w:val="28"/>
+        </w:rPr>
+        <w:lastRenderedPageBreak/>
         <w:t>II.</w:t>
       </w:r>
       <w:r>
         <w:rPr>
-          <w:rFonts w:ascii="Helvetica" w:hAnsi="Helvetica" w:cs="Helvetica"/>
-          <w:b/>
-          <w:color w:val="333333"/>
-          <w:sz w:val="21"/>
-          <w:szCs w:val="21"/>
+          <w:rFonts w:ascii="Arial" w:hAnsi="Arial" w:cs="Arial"/>
+          <w:b/>
+          <w:color w:val="333333"/>
+          <w:sz w:val="28"/>
         </w:rPr>
         <w:t xml:space="preserve"> </w:t>
       </w:r>
       <w:r>
         <w:rPr>
-          <w:rFonts w:ascii="Helvetica" w:hAnsi="Helvetica" w:cs="Helvetica"/>
-          <w:b/>
-          <w:color w:val="333333"/>
-          <w:sz w:val="21"/>
-          <w:szCs w:val="21"/>
+          <w:rFonts w:ascii="Arial" w:hAnsi="Arial" w:cs="Arial"/>
+          <w:b/>
+          <w:color w:val="333333"/>
+          <w:sz w:val="28"/>
         </w:rPr>
         <w:t>Test Plan</w:t>
       </w:r>
@@ -1082,20 +1077,18 @@
         <w:spacing w:before="0" w:beforeAutospacing="0" w:after="150" w:afterAutospacing="0" w:line="300" w:lineRule="atLeast"/>
         <w:jc w:val="both"/>
         <w:rPr>
-          <w:rFonts w:ascii="Helvetica" w:hAnsi="Helvetica" w:cs="Helvetica"/>
-          <w:b/>
-          <w:color w:val="333333"/>
-          <w:sz w:val="21"/>
-          <w:szCs w:val="21"/>
-        </w:rPr>
-      </w:pPr>
-      <w:r>
-        <w:rPr>
-          <w:rFonts w:ascii="Helvetica" w:hAnsi="Helvetica" w:cs="Helvetica"/>
-          <w:b/>
-          <w:color w:val="333333"/>
-          <w:sz w:val="21"/>
-          <w:szCs w:val="21"/>
+          <w:rFonts w:ascii="Arial" w:hAnsi="Arial" w:cs="Arial"/>
+          <w:b/>
+          <w:color w:val="333333"/>
+          <w:sz w:val="28"/>
+        </w:rPr>
+      </w:pPr>
+      <w:r>
+        <w:rPr>
+          <w:rFonts w:ascii="Arial" w:hAnsi="Arial" w:cs="Arial"/>
+          <w:b/>
+          <w:color w:val="333333"/>
+          <w:sz w:val="28"/>
         </w:rPr>
         <w:t>Software/Application/Website to be tested</w:t>
       </w:r>
@@ -1103,26 +1096,532 @@
     <w:p>
       <w:pPr>
         <w:pStyle w:val="NormalWeb"/>
-        <w:shd w:val="clear" w:color="auto" w:fill="FFFFFF"/>
-        <w:spacing w:before="0" w:beforeAutospacing="0" w:after="150" w:afterAutospacing="0" w:line="300" w:lineRule="atLeast"/>
-        <w:ind w:left="2520" w:hanging="360"/>
-        <w:jc w:val="both"/>
-        <w:rPr>
-          <w:rFonts w:ascii="Helvetica" w:hAnsi="Helvetica" w:cs="Helvetica"/>
-          <w:color w:val="333333"/>
-          <w:sz w:val="21"/>
-          <w:szCs w:val="21"/>
-        </w:rPr>
-      </w:pPr>
-      <w:r>
-        <w:rPr>
-          <w:rFonts w:ascii="Helvetica" w:hAnsi="Helvetica" w:cs="Helvetica"/>
-          <w:color w:val="333333"/>
-          <w:sz w:val="21"/>
-          <w:szCs w:val="21"/>
-        </w:rPr>
-        <w:t>Arandia College Registration and Grading System</w:t>
-      </w:r>
+        <w:numPr>
+          <w:ilvl w:val="0"/>
+          <w:numId w:val="14"/>
+        </w:numPr>
+        <w:shd w:val="clear" w:color="auto" w:fill="FFFFFF"/>
+        <w:spacing w:before="0" w:beforeAutospacing="0" w:after="150" w:afterAutospacing="0" w:line="300" w:lineRule="atLeast"/>
+        <w:jc w:val="both"/>
+        <w:rPr>
+          <w:rFonts w:ascii="Arial" w:hAnsi="Arial" w:cs="Arial"/>
+          <w:color w:val="333333"/>
+        </w:rPr>
+      </w:pPr>
+      <w:r>
+        <w:rPr>
+          <w:rFonts w:ascii="Arial" w:hAnsi="Arial" w:cs="Arial"/>
+          <w:color w:val="333333"/>
+        </w:rPr>
+        <w:t>Framework</w:t>
+      </w:r>
+    </w:p>
+    <w:p>
+      <w:pPr>
+        <w:pStyle w:val="NormalWeb"/>
+        <w:numPr>
+          <w:ilvl w:val="1"/>
+          <w:numId w:val="14"/>
+        </w:numPr>
+        <w:shd w:val="clear" w:color="auto" w:fill="FFFFFF"/>
+        <w:spacing w:before="0" w:beforeAutospacing="0" w:after="150" w:afterAutospacing="0" w:line="300" w:lineRule="atLeast"/>
+        <w:jc w:val="both"/>
+        <w:rPr>
+          <w:rFonts w:ascii="Arial" w:hAnsi="Arial" w:cs="Arial"/>
+          <w:color w:val="333333"/>
+        </w:rPr>
+      </w:pPr>
+      <w:proofErr w:type="spellStart"/>
+      <w:r>
+        <w:rPr>
+          <w:rFonts w:ascii="Arial" w:hAnsi="Arial" w:cs="Arial"/>
+          <w:color w:val="333333"/>
+        </w:rPr>
+        <w:t>Yii</w:t>
+      </w:r>
+      <w:proofErr w:type="spellEnd"/>
+      <w:r>
+        <w:rPr>
+          <w:rFonts w:ascii="Arial" w:hAnsi="Arial" w:cs="Arial"/>
+          <w:color w:val="333333"/>
+        </w:rPr>
+        <w:t xml:space="preserve"> 2.0</w:t>
+      </w:r>
+    </w:p>
+    <w:p>
+      <w:pPr>
+        <w:pStyle w:val="NormalWeb"/>
+        <w:numPr>
+          <w:ilvl w:val="0"/>
+          <w:numId w:val="14"/>
+        </w:numPr>
+        <w:shd w:val="clear" w:color="auto" w:fill="FFFFFF"/>
+        <w:spacing w:before="0" w:beforeAutospacing="0" w:after="150" w:afterAutospacing="0" w:line="300" w:lineRule="atLeast"/>
+        <w:jc w:val="both"/>
+        <w:rPr>
+          <w:rFonts w:ascii="Arial" w:hAnsi="Arial" w:cs="Arial"/>
+          <w:color w:val="333333"/>
+        </w:rPr>
+      </w:pPr>
+      <w:r>
+        <w:rPr>
+          <w:rFonts w:ascii="Arial" w:hAnsi="Arial" w:cs="Arial"/>
+          <w:color w:val="333333"/>
+        </w:rPr>
+        <w:t>Programming Language</w:t>
+      </w:r>
+    </w:p>
+    <w:p>
+      <w:pPr>
+        <w:pStyle w:val="NormalWeb"/>
+        <w:numPr>
+          <w:ilvl w:val="1"/>
+          <w:numId w:val="14"/>
+        </w:numPr>
+        <w:shd w:val="clear" w:color="auto" w:fill="FFFFFF"/>
+        <w:spacing w:before="0" w:beforeAutospacing="0" w:after="150" w:afterAutospacing="0" w:line="300" w:lineRule="atLeast"/>
+        <w:jc w:val="both"/>
+        <w:rPr>
+          <w:rFonts w:ascii="Arial" w:hAnsi="Arial" w:cs="Arial"/>
+          <w:color w:val="333333"/>
+        </w:rPr>
+      </w:pPr>
+      <w:r>
+        <w:rPr>
+          <w:rFonts w:ascii="Arial" w:hAnsi="Arial" w:cs="Arial"/>
+          <w:color w:val="333333"/>
+        </w:rPr>
+        <w:t>PHP</w:t>
+      </w:r>
+    </w:p>
+    <w:p>
+      <w:pPr>
+        <w:pStyle w:val="NormalWeb"/>
+        <w:numPr>
+          <w:ilvl w:val="1"/>
+          <w:numId w:val="14"/>
+        </w:numPr>
+        <w:shd w:val="clear" w:color="auto" w:fill="FFFFFF"/>
+        <w:spacing w:before="0" w:beforeAutospacing="0" w:after="150" w:afterAutospacing="0" w:line="300" w:lineRule="atLeast"/>
+        <w:jc w:val="both"/>
+        <w:rPr>
+          <w:rFonts w:ascii="Arial" w:hAnsi="Arial" w:cs="Arial"/>
+          <w:color w:val="333333"/>
+        </w:rPr>
+      </w:pPr>
+      <w:r>
+        <w:rPr>
+          <w:rFonts w:ascii="Arial" w:hAnsi="Arial" w:cs="Arial"/>
+          <w:color w:val="333333"/>
+        </w:rPr>
+        <w:t>HTML</w:t>
+      </w:r>
+    </w:p>
+    <w:p>
+      <w:pPr>
+        <w:pStyle w:val="NormalWeb"/>
+        <w:numPr>
+          <w:ilvl w:val="1"/>
+          <w:numId w:val="14"/>
+        </w:numPr>
+        <w:shd w:val="clear" w:color="auto" w:fill="FFFFFF"/>
+        <w:spacing w:before="0" w:beforeAutospacing="0" w:after="150" w:afterAutospacing="0" w:line="300" w:lineRule="atLeast"/>
+        <w:jc w:val="both"/>
+        <w:rPr>
+          <w:rFonts w:ascii="Arial" w:hAnsi="Arial" w:cs="Arial"/>
+          <w:color w:val="333333"/>
+        </w:rPr>
+      </w:pPr>
+      <w:r>
+        <w:rPr>
+          <w:rFonts w:ascii="Arial" w:hAnsi="Arial" w:cs="Arial"/>
+          <w:color w:val="333333"/>
+        </w:rPr>
+        <w:t>CSS</w:t>
+      </w:r>
+    </w:p>
+    <w:p>
+      <w:pPr>
+        <w:pStyle w:val="NormalWeb"/>
+        <w:numPr>
+          <w:ilvl w:val="1"/>
+          <w:numId w:val="14"/>
+        </w:numPr>
+        <w:shd w:val="clear" w:color="auto" w:fill="FFFFFF"/>
+        <w:spacing w:before="0" w:beforeAutospacing="0" w:after="150" w:afterAutospacing="0" w:line="300" w:lineRule="atLeast"/>
+        <w:jc w:val="both"/>
+        <w:rPr>
+          <w:rFonts w:ascii="Arial" w:hAnsi="Arial" w:cs="Arial"/>
+          <w:color w:val="333333"/>
+        </w:rPr>
+      </w:pPr>
+      <w:r>
+        <w:rPr>
+          <w:rFonts w:ascii="Arial" w:hAnsi="Arial" w:cs="Arial"/>
+          <w:color w:val="333333"/>
+        </w:rPr>
+        <w:t>JavaScript</w:t>
+      </w:r>
+    </w:p>
+    <w:p>
+      <w:pPr>
+        <w:pStyle w:val="NormalWeb"/>
+        <w:numPr>
+          <w:ilvl w:val="0"/>
+          <w:numId w:val="14"/>
+        </w:numPr>
+        <w:shd w:val="clear" w:color="auto" w:fill="FFFFFF"/>
+        <w:spacing w:before="0" w:beforeAutospacing="0" w:after="150" w:afterAutospacing="0" w:line="300" w:lineRule="atLeast"/>
+        <w:jc w:val="both"/>
+        <w:rPr>
+          <w:rFonts w:ascii="Arial" w:hAnsi="Arial" w:cs="Arial"/>
+          <w:color w:val="333333"/>
+        </w:rPr>
+      </w:pPr>
+      <w:r>
+        <w:rPr>
+          <w:rFonts w:ascii="Arial" w:hAnsi="Arial" w:cs="Arial"/>
+          <w:color w:val="333333"/>
+        </w:rPr>
+        <w:t>Database Server</w:t>
+      </w:r>
+    </w:p>
+    <w:p>
+      <w:pPr>
+        <w:pStyle w:val="NormalWeb"/>
+        <w:numPr>
+          <w:ilvl w:val="1"/>
+          <w:numId w:val="14"/>
+        </w:numPr>
+        <w:shd w:val="clear" w:color="auto" w:fill="FFFFFF"/>
+        <w:spacing w:before="0" w:beforeAutospacing="0" w:after="150" w:afterAutospacing="0" w:line="300" w:lineRule="atLeast"/>
+        <w:jc w:val="both"/>
+        <w:rPr>
+          <w:rFonts w:ascii="Arial" w:hAnsi="Arial" w:cs="Arial"/>
+          <w:color w:val="333333"/>
+        </w:rPr>
+      </w:pPr>
+      <w:proofErr w:type="spellStart"/>
+      <w:r>
+        <w:rPr>
+          <w:rFonts w:ascii="Arial" w:hAnsi="Arial" w:cs="Arial"/>
+          <w:color w:val="333333"/>
+        </w:rPr>
+        <w:t>PHPMyAdmin</w:t>
+      </w:r>
+      <w:proofErr w:type="spellEnd"/>
+    </w:p>
+    <w:p>
+      <w:pPr>
+        <w:pStyle w:val="NormalWeb"/>
+        <w:numPr>
+          <w:ilvl w:val="0"/>
+          <w:numId w:val="14"/>
+        </w:numPr>
+        <w:shd w:val="clear" w:color="auto" w:fill="FFFFFF"/>
+        <w:spacing w:before="0" w:beforeAutospacing="0" w:after="150" w:afterAutospacing="0" w:line="300" w:lineRule="atLeast"/>
+        <w:jc w:val="both"/>
+        <w:rPr>
+          <w:rFonts w:ascii="Arial" w:hAnsi="Arial" w:cs="Arial"/>
+          <w:color w:val="333333"/>
+        </w:rPr>
+      </w:pPr>
+      <w:r>
+        <w:rPr>
+          <w:rFonts w:ascii="Arial" w:hAnsi="Arial" w:cs="Arial"/>
+          <w:color w:val="333333"/>
+        </w:rPr>
+        <w:t>Web Server</w:t>
+      </w:r>
+    </w:p>
+    <w:p>
+      <w:pPr>
+        <w:pStyle w:val="NormalWeb"/>
+        <w:numPr>
+          <w:ilvl w:val="1"/>
+          <w:numId w:val="14"/>
+        </w:numPr>
+        <w:shd w:val="clear" w:color="auto" w:fill="FFFFFF"/>
+        <w:spacing w:before="0" w:beforeAutospacing="0" w:after="150" w:afterAutospacing="0" w:line="300" w:lineRule="atLeast"/>
+        <w:jc w:val="both"/>
+        <w:rPr>
+          <w:rFonts w:ascii="Arial" w:hAnsi="Arial" w:cs="Arial"/>
+          <w:color w:val="333333"/>
+        </w:rPr>
+      </w:pPr>
+      <w:r>
+        <w:rPr>
+          <w:rFonts w:ascii="Arial" w:hAnsi="Arial" w:cs="Arial"/>
+          <w:color w:val="333333"/>
+        </w:rPr>
+        <w:t>XAMPP</w:t>
+      </w:r>
+    </w:p>
+    <w:p>
+      <w:pPr>
+        <w:pStyle w:val="NormalWeb"/>
+        <w:numPr>
+          <w:ilvl w:val="0"/>
+          <w:numId w:val="14"/>
+        </w:numPr>
+        <w:shd w:val="clear" w:color="auto" w:fill="FFFFFF"/>
+        <w:spacing w:before="0" w:beforeAutospacing="0" w:after="150" w:afterAutospacing="0" w:line="300" w:lineRule="atLeast"/>
+        <w:jc w:val="both"/>
+        <w:rPr>
+          <w:rFonts w:ascii="Arial" w:hAnsi="Arial" w:cs="Arial"/>
+          <w:color w:val="333333"/>
+        </w:rPr>
+      </w:pPr>
+      <w:r>
+        <w:rPr>
+          <w:rFonts w:ascii="Arial" w:hAnsi="Arial" w:cs="Arial"/>
+          <w:color w:val="333333"/>
+        </w:rPr>
+        <w:t>Repository and Development</w:t>
+      </w:r>
+    </w:p>
+    <w:p>
+      <w:pPr>
+        <w:pStyle w:val="NormalWeb"/>
+        <w:numPr>
+          <w:ilvl w:val="1"/>
+          <w:numId w:val="14"/>
+        </w:numPr>
+        <w:shd w:val="clear" w:color="auto" w:fill="FFFFFF"/>
+        <w:spacing w:before="0" w:beforeAutospacing="0" w:after="150" w:afterAutospacing="0" w:line="300" w:lineRule="atLeast"/>
+        <w:jc w:val="both"/>
+        <w:rPr>
+          <w:rFonts w:ascii="Arial" w:hAnsi="Arial" w:cs="Arial"/>
+          <w:color w:val="333333"/>
+        </w:rPr>
+      </w:pPr>
+      <w:r>
+        <w:rPr>
+          <w:rFonts w:ascii="Arial" w:hAnsi="Arial" w:cs="Arial"/>
+          <w:color w:val="333333"/>
+        </w:rPr>
+        <w:t>Tortoise SVN</w:t>
+      </w:r>
+    </w:p>
+    <w:p>
+      <w:pPr>
+        <w:pStyle w:val="NormalWeb"/>
+        <w:numPr>
+          <w:ilvl w:val="1"/>
+          <w:numId w:val="14"/>
+        </w:numPr>
+        <w:shd w:val="clear" w:color="auto" w:fill="FFFFFF"/>
+        <w:spacing w:before="0" w:beforeAutospacing="0" w:after="150" w:afterAutospacing="0" w:line="300" w:lineRule="atLeast"/>
+        <w:jc w:val="both"/>
+        <w:rPr>
+          <w:rFonts w:ascii="Arial" w:hAnsi="Arial" w:cs="Arial"/>
+          <w:color w:val="333333"/>
+        </w:rPr>
+      </w:pPr>
+      <w:r>
+        <w:rPr>
+          <w:rFonts w:ascii="Arial" w:hAnsi="Arial" w:cs="Arial"/>
+          <w:color w:val="333333"/>
+        </w:rPr>
+        <w:t xml:space="preserve">Tortoise </w:t>
+      </w:r>
+      <w:proofErr w:type="spellStart"/>
+      <w:r>
+        <w:rPr>
+          <w:rFonts w:ascii="Arial" w:hAnsi="Arial" w:cs="Arial"/>
+          <w:color w:val="333333"/>
+        </w:rPr>
+        <w:t>Git</w:t>
+      </w:r>
+      <w:proofErr w:type="spellEnd"/>
+    </w:p>
+    <w:p>
+      <w:pPr>
+        <w:pStyle w:val="NormalWeb"/>
+        <w:numPr>
+          <w:ilvl w:val="1"/>
+          <w:numId w:val="14"/>
+        </w:numPr>
+        <w:shd w:val="clear" w:color="auto" w:fill="FFFFFF"/>
+        <w:spacing w:before="0" w:beforeAutospacing="0" w:after="150" w:afterAutospacing="0" w:line="300" w:lineRule="atLeast"/>
+        <w:jc w:val="both"/>
+        <w:rPr>
+          <w:rFonts w:ascii="Arial" w:hAnsi="Arial" w:cs="Arial"/>
+          <w:color w:val="333333"/>
+        </w:rPr>
+      </w:pPr>
+      <w:r>
+        <w:rPr>
+          <w:rFonts w:ascii="Arial" w:hAnsi="Arial" w:cs="Arial"/>
+          <w:color w:val="333333"/>
+        </w:rPr>
+        <w:t>Sublime Text</w:t>
+      </w:r>
+    </w:p>
+    <w:p>
+      <w:pPr>
+        <w:pStyle w:val="NormalWeb"/>
+        <w:numPr>
+          <w:ilvl w:val="0"/>
+          <w:numId w:val="14"/>
+        </w:numPr>
+        <w:shd w:val="clear" w:color="auto" w:fill="FFFFFF"/>
+        <w:spacing w:before="0" w:beforeAutospacing="0" w:after="150" w:afterAutospacing="0" w:line="300" w:lineRule="atLeast"/>
+        <w:jc w:val="both"/>
+        <w:rPr>
+          <w:rFonts w:ascii="Arial" w:hAnsi="Arial" w:cs="Arial"/>
+          <w:color w:val="333333"/>
+        </w:rPr>
+      </w:pPr>
+      <w:r>
+        <w:rPr>
+          <w:rFonts w:ascii="Arial" w:hAnsi="Arial" w:cs="Arial"/>
+          <w:color w:val="333333"/>
+        </w:rPr>
+        <w:t>For System Testing</w:t>
+      </w:r>
+    </w:p>
+    <w:p>
+      <w:pPr>
+        <w:pStyle w:val="NormalWeb"/>
+        <w:numPr>
+          <w:ilvl w:val="1"/>
+          <w:numId w:val="14"/>
+        </w:numPr>
+        <w:shd w:val="clear" w:color="auto" w:fill="FFFFFF"/>
+        <w:spacing w:before="0" w:beforeAutospacing="0" w:after="150" w:afterAutospacing="0" w:line="300" w:lineRule="atLeast"/>
+        <w:jc w:val="both"/>
+        <w:rPr>
+          <w:rFonts w:ascii="Arial" w:hAnsi="Arial" w:cs="Arial"/>
+          <w:color w:val="333333"/>
+        </w:rPr>
+      </w:pPr>
+      <w:r>
+        <w:rPr>
+          <w:rFonts w:ascii="Arial" w:hAnsi="Arial" w:cs="Arial"/>
+          <w:color w:val="333333"/>
+        </w:rPr>
+        <w:t>Google Chrome</w:t>
+      </w:r>
+    </w:p>
+    <w:p>
+      <w:pPr>
+        <w:pStyle w:val="NormalWeb"/>
+        <w:numPr>
+          <w:ilvl w:val="1"/>
+          <w:numId w:val="14"/>
+        </w:numPr>
+        <w:shd w:val="clear" w:color="auto" w:fill="FFFFFF"/>
+        <w:spacing w:before="0" w:beforeAutospacing="0" w:after="150" w:afterAutospacing="0" w:line="300" w:lineRule="atLeast"/>
+        <w:jc w:val="both"/>
+        <w:rPr>
+          <w:rFonts w:ascii="Arial" w:hAnsi="Arial" w:cs="Arial"/>
+          <w:color w:val="333333"/>
+        </w:rPr>
+      </w:pPr>
+      <w:r>
+        <w:rPr>
+          <w:rFonts w:ascii="Arial" w:hAnsi="Arial" w:cs="Arial"/>
+          <w:color w:val="333333"/>
+        </w:rPr>
+        <w:t>Mozilla Firefox</w:t>
+      </w:r>
+    </w:p>
+    <w:p>
+      <w:pPr>
+        <w:pStyle w:val="NormalWeb"/>
+        <w:shd w:val="clear" w:color="auto" w:fill="FFFFFF"/>
+        <w:spacing w:before="0" w:beforeAutospacing="0" w:after="150" w:afterAutospacing="0" w:line="300" w:lineRule="atLeast"/>
+        <w:jc w:val="both"/>
+        <w:rPr>
+          <w:rFonts w:ascii="Arial" w:hAnsi="Arial" w:cs="Arial"/>
+          <w:color w:val="333333"/>
+        </w:rPr>
+      </w:pPr>
+    </w:p>
+    <w:p>
+      <w:pPr>
+        <w:pStyle w:val="NormalWeb"/>
+        <w:shd w:val="clear" w:color="auto" w:fill="FFFFFF"/>
+        <w:spacing w:before="0" w:beforeAutospacing="0" w:after="150" w:afterAutospacing="0" w:line="300" w:lineRule="atLeast"/>
+        <w:jc w:val="both"/>
+        <w:rPr>
+          <w:rFonts w:ascii="Arial" w:hAnsi="Arial" w:cs="Arial"/>
+          <w:color w:val="333333"/>
+        </w:rPr>
+      </w:pPr>
+    </w:p>
+    <w:p>
+      <w:pPr>
+        <w:pStyle w:val="NormalWeb"/>
+        <w:shd w:val="clear" w:color="auto" w:fill="FFFFFF"/>
+        <w:spacing w:before="0" w:beforeAutospacing="0" w:after="150" w:afterAutospacing="0" w:line="300" w:lineRule="atLeast"/>
+        <w:jc w:val="both"/>
+        <w:rPr>
+          <w:rFonts w:ascii="Arial" w:hAnsi="Arial" w:cs="Arial"/>
+          <w:color w:val="333333"/>
+        </w:rPr>
+      </w:pPr>
+    </w:p>
+    <w:p>
+      <w:pPr>
+        <w:pStyle w:val="NormalWeb"/>
+        <w:shd w:val="clear" w:color="auto" w:fill="FFFFFF"/>
+        <w:spacing w:before="0" w:beforeAutospacing="0" w:after="150" w:afterAutospacing="0" w:line="300" w:lineRule="atLeast"/>
+        <w:jc w:val="both"/>
+        <w:rPr>
+          <w:rFonts w:ascii="Arial" w:hAnsi="Arial" w:cs="Arial"/>
+          <w:color w:val="333333"/>
+        </w:rPr>
+      </w:pPr>
+    </w:p>
+    <w:p>
+      <w:pPr>
+        <w:pStyle w:val="NormalWeb"/>
+        <w:shd w:val="clear" w:color="auto" w:fill="FFFFFF"/>
+        <w:spacing w:before="0" w:beforeAutospacing="0" w:after="150" w:afterAutospacing="0" w:line="300" w:lineRule="atLeast"/>
+        <w:jc w:val="both"/>
+        <w:rPr>
+          <w:rFonts w:ascii="Arial" w:hAnsi="Arial" w:cs="Arial"/>
+          <w:color w:val="333333"/>
+        </w:rPr>
+      </w:pPr>
+    </w:p>
+    <w:p>
+      <w:pPr>
+        <w:pStyle w:val="NormalWeb"/>
+        <w:shd w:val="clear" w:color="auto" w:fill="FFFFFF"/>
+        <w:spacing w:before="0" w:beforeAutospacing="0" w:after="150" w:afterAutospacing="0" w:line="300" w:lineRule="atLeast"/>
+        <w:jc w:val="both"/>
+        <w:rPr>
+          <w:rFonts w:ascii="Arial" w:hAnsi="Arial" w:cs="Arial"/>
+          <w:color w:val="333333"/>
+        </w:rPr>
+      </w:pPr>
+    </w:p>
+    <w:p>
+      <w:pPr>
+        <w:pStyle w:val="NormalWeb"/>
+        <w:shd w:val="clear" w:color="auto" w:fill="FFFFFF"/>
+        <w:spacing w:before="0" w:beforeAutospacing="0" w:after="150" w:afterAutospacing="0" w:line="300" w:lineRule="atLeast"/>
+        <w:jc w:val="both"/>
+        <w:rPr>
+          <w:rFonts w:ascii="Arial" w:hAnsi="Arial" w:cs="Arial"/>
+          <w:color w:val="333333"/>
+        </w:rPr>
+      </w:pPr>
+    </w:p>
+    <w:p>
+      <w:pPr>
+        <w:pStyle w:val="NormalWeb"/>
+        <w:shd w:val="clear" w:color="auto" w:fill="FFFFFF"/>
+        <w:spacing w:before="0" w:beforeAutospacing="0" w:after="150" w:afterAutospacing="0" w:line="300" w:lineRule="atLeast"/>
+        <w:jc w:val="both"/>
+        <w:rPr>
+          <w:rFonts w:ascii="Arial" w:hAnsi="Arial" w:cs="Arial"/>
+          <w:color w:val="333333"/>
+        </w:rPr>
+      </w:pPr>
     </w:p>
     <w:p>
       <w:pPr>
@@ -1135,21 +1634,20 @@
         <w:spacing w:before="0" w:beforeAutospacing="0" w:after="150" w:afterAutospacing="0" w:line="300" w:lineRule="atLeast"/>
         <w:jc w:val="both"/>
         <w:rPr>
-          <w:rFonts w:ascii="Helvetica" w:hAnsi="Helvetica" w:cs="Helvetica"/>
-          <w:b/>
-          <w:color w:val="333333"/>
-          <w:sz w:val="21"/>
-          <w:szCs w:val="21"/>
-        </w:rPr>
-      </w:pPr>
-      <w:r>
-        <w:rPr>
-          <w:rFonts w:ascii="Helvetica" w:hAnsi="Helvetica" w:cs="Helvetica"/>
-          <w:b/>
-          <w:color w:val="333333"/>
-          <w:sz w:val="21"/>
-          <w:szCs w:val="21"/>
-        </w:rPr>
+          <w:rFonts w:ascii="Arial" w:hAnsi="Arial" w:cs="Arial"/>
+          <w:b/>
+          <w:color w:val="333333"/>
+          <w:sz w:val="28"/>
+        </w:rPr>
+      </w:pPr>
+      <w:r>
+        <w:rPr>
+          <w:rFonts w:ascii="Arial" w:hAnsi="Arial" w:cs="Arial"/>
+          <w:b/>
+          <w:color w:val="333333"/>
+          <w:sz w:val="28"/>
+        </w:rPr>
+        <w:lastRenderedPageBreak/>
         <w:t>Testing Strategy</w:t>
       </w:r>
     </w:p>
@@ -1175,20 +1673,16 @@
               <w:spacing w:before="0" w:beforeAutospacing="0" w:after="150" w:afterAutospacing="0" w:line="300" w:lineRule="atLeast"/>
               <w:jc w:val="both"/>
               <w:rPr>
-                <w:rFonts w:ascii="Helvetica" w:hAnsi="Helvetica" w:cs="Helvetica"/>
+                <w:rFonts w:ascii="Arial" w:hAnsi="Arial" w:cs="Arial"/>
                 <w:b/>
                 <w:color w:val="333333"/>
-                <w:sz w:val="21"/>
-                <w:szCs w:val="21"/>
-              </w:rPr>
-            </w:pPr>
-            <w:r>
-              <w:rPr>
-                <w:rFonts w:ascii="Helvetica" w:hAnsi="Helvetica" w:cs="Helvetica"/>
+              </w:rPr>
+            </w:pPr>
+            <w:r>
+              <w:rPr>
+                <w:rFonts w:ascii="Arial" w:hAnsi="Arial" w:cs="Arial"/>
                 <w:b/>
                 <w:color w:val="333333"/>
-                <w:sz w:val="21"/>
-                <w:szCs w:val="21"/>
               </w:rPr>
               <w:t>Unit Testing</w:t>
             </w:r>
@@ -1208,20 +1702,14 @@
               <w:spacing w:before="0" w:beforeAutospacing="0" w:after="150" w:afterAutospacing="0" w:line="300" w:lineRule="atLeast"/>
               <w:jc w:val="both"/>
               <w:rPr>
-                <w:rFonts w:ascii="Helvetica" w:hAnsi="Helvetica" w:cs="Helvetica"/>
-                <w:b/>
-                <w:color w:val="333333"/>
-                <w:sz w:val="21"/>
-                <w:szCs w:val="21"/>
-              </w:rPr>
-            </w:pPr>
-            <w:r>
-              <w:rPr>
-                <w:rFonts w:ascii="Helvetica" w:hAnsi="Helvetica" w:cs="Helvetica"/>
-                <w:b/>
-                <w:color w:val="333333"/>
-                <w:sz w:val="21"/>
-                <w:szCs w:val="21"/>
+                <w:rFonts w:ascii="Arial" w:hAnsi="Arial" w:cs="Arial"/>
+                <w:color w:val="333333"/>
+              </w:rPr>
+            </w:pPr>
+            <w:r>
+              <w:rPr>
+                <w:rFonts w:ascii="Arial" w:hAnsi="Arial" w:cs="Arial"/>
+                <w:color w:val="333333"/>
               </w:rPr>
               <w:t>To be done by the project team</w:t>
             </w:r>
@@ -1236,20 +1724,14 @@
               <w:spacing w:before="0" w:beforeAutospacing="0" w:after="150" w:afterAutospacing="0" w:line="300" w:lineRule="atLeast"/>
               <w:jc w:val="both"/>
               <w:rPr>
-                <w:rFonts w:ascii="Helvetica" w:hAnsi="Helvetica" w:cs="Helvetica"/>
-                <w:b/>
-                <w:color w:val="333333"/>
-                <w:sz w:val="21"/>
-                <w:szCs w:val="21"/>
-              </w:rPr>
-            </w:pPr>
-            <w:r>
-              <w:rPr>
-                <w:rFonts w:ascii="Helvetica" w:hAnsi="Helvetica" w:cs="Helvetica"/>
-                <w:b/>
-                <w:color w:val="333333"/>
-                <w:sz w:val="21"/>
-                <w:szCs w:val="21"/>
+                <w:rFonts w:ascii="Arial" w:hAnsi="Arial" w:cs="Arial"/>
+                <w:color w:val="333333"/>
+              </w:rPr>
+            </w:pPr>
+            <w:r>
+              <w:rPr>
+                <w:rFonts w:ascii="Arial" w:hAnsi="Arial" w:cs="Arial"/>
+                <w:color w:val="333333"/>
               </w:rPr>
               <w:t>Try to Login</w:t>
             </w:r>
@@ -1264,20 +1746,14 @@
               <w:spacing w:before="0" w:beforeAutospacing="0" w:after="150" w:afterAutospacing="0" w:line="300" w:lineRule="atLeast"/>
               <w:jc w:val="both"/>
               <w:rPr>
-                <w:rFonts w:ascii="Helvetica" w:hAnsi="Helvetica" w:cs="Helvetica"/>
-                <w:b/>
-                <w:color w:val="333333"/>
-                <w:sz w:val="21"/>
-                <w:szCs w:val="21"/>
-              </w:rPr>
-            </w:pPr>
-            <w:r>
-              <w:rPr>
-                <w:rFonts w:ascii="Helvetica" w:hAnsi="Helvetica" w:cs="Helvetica"/>
-                <w:b/>
-                <w:color w:val="333333"/>
-                <w:sz w:val="21"/>
-                <w:szCs w:val="21"/>
+                <w:rFonts w:ascii="Arial" w:hAnsi="Arial" w:cs="Arial"/>
+                <w:color w:val="333333"/>
+              </w:rPr>
+            </w:pPr>
+            <w:r>
+              <w:rPr>
+                <w:rFonts w:ascii="Arial" w:hAnsi="Arial" w:cs="Arial"/>
+                <w:color w:val="333333"/>
               </w:rPr>
               <w:t>Try to register account</w:t>
             </w:r>
@@ -1292,20 +1768,14 @@
               <w:spacing w:before="0" w:beforeAutospacing="0" w:after="150" w:afterAutospacing="0" w:line="300" w:lineRule="atLeast"/>
               <w:jc w:val="both"/>
               <w:rPr>
-                <w:rFonts w:ascii="Helvetica" w:hAnsi="Helvetica" w:cs="Helvetica"/>
-                <w:b/>
-                <w:color w:val="333333"/>
-                <w:sz w:val="21"/>
-                <w:szCs w:val="21"/>
-              </w:rPr>
-            </w:pPr>
-            <w:r>
-              <w:rPr>
-                <w:rFonts w:ascii="Helvetica" w:hAnsi="Helvetica" w:cs="Helvetica"/>
-                <w:b/>
-                <w:color w:val="333333"/>
-                <w:sz w:val="21"/>
-                <w:szCs w:val="21"/>
+                <w:rFonts w:ascii="Arial" w:hAnsi="Arial" w:cs="Arial"/>
+                <w:color w:val="333333"/>
+              </w:rPr>
+            </w:pPr>
+            <w:r>
+              <w:rPr>
+                <w:rFonts w:ascii="Arial" w:hAnsi="Arial" w:cs="Arial"/>
+                <w:color w:val="333333"/>
               </w:rPr>
               <w:t>Try to add and edit records then see if records are updated</w:t>
             </w:r>
@@ -1323,20 +1793,16 @@
               <w:spacing w:before="0" w:beforeAutospacing="0" w:after="150" w:afterAutospacing="0" w:line="300" w:lineRule="atLeast"/>
               <w:jc w:val="both"/>
               <w:rPr>
-                <w:rFonts w:ascii="Helvetica" w:hAnsi="Helvetica" w:cs="Helvetica"/>
+                <w:rFonts w:ascii="Arial" w:hAnsi="Arial" w:cs="Arial"/>
                 <w:b/>
                 <w:color w:val="333333"/>
-                <w:sz w:val="21"/>
-                <w:szCs w:val="21"/>
-              </w:rPr>
-            </w:pPr>
-            <w:r>
-              <w:rPr>
-                <w:rFonts w:ascii="Helvetica" w:hAnsi="Helvetica" w:cs="Helvetica"/>
+              </w:rPr>
+            </w:pPr>
+            <w:r>
+              <w:rPr>
+                <w:rFonts w:ascii="Arial" w:hAnsi="Arial" w:cs="Arial"/>
                 <w:b/>
                 <w:color w:val="333333"/>
-                <w:sz w:val="21"/>
-                <w:szCs w:val="21"/>
               </w:rPr>
               <w:t>Integration Testing</w:t>
             </w:r>
@@ -1356,20 +1822,14 @@
               <w:spacing w:before="0" w:beforeAutospacing="0" w:after="150" w:afterAutospacing="0" w:line="300" w:lineRule="atLeast"/>
               <w:jc w:val="both"/>
               <w:rPr>
-                <w:rFonts w:ascii="Helvetica" w:hAnsi="Helvetica" w:cs="Helvetica"/>
-                <w:b/>
-                <w:color w:val="333333"/>
-                <w:sz w:val="21"/>
-                <w:szCs w:val="21"/>
-              </w:rPr>
-            </w:pPr>
-            <w:r>
-              <w:rPr>
-                <w:rFonts w:ascii="Helvetica" w:hAnsi="Helvetica" w:cs="Helvetica"/>
-                <w:b/>
-                <w:color w:val="333333"/>
-                <w:sz w:val="21"/>
-                <w:szCs w:val="21"/>
+                <w:rFonts w:ascii="Arial" w:hAnsi="Arial" w:cs="Arial"/>
+                <w:color w:val="333333"/>
+              </w:rPr>
+            </w:pPr>
+            <w:r>
+              <w:rPr>
+                <w:rFonts w:ascii="Arial" w:hAnsi="Arial" w:cs="Arial"/>
+                <w:color w:val="333333"/>
               </w:rPr>
               <w:t>To be done by the project team</w:t>
             </w:r>
@@ -1384,22 +1844,15 @@
               <w:spacing w:before="0" w:beforeAutospacing="0" w:after="150" w:afterAutospacing="0" w:line="300" w:lineRule="atLeast"/>
               <w:jc w:val="both"/>
               <w:rPr>
-                <w:rFonts w:ascii="Helvetica" w:hAnsi="Helvetica" w:cs="Helvetica"/>
-                <w:b/>
-                <w:color w:val="333333"/>
-                <w:sz w:val="21"/>
-                <w:szCs w:val="21"/>
-              </w:rPr>
-            </w:pPr>
-            <w:r>
-              <w:rPr>
-                <w:rFonts w:ascii="Helvetica" w:hAnsi="Helvetica" w:cs="Helvetica"/>
-                <w:b/>
-                <w:color w:val="333333"/>
-                <w:sz w:val="21"/>
-                <w:szCs w:val="21"/>
-              </w:rPr>
-              <w:lastRenderedPageBreak/>
+                <w:rFonts w:ascii="Arial" w:hAnsi="Arial" w:cs="Arial"/>
+                <w:color w:val="333333"/>
+              </w:rPr>
+            </w:pPr>
+            <w:r>
+              <w:rPr>
+                <w:rFonts w:ascii="Arial" w:hAnsi="Arial" w:cs="Arial"/>
+                <w:color w:val="333333"/>
+              </w:rPr>
               <w:t>The whole system will be checked</w:t>
             </w:r>
           </w:p>
@@ -1413,20 +1866,14 @@
               <w:spacing w:before="0" w:beforeAutospacing="0" w:after="150" w:afterAutospacing="0" w:line="300" w:lineRule="atLeast"/>
               <w:jc w:val="both"/>
               <w:rPr>
-                <w:rFonts w:ascii="Helvetica" w:hAnsi="Helvetica" w:cs="Helvetica"/>
-                <w:b/>
-                <w:color w:val="333333"/>
-                <w:sz w:val="21"/>
-                <w:szCs w:val="21"/>
-              </w:rPr>
-            </w:pPr>
-            <w:r>
-              <w:rPr>
-                <w:rFonts w:ascii="Helvetica" w:hAnsi="Helvetica" w:cs="Helvetica"/>
-                <w:b/>
-                <w:color w:val="333333"/>
-                <w:sz w:val="21"/>
-                <w:szCs w:val="21"/>
+                <w:rFonts w:ascii="Arial" w:hAnsi="Arial" w:cs="Arial"/>
+                <w:color w:val="333333"/>
+              </w:rPr>
+            </w:pPr>
+            <w:r>
+              <w:rPr>
+                <w:rFonts w:ascii="Arial" w:hAnsi="Arial" w:cs="Arial"/>
+                <w:color w:val="333333"/>
               </w:rPr>
               <w:t>To be done in development phase</w:t>
             </w:r>
@@ -1441,11 +1888,23 @@
         <w:spacing w:before="0" w:beforeAutospacing="0" w:after="150" w:afterAutospacing="0" w:line="300" w:lineRule="atLeast"/>
         <w:jc w:val="both"/>
         <w:rPr>
-          <w:rFonts w:ascii="Helvetica" w:hAnsi="Helvetica" w:cs="Helvetica"/>
-          <w:b/>
-          <w:color w:val="333333"/>
-          <w:sz w:val="21"/>
-          <w:szCs w:val="21"/>
+          <w:rFonts w:ascii="Arial" w:hAnsi="Arial" w:cs="Arial"/>
+          <w:b/>
+          <w:color w:val="333333"/>
+        </w:rPr>
+      </w:pPr>
+    </w:p>
+    <w:p>
+      <w:pPr>
+        <w:pStyle w:val="NormalWeb"/>
+        <w:shd w:val="clear" w:color="auto" w:fill="FFFFFF"/>
+        <w:spacing w:before="0" w:beforeAutospacing="0" w:after="150" w:afterAutospacing="0" w:line="300" w:lineRule="atLeast"/>
+        <w:jc w:val="both"/>
+        <w:rPr>
+          <w:rFonts w:ascii="Arial" w:hAnsi="Arial" w:cs="Arial"/>
+          <w:b/>
+          <w:color w:val="333333"/>
+          <w:sz w:val="28"/>
         </w:rPr>
       </w:pPr>
     </w:p>
@@ -1457,40 +1916,36 @@
         <w:ind w:left="1080" w:hanging="720"/>
         <w:jc w:val="both"/>
         <w:rPr>
-          <w:rFonts w:ascii="Helvetica" w:hAnsi="Helvetica" w:cs="Helvetica"/>
-          <w:b/>
-          <w:color w:val="333333"/>
-          <w:sz w:val="21"/>
-          <w:szCs w:val="21"/>
-        </w:rPr>
-      </w:pPr>
-      <w:r>
-        <w:rPr>
-          <w:rFonts w:ascii="Helvetica" w:hAnsi="Helvetica" w:cs="Helvetica"/>
-          <w:b/>
-          <w:color w:val="333333"/>
-          <w:sz w:val="21"/>
-          <w:szCs w:val="21"/>
+          <w:rFonts w:ascii="Arial" w:hAnsi="Arial" w:cs="Arial"/>
+          <w:b/>
+          <w:color w:val="333333"/>
+          <w:sz w:val="28"/>
+        </w:rPr>
+      </w:pPr>
+      <w:r>
+        <w:rPr>
+          <w:rFonts w:ascii="Arial" w:hAnsi="Arial" w:cs="Arial"/>
+          <w:b/>
+          <w:color w:val="333333"/>
+          <w:sz w:val="28"/>
         </w:rPr>
         <w:t>III.</w:t>
       </w:r>
       <w:r>
         <w:rPr>
-          <w:rFonts w:ascii="Helvetica" w:hAnsi="Helvetica" w:cs="Helvetica"/>
-          <w:b/>
-          <w:color w:val="333333"/>
-          <w:sz w:val="21"/>
-          <w:szCs w:val="21"/>
+          <w:rFonts w:ascii="Arial" w:hAnsi="Arial" w:cs="Arial"/>
+          <w:b/>
+          <w:color w:val="333333"/>
+          <w:sz w:val="28"/>
         </w:rPr>
         <w:t xml:space="preserve"> </w:t>
       </w:r>
       <w:r>
         <w:rPr>
-          <w:rFonts w:ascii="Helvetica" w:hAnsi="Helvetica" w:cs="Helvetica"/>
-          <w:b/>
-          <w:color w:val="333333"/>
-          <w:sz w:val="21"/>
-          <w:szCs w:val="21"/>
+          <w:rFonts w:ascii="Arial" w:hAnsi="Arial" w:cs="Arial"/>
+          <w:b/>
+          <w:color w:val="333333"/>
+          <w:sz w:val="28"/>
         </w:rPr>
         <w:t>Test procedure (Test Case)</w:t>
       </w:r>
@@ -1503,72 +1958,658 @@
         <w:ind w:left="1080" w:hanging="720"/>
         <w:jc w:val="both"/>
         <w:rPr>
-          <w:rFonts w:ascii="Helvetica" w:hAnsi="Helvetica" w:cs="Helvetica"/>
-          <w:b/>
-          <w:color w:val="333333"/>
-          <w:sz w:val="21"/>
-          <w:szCs w:val="21"/>
-        </w:rPr>
-      </w:pPr>
-      <w:r>
-        <w:rPr>
-          <w:rFonts w:ascii="Helvetica" w:hAnsi="Helvetica" w:cs="Helvetica"/>
-          <w:b/>
-          <w:noProof/>
-          <w:color w:val="333333"/>
-          <w:sz w:val="21"/>
-          <w:szCs w:val="21"/>
-          <w:lang w:val="en-PH" w:eastAsia="en-PH"/>
-        </w:rPr>
-        <w:drawing>
-          <wp:inline distT="0" distB="0" distL="0" distR="0">
-            <wp:extent cx="5938520" cy="4562475"/>
-            <wp:effectExtent l="0" t="0" r="5080" b="9525"/>
-            <wp:docPr id="2" name="Picture 2"/>
-            <wp:cNvGraphicFramePr>
-              <a:graphicFrameLocks xmlns:a="http://schemas.openxmlformats.org/drawingml/2006/main" noChangeAspect="1"/>
-            </wp:cNvGraphicFramePr>
-            <a:graphic xmlns:a="http://schemas.openxmlformats.org/drawingml/2006/main">
-              <a:graphicData uri="http://schemas.openxmlformats.org/drawingml/2006/picture">
-                <pic:pic xmlns:pic="http://schemas.openxmlformats.org/drawingml/2006/picture">
-                  <pic:nvPicPr>
-                    <pic:cNvPr id="0" name="Picture 2"/>
-                    <pic:cNvPicPr>
-                      <a:picLocks noChangeAspect="1" noChangeArrowheads="1"/>
-                    </pic:cNvPicPr>
-                  </pic:nvPicPr>
-                  <pic:blipFill>
-                    <a:blip r:embed="rId7">
-                      <a:extLst>
-                        <a:ext uri="{28A0092B-C50C-407E-A947-70E740481C1C}">
-                          <a14:useLocalDpi xmlns:a14="http://schemas.microsoft.com/office/drawing/2010/main" val="0"/>
-                        </a:ext>
-                      </a:extLst>
-                    </a:blip>
-                    <a:srcRect/>
-                    <a:stretch>
-                      <a:fillRect/>
-                    </a:stretch>
-                  </pic:blipFill>
-                  <pic:spPr bwMode="auto">
-                    <a:xfrm>
-                      <a:off x="0" y="0"/>
-                      <a:ext cx="5938520" cy="4562475"/>
-                    </a:xfrm>
-                    <a:prstGeom prst="rect">
-                      <a:avLst/>
-                    </a:prstGeom>
-                    <a:noFill/>
-                    <a:ln>
-                      <a:noFill/>
-                    </a:ln>
-                  </pic:spPr>
-                </pic:pic>
-              </a:graphicData>
-            </a:graphic>
-          </wp:inline>
-        </w:drawing>
-      </w:r>
+          <w:rFonts w:ascii="Arial" w:hAnsi="Arial" w:cs="Arial"/>
+          <w:b/>
+          <w:color w:val="333333"/>
+        </w:rPr>
+      </w:pPr>
+      <w:r>
+        <w:rPr>
+          <w:rFonts w:ascii="Arial" w:hAnsi="Arial" w:cs="Arial"/>
+          <w:b/>
+          <w:color w:val="333333"/>
+        </w:rPr>
+        <w:t>Administrator</w:t>
+      </w:r>
+    </w:p>
+    <w:tbl>
+      <w:tblPr>
+        <w:tblStyle w:val="TableGrid"/>
+        <w:tblW w:w="0" w:type="auto"/>
+        <w:tblInd w:w="1080" w:type="dxa"/>
+        <w:tblLook w:val="04A0" w:firstRow="1" w:lastRow="0" w:firstColumn="1" w:lastColumn="0" w:noHBand="0" w:noVBand="1"/>
+      </w:tblPr>
+      <w:tblGrid>
+        <w:gridCol w:w="873"/>
+        <w:gridCol w:w="2207"/>
+        <w:gridCol w:w="2746"/>
+        <w:gridCol w:w="2444"/>
+      </w:tblGrid>
+      <w:tr>
+        <w:tc>
+          <w:tcPr>
+            <w:tcW w:w="895" w:type="dxa"/>
+          </w:tcPr>
+          <w:p>
+            <w:pPr>
+              <w:pStyle w:val="NormalWeb"/>
+              <w:spacing w:before="0" w:beforeAutospacing="0" w:after="150" w:afterAutospacing="0" w:line="300" w:lineRule="atLeast"/>
+              <w:jc w:val="center"/>
+              <w:rPr>
+                <w:rFonts w:ascii="Arial" w:hAnsi="Arial" w:cs="Arial"/>
+                <w:b/>
+                <w:color w:val="333333"/>
+              </w:rPr>
+            </w:pPr>
+            <w:r>
+              <w:rPr>
+                <w:rFonts w:ascii="Arial" w:hAnsi="Arial" w:cs="Arial"/>
+                <w:b/>
+                <w:color w:val="333333"/>
+              </w:rPr>
+              <w:t>TC ID</w:t>
+            </w:r>
+          </w:p>
+        </w:tc>
+        <w:tc>
+          <w:tcPr>
+            <w:tcW w:w="2250" w:type="dxa"/>
+          </w:tcPr>
+          <w:p>
+            <w:pPr>
+              <w:pStyle w:val="NormalWeb"/>
+              <w:spacing w:before="0" w:beforeAutospacing="0" w:after="150" w:afterAutospacing="0" w:line="300" w:lineRule="atLeast"/>
+              <w:jc w:val="center"/>
+              <w:rPr>
+                <w:rFonts w:ascii="Arial" w:hAnsi="Arial" w:cs="Arial"/>
+                <w:b/>
+                <w:color w:val="333333"/>
+              </w:rPr>
+            </w:pPr>
+            <w:r>
+              <w:rPr>
+                <w:rFonts w:ascii="Arial" w:hAnsi="Arial" w:cs="Arial"/>
+                <w:b/>
+                <w:color w:val="333333"/>
+              </w:rPr>
+              <w:t>Step Description</w:t>
+            </w:r>
+          </w:p>
+        </w:tc>
+        <w:tc>
+          <w:tcPr>
+            <w:tcW w:w="2790" w:type="dxa"/>
+          </w:tcPr>
+          <w:p>
+            <w:pPr>
+              <w:pStyle w:val="NormalWeb"/>
+              <w:spacing w:before="0" w:beforeAutospacing="0" w:after="150" w:afterAutospacing="0" w:line="300" w:lineRule="atLeast"/>
+              <w:jc w:val="center"/>
+              <w:rPr>
+                <w:rFonts w:ascii="Arial" w:hAnsi="Arial" w:cs="Arial"/>
+                <w:b/>
+                <w:color w:val="333333"/>
+              </w:rPr>
+            </w:pPr>
+            <w:r>
+              <w:rPr>
+                <w:rFonts w:ascii="Arial" w:hAnsi="Arial" w:cs="Arial"/>
+                <w:b/>
+                <w:color w:val="333333"/>
+              </w:rPr>
+              <w:t>Expected Result</w:t>
+            </w:r>
+          </w:p>
+        </w:tc>
+        <w:tc>
+          <w:tcPr>
+            <w:tcW w:w="2335" w:type="dxa"/>
+          </w:tcPr>
+          <w:p>
+            <w:pPr>
+              <w:pStyle w:val="NormalWeb"/>
+              <w:spacing w:before="0" w:beforeAutospacing="0" w:after="150" w:afterAutospacing="0" w:line="300" w:lineRule="atLeast"/>
+              <w:jc w:val="center"/>
+              <w:rPr>
+                <w:rFonts w:ascii="Arial" w:hAnsi="Arial" w:cs="Arial"/>
+                <w:b/>
+                <w:color w:val="333333"/>
+              </w:rPr>
+            </w:pPr>
+            <w:r>
+              <w:rPr>
+                <w:rFonts w:ascii="Arial" w:hAnsi="Arial" w:cs="Arial"/>
+                <w:b/>
+                <w:color w:val="333333"/>
+              </w:rPr>
+              <w:t>Possible Error</w:t>
+            </w:r>
+          </w:p>
+        </w:tc>
+      </w:tr>
+      <w:tr>
+        <w:tc>
+          <w:tcPr>
+            <w:tcW w:w="895" w:type="dxa"/>
+          </w:tcPr>
+          <w:p>
+            <w:pPr>
+              <w:pStyle w:val="NormalWeb"/>
+              <w:spacing w:before="0" w:beforeAutospacing="0" w:after="150" w:afterAutospacing="0" w:line="300" w:lineRule="atLeast"/>
+              <w:jc w:val="center"/>
+              <w:rPr>
+                <w:rFonts w:ascii="Arial" w:hAnsi="Arial" w:cs="Arial"/>
+                <w:b/>
+                <w:color w:val="333333"/>
+              </w:rPr>
+            </w:pPr>
+            <w:r>
+              <w:rPr>
+                <w:rFonts w:ascii="Arial" w:hAnsi="Arial" w:cs="Arial"/>
+                <w:b/>
+                <w:color w:val="333333"/>
+              </w:rPr>
+              <w:t>1</w:t>
+            </w:r>
+          </w:p>
+        </w:tc>
+        <w:tc>
+          <w:tcPr>
+            <w:tcW w:w="2250" w:type="dxa"/>
+          </w:tcPr>
+          <w:p>
+            <w:pPr>
+              <w:pStyle w:val="NormalWeb"/>
+              <w:spacing w:before="0" w:beforeAutospacing="0" w:after="150" w:afterAutospacing="0" w:line="300" w:lineRule="atLeast"/>
+              <w:rPr>
+                <w:rFonts w:ascii="Arial" w:hAnsi="Arial" w:cs="Arial"/>
+                <w:color w:val="333333"/>
+              </w:rPr>
+            </w:pPr>
+            <w:r>
+              <w:rPr>
+                <w:rFonts w:ascii="Arial" w:hAnsi="Arial" w:cs="Arial"/>
+                <w:color w:val="333333"/>
+              </w:rPr>
+              <w:t>Logs as admin</w:t>
+            </w:r>
+          </w:p>
+        </w:tc>
+        <w:tc>
+          <w:tcPr>
+            <w:tcW w:w="2790" w:type="dxa"/>
+          </w:tcPr>
+          <w:p>
+            <w:pPr>
+              <w:pStyle w:val="NormalWeb"/>
+              <w:numPr>
+                <w:ilvl w:val="0"/>
+                <w:numId w:val="10"/>
+              </w:numPr>
+              <w:spacing w:before="0" w:beforeAutospacing="0" w:after="150" w:afterAutospacing="0" w:line="300" w:lineRule="atLeast"/>
+              <w:rPr>
+                <w:rFonts w:ascii="Arial" w:hAnsi="Arial" w:cs="Arial"/>
+                <w:color w:val="333333"/>
+              </w:rPr>
+            </w:pPr>
+            <w:r>
+              <w:rPr>
+                <w:rFonts w:ascii="Arial" w:hAnsi="Arial" w:cs="Arial"/>
+                <w:color w:val="333333"/>
+              </w:rPr>
+              <w:t>Redirect to admin homepage</w:t>
+            </w:r>
+          </w:p>
+        </w:tc>
+        <w:tc>
+          <w:tcPr>
+            <w:tcW w:w="2335" w:type="dxa"/>
+          </w:tcPr>
+          <w:p>
+            <w:pPr>
+              <w:pStyle w:val="NormalWeb"/>
+              <w:numPr>
+                <w:ilvl w:val="0"/>
+                <w:numId w:val="10"/>
+              </w:numPr>
+              <w:spacing w:before="0" w:beforeAutospacing="0" w:after="150" w:afterAutospacing="0" w:line="300" w:lineRule="atLeast"/>
+              <w:rPr>
+                <w:rFonts w:ascii="Arial" w:hAnsi="Arial" w:cs="Arial"/>
+                <w:color w:val="333333"/>
+              </w:rPr>
+            </w:pPr>
+            <w:r>
+              <w:rPr>
+                <w:rFonts w:ascii="Arial" w:hAnsi="Arial" w:cs="Arial"/>
+                <w:color w:val="333333"/>
+              </w:rPr>
+              <w:t>Forgot password or username</w:t>
+            </w:r>
+          </w:p>
+          <w:p>
+            <w:pPr>
+              <w:pStyle w:val="NormalWeb"/>
+              <w:numPr>
+                <w:ilvl w:val="0"/>
+                <w:numId w:val="10"/>
+              </w:numPr>
+              <w:spacing w:before="0" w:beforeAutospacing="0" w:after="150" w:afterAutospacing="0" w:line="300" w:lineRule="atLeast"/>
+              <w:rPr>
+                <w:rFonts w:ascii="Arial" w:hAnsi="Arial" w:cs="Arial"/>
+                <w:color w:val="333333"/>
+              </w:rPr>
+            </w:pPr>
+            <w:r>
+              <w:rPr>
+                <w:rFonts w:ascii="Arial" w:hAnsi="Arial" w:cs="Arial"/>
+                <w:color w:val="333333"/>
+              </w:rPr>
+              <w:t>Typographical error of username or password.</w:t>
+            </w:r>
+          </w:p>
+        </w:tc>
+      </w:tr>
+      <w:tr>
+        <w:tc>
+          <w:tcPr>
+            <w:tcW w:w="895" w:type="dxa"/>
+          </w:tcPr>
+          <w:p>
+            <w:pPr>
+              <w:pStyle w:val="NormalWeb"/>
+              <w:spacing w:before="0" w:beforeAutospacing="0" w:after="150" w:afterAutospacing="0" w:line="300" w:lineRule="atLeast"/>
+              <w:jc w:val="center"/>
+              <w:rPr>
+                <w:rFonts w:ascii="Arial" w:hAnsi="Arial" w:cs="Arial"/>
+                <w:b/>
+                <w:color w:val="333333"/>
+              </w:rPr>
+            </w:pPr>
+            <w:r>
+              <w:rPr>
+                <w:rFonts w:ascii="Arial" w:hAnsi="Arial" w:cs="Arial"/>
+                <w:b/>
+                <w:color w:val="333333"/>
+              </w:rPr>
+              <w:t>2</w:t>
+            </w:r>
+          </w:p>
+        </w:tc>
+        <w:tc>
+          <w:tcPr>
+            <w:tcW w:w="2250" w:type="dxa"/>
+          </w:tcPr>
+          <w:p>
+            <w:pPr>
+              <w:pStyle w:val="NormalWeb"/>
+              <w:spacing w:before="0" w:beforeAutospacing="0" w:after="150" w:afterAutospacing="0" w:line="300" w:lineRule="atLeast"/>
+              <w:rPr>
+                <w:rFonts w:ascii="Arial" w:hAnsi="Arial" w:cs="Arial"/>
+                <w:color w:val="333333"/>
+              </w:rPr>
+            </w:pPr>
+            <w:r>
+              <w:rPr>
+                <w:rFonts w:ascii="Arial" w:hAnsi="Arial" w:cs="Arial"/>
+                <w:color w:val="333333"/>
+              </w:rPr>
+              <w:t>Record grades of student</w:t>
+            </w:r>
+          </w:p>
+        </w:tc>
+        <w:tc>
+          <w:tcPr>
+            <w:tcW w:w="2790" w:type="dxa"/>
+          </w:tcPr>
+          <w:p>
+            <w:pPr>
+              <w:pStyle w:val="NormalWeb"/>
+              <w:numPr>
+                <w:ilvl w:val="0"/>
+                <w:numId w:val="10"/>
+              </w:numPr>
+              <w:spacing w:before="0" w:beforeAutospacing="0" w:after="150" w:afterAutospacing="0" w:line="300" w:lineRule="atLeast"/>
+              <w:rPr>
+                <w:rFonts w:ascii="Arial" w:hAnsi="Arial" w:cs="Arial"/>
+                <w:color w:val="333333"/>
+              </w:rPr>
+            </w:pPr>
+            <w:r>
+              <w:rPr>
+                <w:rFonts w:ascii="Arial" w:hAnsi="Arial" w:cs="Arial"/>
+                <w:color w:val="333333"/>
+              </w:rPr>
+              <w:t>Teacher will input the grades of the student</w:t>
+            </w:r>
+          </w:p>
+          <w:p>
+            <w:pPr>
+              <w:pStyle w:val="NormalWeb"/>
+              <w:numPr>
+                <w:ilvl w:val="0"/>
+                <w:numId w:val="10"/>
+              </w:numPr>
+              <w:spacing w:before="0" w:beforeAutospacing="0" w:after="150" w:afterAutospacing="0" w:line="300" w:lineRule="atLeast"/>
+              <w:rPr>
+                <w:rFonts w:ascii="Arial" w:hAnsi="Arial" w:cs="Arial"/>
+                <w:color w:val="333333"/>
+              </w:rPr>
+            </w:pPr>
+            <w:r>
+              <w:rPr>
+                <w:rFonts w:ascii="Arial" w:hAnsi="Arial" w:cs="Arial"/>
+                <w:color w:val="333333"/>
+              </w:rPr>
+              <w:t>System will save the recorded grades of the student</w:t>
+            </w:r>
+          </w:p>
+        </w:tc>
+        <w:tc>
+          <w:tcPr>
+            <w:tcW w:w="2335" w:type="dxa"/>
+          </w:tcPr>
+          <w:p>
+            <w:pPr>
+              <w:pStyle w:val="NormalWeb"/>
+              <w:numPr>
+                <w:ilvl w:val="0"/>
+                <w:numId w:val="10"/>
+              </w:numPr>
+              <w:spacing w:before="0" w:beforeAutospacing="0" w:after="150" w:afterAutospacing="0" w:line="300" w:lineRule="atLeast"/>
+              <w:rPr>
+                <w:rFonts w:ascii="Arial" w:hAnsi="Arial" w:cs="Arial"/>
+                <w:color w:val="333333"/>
+              </w:rPr>
+            </w:pPr>
+            <w:r>
+              <w:rPr>
+                <w:rFonts w:ascii="Arial" w:hAnsi="Arial" w:cs="Arial"/>
+                <w:color w:val="333333"/>
+              </w:rPr>
+              <w:t>Cannot find the record of the student</w:t>
+            </w:r>
+          </w:p>
+          <w:p>
+            <w:pPr>
+              <w:pStyle w:val="NormalWeb"/>
+              <w:numPr>
+                <w:ilvl w:val="0"/>
+                <w:numId w:val="10"/>
+              </w:numPr>
+              <w:spacing w:before="0" w:beforeAutospacing="0" w:after="150" w:afterAutospacing="0" w:line="300" w:lineRule="atLeast"/>
+              <w:rPr>
+                <w:rFonts w:ascii="Arial" w:hAnsi="Arial" w:cs="Arial"/>
+                <w:color w:val="333333"/>
+              </w:rPr>
+            </w:pPr>
+            <w:r>
+              <w:rPr>
+                <w:rFonts w:ascii="Arial" w:hAnsi="Arial" w:cs="Arial"/>
+                <w:color w:val="333333"/>
+              </w:rPr>
+              <w:t>Enters grade to the wrong student.</w:t>
+            </w:r>
+          </w:p>
+        </w:tc>
+      </w:tr>
+      <w:tr>
+        <w:tc>
+          <w:tcPr>
+            <w:tcW w:w="895" w:type="dxa"/>
+          </w:tcPr>
+          <w:p>
+            <w:pPr>
+              <w:pStyle w:val="NormalWeb"/>
+              <w:spacing w:before="0" w:beforeAutospacing="0" w:after="150" w:afterAutospacing="0" w:line="300" w:lineRule="atLeast"/>
+              <w:jc w:val="center"/>
+              <w:rPr>
+                <w:rFonts w:ascii="Arial" w:hAnsi="Arial" w:cs="Arial"/>
+                <w:b/>
+                <w:color w:val="333333"/>
+              </w:rPr>
+            </w:pPr>
+            <w:r>
+              <w:rPr>
+                <w:rFonts w:ascii="Arial" w:hAnsi="Arial" w:cs="Arial"/>
+                <w:b/>
+                <w:color w:val="333333"/>
+              </w:rPr>
+              <w:lastRenderedPageBreak/>
+              <w:t>3</w:t>
+            </w:r>
+          </w:p>
+        </w:tc>
+        <w:tc>
+          <w:tcPr>
+            <w:tcW w:w="2250" w:type="dxa"/>
+          </w:tcPr>
+          <w:p>
+            <w:pPr>
+              <w:pStyle w:val="NormalWeb"/>
+              <w:spacing w:before="0" w:beforeAutospacing="0" w:after="150" w:afterAutospacing="0" w:line="300" w:lineRule="atLeast"/>
+              <w:rPr>
+                <w:rFonts w:ascii="Arial" w:hAnsi="Arial" w:cs="Arial"/>
+                <w:color w:val="333333"/>
+              </w:rPr>
+            </w:pPr>
+            <w:r>
+              <w:rPr>
+                <w:rFonts w:ascii="Arial" w:hAnsi="Arial" w:cs="Arial"/>
+                <w:color w:val="333333"/>
+              </w:rPr>
+              <w:t>Admin monitors student grades</w:t>
+            </w:r>
+          </w:p>
+        </w:tc>
+        <w:tc>
+          <w:tcPr>
+            <w:tcW w:w="2790" w:type="dxa"/>
+          </w:tcPr>
+          <w:p>
+            <w:pPr>
+              <w:pStyle w:val="NormalWeb"/>
+              <w:numPr>
+                <w:ilvl w:val="0"/>
+                <w:numId w:val="11"/>
+              </w:numPr>
+              <w:spacing w:before="0" w:beforeAutospacing="0" w:after="150" w:afterAutospacing="0" w:line="300" w:lineRule="atLeast"/>
+              <w:rPr>
+                <w:rFonts w:ascii="Arial" w:hAnsi="Arial" w:cs="Arial"/>
+                <w:color w:val="333333"/>
+              </w:rPr>
+            </w:pPr>
+            <w:r>
+              <w:rPr>
+                <w:rFonts w:ascii="Arial" w:hAnsi="Arial" w:cs="Arial"/>
+                <w:color w:val="333333"/>
+              </w:rPr>
+              <w:t>System will direct the admin to the student lists page</w:t>
+            </w:r>
+          </w:p>
+        </w:tc>
+        <w:tc>
+          <w:tcPr>
+            <w:tcW w:w="2335" w:type="dxa"/>
+          </w:tcPr>
+          <w:p>
+            <w:pPr>
+              <w:pStyle w:val="NormalWeb"/>
+              <w:numPr>
+                <w:ilvl w:val="0"/>
+                <w:numId w:val="11"/>
+              </w:numPr>
+              <w:spacing w:before="0" w:beforeAutospacing="0" w:after="150" w:afterAutospacing="0" w:line="300" w:lineRule="atLeast"/>
+              <w:rPr>
+                <w:rFonts w:ascii="Arial" w:hAnsi="Arial" w:cs="Arial"/>
+                <w:color w:val="333333"/>
+              </w:rPr>
+            </w:pPr>
+            <w:r>
+              <w:rPr>
+                <w:rFonts w:ascii="Arial" w:hAnsi="Arial" w:cs="Arial"/>
+                <w:color w:val="333333"/>
+              </w:rPr>
+              <w:t>Network interruption</w:t>
+            </w:r>
+          </w:p>
+        </w:tc>
+      </w:tr>
+      <w:tr>
+        <w:tc>
+          <w:tcPr>
+            <w:tcW w:w="895" w:type="dxa"/>
+          </w:tcPr>
+          <w:p>
+            <w:pPr>
+              <w:pStyle w:val="NormalWeb"/>
+              <w:spacing w:before="0" w:beforeAutospacing="0" w:after="150" w:afterAutospacing="0" w:line="300" w:lineRule="atLeast"/>
+              <w:jc w:val="center"/>
+              <w:rPr>
+                <w:rFonts w:ascii="Arial" w:hAnsi="Arial" w:cs="Arial"/>
+                <w:b/>
+                <w:color w:val="333333"/>
+              </w:rPr>
+            </w:pPr>
+            <w:r>
+              <w:rPr>
+                <w:rFonts w:ascii="Arial" w:hAnsi="Arial" w:cs="Arial"/>
+                <w:b/>
+                <w:color w:val="333333"/>
+              </w:rPr>
+              <w:t>4</w:t>
+            </w:r>
+          </w:p>
+        </w:tc>
+        <w:tc>
+          <w:tcPr>
+            <w:tcW w:w="2250" w:type="dxa"/>
+          </w:tcPr>
+          <w:p>
+            <w:pPr>
+              <w:pStyle w:val="NormalWeb"/>
+              <w:spacing w:before="0" w:beforeAutospacing="0" w:after="150" w:afterAutospacing="0" w:line="300" w:lineRule="atLeast"/>
+              <w:rPr>
+                <w:rFonts w:ascii="Arial" w:hAnsi="Arial" w:cs="Arial"/>
+                <w:color w:val="333333"/>
+              </w:rPr>
+            </w:pPr>
+            <w:r>
+              <w:rPr>
+                <w:rFonts w:ascii="Arial" w:hAnsi="Arial" w:cs="Arial"/>
+                <w:color w:val="333333"/>
+              </w:rPr>
+              <w:t>Validate student grade</w:t>
+            </w:r>
+          </w:p>
+        </w:tc>
+        <w:tc>
+          <w:tcPr>
+            <w:tcW w:w="2790" w:type="dxa"/>
+          </w:tcPr>
+          <w:p>
+            <w:pPr>
+              <w:pStyle w:val="NormalWeb"/>
+              <w:numPr>
+                <w:ilvl w:val="0"/>
+                <w:numId w:val="11"/>
+              </w:numPr>
+              <w:spacing w:before="0" w:beforeAutospacing="0" w:after="150" w:afterAutospacing="0" w:line="300" w:lineRule="atLeast"/>
+              <w:rPr>
+                <w:rFonts w:ascii="Arial" w:hAnsi="Arial" w:cs="Arial"/>
+                <w:color w:val="333333"/>
+              </w:rPr>
+            </w:pPr>
+            <w:r>
+              <w:rPr>
+                <w:rFonts w:ascii="Arial" w:hAnsi="Arial" w:cs="Arial"/>
+                <w:color w:val="333333"/>
+              </w:rPr>
+              <w:t>Teacher will verify the student grade</w:t>
+            </w:r>
+          </w:p>
+          <w:p>
+            <w:pPr>
+              <w:pStyle w:val="NormalWeb"/>
+              <w:numPr>
+                <w:ilvl w:val="0"/>
+                <w:numId w:val="11"/>
+              </w:numPr>
+              <w:spacing w:before="0" w:beforeAutospacing="0" w:after="150" w:afterAutospacing="0" w:line="300" w:lineRule="atLeast"/>
+              <w:rPr>
+                <w:rFonts w:ascii="Arial" w:hAnsi="Arial" w:cs="Arial"/>
+                <w:color w:val="333333"/>
+              </w:rPr>
+            </w:pPr>
+            <w:r>
+              <w:rPr>
+                <w:rFonts w:ascii="Arial" w:hAnsi="Arial" w:cs="Arial"/>
+                <w:color w:val="333333"/>
+              </w:rPr>
+              <w:t>System will direct the admin to the updated student lists page</w:t>
+            </w:r>
+          </w:p>
+        </w:tc>
+        <w:tc>
+          <w:tcPr>
+            <w:tcW w:w="2335" w:type="dxa"/>
+          </w:tcPr>
+          <w:p>
+            <w:pPr>
+              <w:pStyle w:val="NormalWeb"/>
+              <w:numPr>
+                <w:ilvl w:val="0"/>
+                <w:numId w:val="11"/>
+              </w:numPr>
+              <w:spacing w:before="0" w:beforeAutospacing="0" w:after="150" w:afterAutospacing="0" w:line="300" w:lineRule="atLeast"/>
+              <w:rPr>
+                <w:rFonts w:ascii="Arial" w:hAnsi="Arial" w:cs="Arial"/>
+                <w:color w:val="333333"/>
+              </w:rPr>
+            </w:pPr>
+            <w:r>
+              <w:rPr>
+                <w:rFonts w:ascii="Arial" w:hAnsi="Arial" w:cs="Arial"/>
+                <w:color w:val="333333"/>
+              </w:rPr>
+              <w:t>Unable to modify student record.</w:t>
+            </w:r>
+          </w:p>
+          <w:p>
+            <w:pPr>
+              <w:pStyle w:val="NormalWeb"/>
+              <w:numPr>
+                <w:ilvl w:val="0"/>
+                <w:numId w:val="11"/>
+              </w:numPr>
+              <w:spacing w:before="0" w:beforeAutospacing="0" w:after="150" w:afterAutospacing="0" w:line="300" w:lineRule="atLeast"/>
+              <w:rPr>
+                <w:rFonts w:ascii="Arial" w:hAnsi="Arial" w:cs="Arial"/>
+                <w:color w:val="333333"/>
+              </w:rPr>
+            </w:pPr>
+            <w:r>
+              <w:rPr>
+                <w:rFonts w:ascii="Arial" w:hAnsi="Arial" w:cs="Arial"/>
+                <w:color w:val="333333"/>
+              </w:rPr>
+              <w:t>Unable to display and view student record.</w:t>
+            </w:r>
+          </w:p>
+        </w:tc>
+      </w:tr>
+    </w:tbl>
+    <w:p>
+      <w:pPr>
+        <w:pStyle w:val="NormalWeb"/>
+        <w:shd w:val="clear" w:color="auto" w:fill="FFFFFF"/>
+        <w:spacing w:before="0" w:beforeAutospacing="0" w:after="150" w:afterAutospacing="0" w:line="300" w:lineRule="atLeast"/>
+        <w:jc w:val="both"/>
+        <w:rPr>
+          <w:rFonts w:ascii="Arial" w:hAnsi="Arial" w:cs="Arial"/>
+          <w:b/>
+          <w:color w:val="333333"/>
+        </w:rPr>
+      </w:pPr>
     </w:p>
     <w:p>
       <w:pPr>
@@ -1578,73 +2619,1097 @@
         <w:ind w:left="1080" w:hanging="720"/>
         <w:jc w:val="both"/>
         <w:rPr>
-          <w:rFonts w:ascii="Helvetica" w:hAnsi="Helvetica" w:cs="Helvetica"/>
-          <w:b/>
-          <w:color w:val="333333"/>
-          <w:sz w:val="21"/>
-          <w:szCs w:val="21"/>
-        </w:rPr>
-      </w:pPr>
-      <w:r>
-        <w:rPr>
-          <w:rFonts w:ascii="Helvetica" w:hAnsi="Helvetica" w:cs="Helvetica"/>
-          <w:b/>
-          <w:noProof/>
-          <w:color w:val="333333"/>
-          <w:sz w:val="21"/>
-          <w:szCs w:val="21"/>
-          <w:lang w:val="en-PH" w:eastAsia="en-PH"/>
+          <w:rFonts w:ascii="Arial" w:hAnsi="Arial" w:cs="Arial"/>
+          <w:b/>
+          <w:color w:val="333333"/>
+        </w:rPr>
+      </w:pPr>
+      <w:r>
+        <w:rPr>
+          <w:rFonts w:ascii="Arial" w:hAnsi="Arial" w:cs="Arial"/>
+          <w:b/>
+          <w:color w:val="333333"/>
+        </w:rPr>
+        <w:t>Parent</w:t>
+      </w:r>
+    </w:p>
+    <w:tbl>
+      <w:tblPr>
+        <w:tblStyle w:val="TableGrid"/>
+        <w:tblW w:w="0" w:type="auto"/>
+        <w:tblInd w:w="1080" w:type="dxa"/>
+        <w:tblLook w:val="04A0" w:firstRow="1" w:lastRow="0" w:firstColumn="1" w:lastColumn="0" w:noHBand="0" w:noVBand="1"/>
+      </w:tblPr>
+      <w:tblGrid>
+        <w:gridCol w:w="873"/>
+        <w:gridCol w:w="2207"/>
+        <w:gridCol w:w="2746"/>
+        <w:gridCol w:w="2444"/>
+      </w:tblGrid>
+      <w:tr>
+        <w:tc>
+          <w:tcPr>
+            <w:tcW w:w="895" w:type="dxa"/>
+          </w:tcPr>
+          <w:p>
+            <w:pPr>
+              <w:pStyle w:val="NormalWeb"/>
+              <w:spacing w:before="0" w:beforeAutospacing="0" w:after="150" w:afterAutospacing="0" w:line="300" w:lineRule="atLeast"/>
+              <w:jc w:val="center"/>
+              <w:rPr>
+                <w:rFonts w:ascii="Arial" w:hAnsi="Arial" w:cs="Arial"/>
+                <w:b/>
+                <w:color w:val="333333"/>
+              </w:rPr>
+            </w:pPr>
+            <w:r>
+              <w:rPr>
+                <w:rFonts w:ascii="Arial" w:hAnsi="Arial" w:cs="Arial"/>
+                <w:b/>
+                <w:color w:val="333333"/>
+              </w:rPr>
+              <w:t>TC ID</w:t>
+            </w:r>
+          </w:p>
+        </w:tc>
+        <w:tc>
+          <w:tcPr>
+            <w:tcW w:w="2250" w:type="dxa"/>
+          </w:tcPr>
+          <w:p>
+            <w:pPr>
+              <w:pStyle w:val="NormalWeb"/>
+              <w:spacing w:before="0" w:beforeAutospacing="0" w:after="150" w:afterAutospacing="0" w:line="300" w:lineRule="atLeast"/>
+              <w:jc w:val="center"/>
+              <w:rPr>
+                <w:rFonts w:ascii="Arial" w:hAnsi="Arial" w:cs="Arial"/>
+                <w:b/>
+                <w:color w:val="333333"/>
+              </w:rPr>
+            </w:pPr>
+            <w:r>
+              <w:rPr>
+                <w:rFonts w:ascii="Arial" w:hAnsi="Arial" w:cs="Arial"/>
+                <w:b/>
+                <w:color w:val="333333"/>
+              </w:rPr>
+              <w:t>Step Description</w:t>
+            </w:r>
+          </w:p>
+        </w:tc>
+        <w:tc>
+          <w:tcPr>
+            <w:tcW w:w="2790" w:type="dxa"/>
+          </w:tcPr>
+          <w:p>
+            <w:pPr>
+              <w:pStyle w:val="NormalWeb"/>
+              <w:spacing w:before="0" w:beforeAutospacing="0" w:after="150" w:afterAutospacing="0" w:line="300" w:lineRule="atLeast"/>
+              <w:jc w:val="center"/>
+              <w:rPr>
+                <w:rFonts w:ascii="Arial" w:hAnsi="Arial" w:cs="Arial"/>
+                <w:b/>
+                <w:color w:val="333333"/>
+              </w:rPr>
+            </w:pPr>
+            <w:r>
+              <w:rPr>
+                <w:rFonts w:ascii="Arial" w:hAnsi="Arial" w:cs="Arial"/>
+                <w:b/>
+                <w:color w:val="333333"/>
+              </w:rPr>
+              <w:t>Expected Result</w:t>
+            </w:r>
+          </w:p>
+        </w:tc>
+        <w:tc>
+          <w:tcPr>
+            <w:tcW w:w="2335" w:type="dxa"/>
+          </w:tcPr>
+          <w:p>
+            <w:pPr>
+              <w:pStyle w:val="NormalWeb"/>
+              <w:spacing w:before="0" w:beforeAutospacing="0" w:after="150" w:afterAutospacing="0" w:line="300" w:lineRule="atLeast"/>
+              <w:jc w:val="center"/>
+              <w:rPr>
+                <w:rFonts w:ascii="Arial" w:hAnsi="Arial" w:cs="Arial"/>
+                <w:b/>
+                <w:color w:val="333333"/>
+              </w:rPr>
+            </w:pPr>
+            <w:r>
+              <w:rPr>
+                <w:rFonts w:ascii="Arial" w:hAnsi="Arial" w:cs="Arial"/>
+                <w:b/>
+                <w:color w:val="333333"/>
+              </w:rPr>
+              <w:t>Possible Error</w:t>
+            </w:r>
+          </w:p>
+        </w:tc>
+      </w:tr>
+      <w:tr>
+        <w:tc>
+          <w:tcPr>
+            <w:tcW w:w="895" w:type="dxa"/>
+          </w:tcPr>
+          <w:p>
+            <w:pPr>
+              <w:pStyle w:val="NormalWeb"/>
+              <w:spacing w:before="0" w:beforeAutospacing="0" w:after="150" w:afterAutospacing="0" w:line="300" w:lineRule="atLeast"/>
+              <w:jc w:val="center"/>
+              <w:rPr>
+                <w:rFonts w:ascii="Arial" w:hAnsi="Arial" w:cs="Arial"/>
+                <w:b/>
+                <w:color w:val="333333"/>
+              </w:rPr>
+            </w:pPr>
+            <w:r>
+              <w:rPr>
+                <w:rFonts w:ascii="Arial" w:hAnsi="Arial" w:cs="Arial"/>
+                <w:b/>
+                <w:color w:val="333333"/>
+              </w:rPr>
+              <w:t>1</w:t>
+            </w:r>
+          </w:p>
+        </w:tc>
+        <w:tc>
+          <w:tcPr>
+            <w:tcW w:w="2250" w:type="dxa"/>
+          </w:tcPr>
+          <w:p>
+            <w:pPr>
+              <w:pStyle w:val="NormalWeb"/>
+              <w:spacing w:before="0" w:beforeAutospacing="0" w:after="150" w:afterAutospacing="0" w:line="300" w:lineRule="atLeast"/>
+              <w:rPr>
+                <w:rFonts w:ascii="Arial" w:hAnsi="Arial" w:cs="Arial"/>
+                <w:color w:val="333333"/>
+              </w:rPr>
+            </w:pPr>
+            <w:r>
+              <w:rPr>
+                <w:rFonts w:ascii="Arial" w:hAnsi="Arial" w:cs="Arial"/>
+                <w:color w:val="333333"/>
+              </w:rPr>
+              <w:t>Log in as regular user</w:t>
+            </w:r>
+          </w:p>
+        </w:tc>
+        <w:tc>
+          <w:tcPr>
+            <w:tcW w:w="2790" w:type="dxa"/>
+          </w:tcPr>
+          <w:p>
+            <w:pPr>
+              <w:pStyle w:val="NormalWeb"/>
+              <w:numPr>
+                <w:ilvl w:val="0"/>
+                <w:numId w:val="12"/>
+              </w:numPr>
+              <w:spacing w:before="0" w:beforeAutospacing="0" w:after="150" w:afterAutospacing="0" w:line="300" w:lineRule="atLeast"/>
+              <w:rPr>
+                <w:rFonts w:ascii="Arial" w:hAnsi="Arial" w:cs="Arial"/>
+                <w:color w:val="333333"/>
+              </w:rPr>
+            </w:pPr>
+            <w:r>
+              <w:rPr>
+                <w:rFonts w:ascii="Arial" w:hAnsi="Arial" w:cs="Arial"/>
+                <w:color w:val="333333"/>
+              </w:rPr>
+              <w:t>Redirect to user homepage</w:t>
+            </w:r>
+          </w:p>
+        </w:tc>
+        <w:tc>
+          <w:tcPr>
+            <w:tcW w:w="2335" w:type="dxa"/>
+          </w:tcPr>
+          <w:p>
+            <w:pPr>
+              <w:pStyle w:val="NormalWeb"/>
+              <w:numPr>
+                <w:ilvl w:val="0"/>
+                <w:numId w:val="10"/>
+              </w:numPr>
+              <w:spacing w:before="0" w:beforeAutospacing="0" w:after="150" w:afterAutospacing="0" w:line="300" w:lineRule="atLeast"/>
+              <w:rPr>
+                <w:rFonts w:ascii="Arial" w:hAnsi="Arial" w:cs="Arial"/>
+                <w:color w:val="333333"/>
+              </w:rPr>
+            </w:pPr>
+            <w:r>
+              <w:rPr>
+                <w:rFonts w:ascii="Arial" w:hAnsi="Arial" w:cs="Arial"/>
+                <w:color w:val="333333"/>
+              </w:rPr>
+              <w:t>Forgot password or username</w:t>
+            </w:r>
+          </w:p>
+          <w:p>
+            <w:pPr>
+              <w:pStyle w:val="NormalWeb"/>
+              <w:numPr>
+                <w:ilvl w:val="0"/>
+                <w:numId w:val="10"/>
+              </w:numPr>
+              <w:spacing w:before="0" w:beforeAutospacing="0" w:after="150" w:afterAutospacing="0" w:line="300" w:lineRule="atLeast"/>
+              <w:rPr>
+                <w:rFonts w:ascii="Arial" w:hAnsi="Arial" w:cs="Arial"/>
+                <w:color w:val="333333"/>
+              </w:rPr>
+            </w:pPr>
+            <w:r>
+              <w:rPr>
+                <w:rFonts w:ascii="Arial" w:hAnsi="Arial" w:cs="Arial"/>
+                <w:color w:val="333333"/>
+              </w:rPr>
+              <w:t>Typographical error of username or password.</w:t>
+            </w:r>
+          </w:p>
+        </w:tc>
+      </w:tr>
+      <w:tr>
+        <w:tc>
+          <w:tcPr>
+            <w:tcW w:w="895" w:type="dxa"/>
+          </w:tcPr>
+          <w:p>
+            <w:pPr>
+              <w:pStyle w:val="NormalWeb"/>
+              <w:spacing w:before="0" w:beforeAutospacing="0" w:after="150" w:afterAutospacing="0" w:line="300" w:lineRule="atLeast"/>
+              <w:jc w:val="center"/>
+              <w:rPr>
+                <w:rFonts w:ascii="Arial" w:hAnsi="Arial" w:cs="Arial"/>
+                <w:b/>
+                <w:color w:val="333333"/>
+              </w:rPr>
+            </w:pPr>
+            <w:r>
+              <w:rPr>
+                <w:rFonts w:ascii="Arial" w:hAnsi="Arial" w:cs="Arial"/>
+                <w:b/>
+                <w:color w:val="333333"/>
+              </w:rPr>
+              <w:t>2</w:t>
+            </w:r>
+          </w:p>
+        </w:tc>
+        <w:tc>
+          <w:tcPr>
+            <w:tcW w:w="2250" w:type="dxa"/>
+          </w:tcPr>
+          <w:p>
+            <w:pPr>
+              <w:pStyle w:val="NormalWeb"/>
+              <w:spacing w:before="0" w:beforeAutospacing="0" w:after="150" w:afterAutospacing="0" w:line="300" w:lineRule="atLeast"/>
+              <w:rPr>
+                <w:rFonts w:ascii="Arial" w:hAnsi="Arial" w:cs="Arial"/>
+                <w:color w:val="333333"/>
+              </w:rPr>
+            </w:pPr>
+            <w:r>
+              <w:rPr>
+                <w:rFonts w:ascii="Arial" w:hAnsi="Arial" w:cs="Arial"/>
+                <w:color w:val="333333"/>
+              </w:rPr>
+              <w:t>Parent</w:t>
+            </w:r>
+            <w:r>
+              <w:rPr>
+                <w:rFonts w:ascii="Arial" w:hAnsi="Arial" w:cs="Arial"/>
+                <w:color w:val="333333"/>
+              </w:rPr>
+              <w:t xml:space="preserve"> </w:t>
+            </w:r>
+            <w:r>
+              <w:rPr>
+                <w:rFonts w:ascii="Arial" w:hAnsi="Arial" w:cs="Arial"/>
+                <w:color w:val="333333"/>
+              </w:rPr>
+              <w:t>want</w:t>
+            </w:r>
+            <w:r>
+              <w:rPr>
+                <w:rFonts w:ascii="Arial" w:hAnsi="Arial" w:cs="Arial"/>
+                <w:color w:val="333333"/>
+              </w:rPr>
+              <w:t>s</w:t>
+            </w:r>
+            <w:r>
+              <w:rPr>
+                <w:rFonts w:ascii="Arial" w:hAnsi="Arial" w:cs="Arial"/>
+                <w:color w:val="333333"/>
+              </w:rPr>
+              <w:t xml:space="preserve"> to see his/her child’s grade</w:t>
+            </w:r>
+          </w:p>
+        </w:tc>
+        <w:tc>
+          <w:tcPr>
+            <w:tcW w:w="2790" w:type="dxa"/>
+          </w:tcPr>
+          <w:p>
+            <w:pPr>
+              <w:pStyle w:val="NormalWeb"/>
+              <w:numPr>
+                <w:ilvl w:val="0"/>
+                <w:numId w:val="13"/>
+              </w:numPr>
+              <w:spacing w:before="0" w:beforeAutospacing="0" w:after="150" w:afterAutospacing="0" w:line="300" w:lineRule="atLeast"/>
+              <w:rPr>
+                <w:rFonts w:ascii="Arial" w:hAnsi="Arial" w:cs="Arial"/>
+                <w:color w:val="333333"/>
+              </w:rPr>
+            </w:pPr>
+            <w:r>
+              <w:rPr>
+                <w:rFonts w:ascii="Arial" w:hAnsi="Arial" w:cs="Arial"/>
+                <w:color w:val="333333"/>
+              </w:rPr>
+              <w:t>System will direct the user to the student grade’s page</w:t>
+            </w:r>
+          </w:p>
+        </w:tc>
+        <w:tc>
+          <w:tcPr>
+            <w:tcW w:w="2335" w:type="dxa"/>
+          </w:tcPr>
+          <w:p>
+            <w:pPr>
+              <w:pStyle w:val="NormalWeb"/>
+              <w:numPr>
+                <w:ilvl w:val="0"/>
+                <w:numId w:val="13"/>
+              </w:numPr>
+              <w:spacing w:before="0" w:beforeAutospacing="0" w:after="150" w:afterAutospacing="0" w:line="300" w:lineRule="atLeast"/>
+              <w:rPr>
+                <w:rFonts w:ascii="Arial" w:hAnsi="Arial" w:cs="Arial"/>
+                <w:color w:val="333333"/>
+              </w:rPr>
+            </w:pPr>
+            <w:r>
+              <w:rPr>
+                <w:rFonts w:ascii="Arial" w:hAnsi="Arial" w:cs="Arial"/>
+                <w:color w:val="333333"/>
+              </w:rPr>
+              <w:t>No internet access</w:t>
+            </w:r>
+          </w:p>
+          <w:p>
+            <w:pPr>
+              <w:pStyle w:val="NormalWeb"/>
+              <w:numPr>
+                <w:ilvl w:val="0"/>
+                <w:numId w:val="13"/>
+              </w:numPr>
+              <w:spacing w:before="0" w:beforeAutospacing="0" w:after="150" w:afterAutospacing="0" w:line="300" w:lineRule="atLeast"/>
+              <w:rPr>
+                <w:rFonts w:ascii="Arial" w:hAnsi="Arial" w:cs="Arial"/>
+                <w:color w:val="333333"/>
+              </w:rPr>
+            </w:pPr>
+            <w:r>
+              <w:rPr>
+                <w:rFonts w:ascii="Arial" w:hAnsi="Arial" w:cs="Arial"/>
+                <w:color w:val="333333"/>
+              </w:rPr>
+              <w:t>Unable to display student’s record</w:t>
+            </w:r>
+          </w:p>
+        </w:tc>
+      </w:tr>
+      <w:tr>
+        <w:tc>
+          <w:tcPr>
+            <w:tcW w:w="895" w:type="dxa"/>
+          </w:tcPr>
+          <w:p>
+            <w:pPr>
+              <w:pStyle w:val="NormalWeb"/>
+              <w:spacing w:before="0" w:beforeAutospacing="0" w:after="150" w:afterAutospacing="0" w:line="300" w:lineRule="atLeast"/>
+              <w:jc w:val="center"/>
+              <w:rPr>
+                <w:rFonts w:ascii="Arial" w:hAnsi="Arial" w:cs="Arial"/>
+                <w:b/>
+                <w:color w:val="333333"/>
+              </w:rPr>
+            </w:pPr>
+            <w:r>
+              <w:rPr>
+                <w:rFonts w:ascii="Arial" w:hAnsi="Arial" w:cs="Arial"/>
+                <w:b/>
+                <w:color w:val="333333"/>
+              </w:rPr>
+              <w:t>3</w:t>
+            </w:r>
+          </w:p>
+        </w:tc>
+        <w:tc>
+          <w:tcPr>
+            <w:tcW w:w="2250" w:type="dxa"/>
+          </w:tcPr>
+          <w:p>
+            <w:pPr>
+              <w:pStyle w:val="NormalWeb"/>
+              <w:spacing w:before="0" w:beforeAutospacing="0" w:after="150" w:afterAutospacing="0" w:line="300" w:lineRule="atLeast"/>
+              <w:rPr>
+                <w:rFonts w:ascii="Arial" w:hAnsi="Arial" w:cs="Arial"/>
+                <w:color w:val="333333"/>
+              </w:rPr>
+            </w:pPr>
+            <w:r>
+              <w:rPr>
+                <w:rFonts w:ascii="Arial" w:hAnsi="Arial" w:cs="Arial"/>
+                <w:color w:val="333333"/>
+              </w:rPr>
+              <w:t>Parent wants to see the class standing or student status</w:t>
+            </w:r>
+          </w:p>
+        </w:tc>
+        <w:tc>
+          <w:tcPr>
+            <w:tcW w:w="2790" w:type="dxa"/>
+          </w:tcPr>
+          <w:p>
+            <w:pPr>
+              <w:pStyle w:val="NormalWeb"/>
+              <w:numPr>
+                <w:ilvl w:val="0"/>
+                <w:numId w:val="13"/>
+              </w:numPr>
+              <w:spacing w:before="0" w:beforeAutospacing="0" w:after="150" w:afterAutospacing="0" w:line="300" w:lineRule="atLeast"/>
+              <w:rPr>
+                <w:rFonts w:ascii="Arial" w:hAnsi="Arial" w:cs="Arial"/>
+                <w:color w:val="333333"/>
+              </w:rPr>
+            </w:pPr>
+            <w:r>
+              <w:rPr>
+                <w:rFonts w:ascii="Arial" w:hAnsi="Arial" w:cs="Arial"/>
+                <w:color w:val="333333"/>
+              </w:rPr>
+              <w:t>System will direct and display the student class standing page</w:t>
+            </w:r>
+          </w:p>
+        </w:tc>
+        <w:tc>
+          <w:tcPr>
+            <w:tcW w:w="2335" w:type="dxa"/>
+          </w:tcPr>
+          <w:p>
+            <w:pPr>
+              <w:pStyle w:val="NormalWeb"/>
+              <w:numPr>
+                <w:ilvl w:val="0"/>
+                <w:numId w:val="13"/>
+              </w:numPr>
+              <w:spacing w:before="0" w:beforeAutospacing="0" w:after="150" w:afterAutospacing="0" w:line="300" w:lineRule="atLeast"/>
+              <w:rPr>
+                <w:rFonts w:ascii="Arial" w:hAnsi="Arial" w:cs="Arial"/>
+                <w:color w:val="333333"/>
+              </w:rPr>
+            </w:pPr>
+            <w:r>
+              <w:rPr>
+                <w:rFonts w:ascii="Arial" w:hAnsi="Arial" w:cs="Arial"/>
+                <w:color w:val="333333"/>
+              </w:rPr>
+              <w:t>No internet access</w:t>
+            </w:r>
+          </w:p>
+          <w:p>
+            <w:pPr>
+              <w:pStyle w:val="NormalWeb"/>
+              <w:numPr>
+                <w:ilvl w:val="0"/>
+                <w:numId w:val="13"/>
+              </w:numPr>
+              <w:spacing w:before="0" w:beforeAutospacing="0" w:after="150" w:afterAutospacing="0" w:line="300" w:lineRule="atLeast"/>
+              <w:rPr>
+                <w:rFonts w:ascii="Arial" w:hAnsi="Arial" w:cs="Arial"/>
+                <w:color w:val="333333"/>
+              </w:rPr>
+            </w:pPr>
+            <w:r>
+              <w:rPr>
+                <w:rFonts w:ascii="Arial" w:hAnsi="Arial" w:cs="Arial"/>
+                <w:color w:val="333333"/>
+              </w:rPr>
+              <w:t>Unable to display page</w:t>
+            </w:r>
+          </w:p>
+        </w:tc>
+      </w:tr>
+    </w:tbl>
+    <w:p>
+      <w:pPr>
+        <w:pStyle w:val="NormalWeb"/>
+        <w:shd w:val="clear" w:color="auto" w:fill="FFFFFF"/>
+        <w:spacing w:before="0" w:beforeAutospacing="0" w:after="150" w:afterAutospacing="0" w:line="300" w:lineRule="atLeast"/>
+        <w:ind w:left="1080" w:hanging="720"/>
+        <w:jc w:val="both"/>
+        <w:rPr>
+          <w:rFonts w:ascii="Arial" w:hAnsi="Arial" w:cs="Arial"/>
+          <w:b/>
+          <w:color w:val="333333"/>
+        </w:rPr>
+      </w:pPr>
+    </w:p>
+    <w:p>
+      <w:pPr>
+        <w:pStyle w:val="NormalWeb"/>
+        <w:shd w:val="clear" w:color="auto" w:fill="FFFFFF"/>
+        <w:spacing w:before="0" w:beforeAutospacing="0" w:after="150" w:afterAutospacing="0" w:line="300" w:lineRule="atLeast"/>
+        <w:ind w:left="1080" w:hanging="720"/>
+        <w:jc w:val="both"/>
+        <w:rPr>
+          <w:rFonts w:ascii="Arial" w:hAnsi="Arial" w:cs="Arial"/>
+          <w:b/>
+          <w:color w:val="333333"/>
+        </w:rPr>
+      </w:pPr>
+    </w:p>
+    <w:p>
+      <w:pPr>
+        <w:pStyle w:val="NormalWeb"/>
+        <w:shd w:val="clear" w:color="auto" w:fill="FFFFFF"/>
+        <w:spacing w:before="0" w:beforeAutospacing="0" w:after="150" w:afterAutospacing="0" w:line="300" w:lineRule="atLeast"/>
+        <w:ind w:left="1080" w:hanging="720"/>
+        <w:jc w:val="both"/>
+        <w:rPr>
+          <w:rFonts w:ascii="Arial" w:hAnsi="Arial" w:cs="Arial"/>
+          <w:b/>
+          <w:color w:val="333333"/>
+        </w:rPr>
+      </w:pPr>
+    </w:p>
+    <w:p>
+      <w:pPr>
+        <w:pStyle w:val="NormalWeb"/>
+        <w:shd w:val="clear" w:color="auto" w:fill="FFFFFF"/>
+        <w:spacing w:before="0" w:beforeAutospacing="0" w:after="150" w:afterAutospacing="0" w:line="300" w:lineRule="atLeast"/>
+        <w:ind w:left="1080" w:hanging="720"/>
+        <w:jc w:val="both"/>
+        <w:rPr>
+          <w:rFonts w:ascii="Arial" w:hAnsi="Arial" w:cs="Arial"/>
+          <w:b/>
+          <w:color w:val="333333"/>
+        </w:rPr>
+      </w:pPr>
+      <w:r>
+        <w:rPr>
+          <w:rFonts w:ascii="Arial" w:hAnsi="Arial" w:cs="Arial"/>
+          <w:b/>
+          <w:color w:val="333333"/>
         </w:rPr>
         <w:lastRenderedPageBreak/>
-        <w:drawing>
-          <wp:inline distT="0" distB="0" distL="0" distR="0">
-            <wp:extent cx="5943600" cy="3474720"/>
-            <wp:effectExtent l="0" t="0" r="0" b="0"/>
-            <wp:docPr id="3" name="Picture 3"/>
-            <wp:cNvGraphicFramePr>
-              <a:graphicFrameLocks xmlns:a="http://schemas.openxmlformats.org/drawingml/2006/main" noChangeAspect="1"/>
-            </wp:cNvGraphicFramePr>
-            <a:graphic xmlns:a="http://schemas.openxmlformats.org/drawingml/2006/main">
-              <a:graphicData uri="http://schemas.openxmlformats.org/drawingml/2006/picture">
-                <pic:pic xmlns:pic="http://schemas.openxmlformats.org/drawingml/2006/picture">
-                  <pic:nvPicPr>
-                    <pic:cNvPr id="0" name="Picture 3"/>
-                    <pic:cNvPicPr>
-                      <a:picLocks noChangeAspect="1" noChangeArrowheads="1"/>
-                    </pic:cNvPicPr>
-                  </pic:nvPicPr>
-                  <pic:blipFill>
-                    <a:blip r:embed="rId8">
-                      <a:extLst>
-                        <a:ext uri="{28A0092B-C50C-407E-A947-70E740481C1C}">
-                          <a14:useLocalDpi xmlns:a14="http://schemas.microsoft.com/office/drawing/2010/main" val="0"/>
-                        </a:ext>
-                      </a:extLst>
-                    </a:blip>
-                    <a:srcRect/>
-                    <a:stretch>
-                      <a:fillRect/>
-                    </a:stretch>
-                  </pic:blipFill>
-                  <pic:spPr bwMode="auto">
-                    <a:xfrm>
-                      <a:off x="0" y="0"/>
-                      <a:ext cx="5943600" cy="3474720"/>
-                    </a:xfrm>
-                    <a:prstGeom prst="rect">
-                      <a:avLst/>
-                    </a:prstGeom>
-                    <a:noFill/>
-                    <a:ln>
-                      <a:noFill/>
-                    </a:ln>
-                  </pic:spPr>
-                </pic:pic>
-              </a:graphicData>
-            </a:graphic>
-          </wp:inline>
-        </w:drawing>
-      </w:r>
+        <w:t>Student</w:t>
+      </w:r>
+      <w:r>
+        <w:rPr>
+          <w:rFonts w:ascii="Arial" w:hAnsi="Arial" w:cs="Arial"/>
+          <w:b/>
+          <w:color w:val="333333"/>
+        </w:rPr>
+        <w:tab/>
+      </w:r>
+    </w:p>
+    <w:tbl>
+      <w:tblPr>
+        <w:tblStyle w:val="TableGrid"/>
+        <w:tblW w:w="0" w:type="auto"/>
+        <w:tblInd w:w="1080" w:type="dxa"/>
+        <w:tblLook w:val="04A0" w:firstRow="1" w:lastRow="0" w:firstColumn="1" w:lastColumn="0" w:noHBand="0" w:noVBand="1"/>
+      </w:tblPr>
+      <w:tblGrid>
+        <w:gridCol w:w="873"/>
+        <w:gridCol w:w="2207"/>
+        <w:gridCol w:w="2746"/>
+        <w:gridCol w:w="2444"/>
+      </w:tblGrid>
+      <w:tr>
+        <w:tc>
+          <w:tcPr>
+            <w:tcW w:w="895" w:type="dxa"/>
+          </w:tcPr>
+          <w:p>
+            <w:pPr>
+              <w:pStyle w:val="NormalWeb"/>
+              <w:spacing w:before="0" w:beforeAutospacing="0" w:after="150" w:afterAutospacing="0" w:line="300" w:lineRule="atLeast"/>
+              <w:jc w:val="both"/>
+              <w:rPr>
+                <w:rFonts w:ascii="Arial" w:hAnsi="Arial" w:cs="Arial"/>
+                <w:b/>
+                <w:color w:val="333333"/>
+              </w:rPr>
+            </w:pPr>
+            <w:r>
+              <w:rPr>
+                <w:rFonts w:ascii="Arial" w:hAnsi="Arial" w:cs="Arial"/>
+                <w:b/>
+                <w:color w:val="333333"/>
+              </w:rPr>
+              <w:t>TC ID</w:t>
+            </w:r>
+          </w:p>
+        </w:tc>
+        <w:tc>
+          <w:tcPr>
+            <w:tcW w:w="2250" w:type="dxa"/>
+          </w:tcPr>
+          <w:p>
+            <w:pPr>
+              <w:pStyle w:val="NormalWeb"/>
+              <w:spacing w:before="0" w:beforeAutospacing="0" w:after="150" w:afterAutospacing="0" w:line="300" w:lineRule="atLeast"/>
+              <w:jc w:val="center"/>
+              <w:rPr>
+                <w:rFonts w:ascii="Arial" w:hAnsi="Arial" w:cs="Arial"/>
+                <w:b/>
+                <w:color w:val="333333"/>
+              </w:rPr>
+            </w:pPr>
+            <w:r>
+              <w:rPr>
+                <w:rFonts w:ascii="Arial" w:hAnsi="Arial" w:cs="Arial"/>
+                <w:b/>
+                <w:color w:val="333333"/>
+              </w:rPr>
+              <w:t>Step Description</w:t>
+            </w:r>
+          </w:p>
+        </w:tc>
+        <w:tc>
+          <w:tcPr>
+            <w:tcW w:w="2790" w:type="dxa"/>
+          </w:tcPr>
+          <w:p>
+            <w:pPr>
+              <w:pStyle w:val="NormalWeb"/>
+              <w:spacing w:before="0" w:beforeAutospacing="0" w:after="150" w:afterAutospacing="0" w:line="300" w:lineRule="atLeast"/>
+              <w:jc w:val="center"/>
+              <w:rPr>
+                <w:rFonts w:ascii="Arial" w:hAnsi="Arial" w:cs="Arial"/>
+                <w:b/>
+                <w:color w:val="333333"/>
+              </w:rPr>
+            </w:pPr>
+            <w:r>
+              <w:rPr>
+                <w:rFonts w:ascii="Arial" w:hAnsi="Arial" w:cs="Arial"/>
+                <w:b/>
+                <w:color w:val="333333"/>
+              </w:rPr>
+              <w:t>Expected Result</w:t>
+            </w:r>
+          </w:p>
+        </w:tc>
+        <w:tc>
+          <w:tcPr>
+            <w:tcW w:w="2335" w:type="dxa"/>
+          </w:tcPr>
+          <w:p>
+            <w:pPr>
+              <w:pStyle w:val="NormalWeb"/>
+              <w:spacing w:before="0" w:beforeAutospacing="0" w:after="150" w:afterAutospacing="0" w:line="300" w:lineRule="atLeast"/>
+              <w:jc w:val="center"/>
+              <w:rPr>
+                <w:rFonts w:ascii="Arial" w:hAnsi="Arial" w:cs="Arial"/>
+                <w:b/>
+                <w:color w:val="333333"/>
+              </w:rPr>
+            </w:pPr>
+            <w:r>
+              <w:rPr>
+                <w:rFonts w:ascii="Arial" w:hAnsi="Arial" w:cs="Arial"/>
+                <w:b/>
+                <w:color w:val="333333"/>
+              </w:rPr>
+              <w:t>Possible Error</w:t>
+            </w:r>
+          </w:p>
+        </w:tc>
+      </w:tr>
+      <w:tr>
+        <w:tc>
+          <w:tcPr>
+            <w:tcW w:w="895" w:type="dxa"/>
+          </w:tcPr>
+          <w:p>
+            <w:pPr>
+              <w:pStyle w:val="NormalWeb"/>
+              <w:spacing w:before="0" w:beforeAutospacing="0" w:after="150" w:afterAutospacing="0" w:line="300" w:lineRule="atLeast"/>
+              <w:jc w:val="center"/>
+              <w:rPr>
+                <w:rFonts w:ascii="Arial" w:hAnsi="Arial" w:cs="Arial"/>
+                <w:b/>
+                <w:color w:val="333333"/>
+              </w:rPr>
+            </w:pPr>
+            <w:r>
+              <w:rPr>
+                <w:rFonts w:ascii="Arial" w:hAnsi="Arial" w:cs="Arial"/>
+                <w:b/>
+                <w:color w:val="333333"/>
+              </w:rPr>
+              <w:t>1</w:t>
+            </w:r>
+          </w:p>
+        </w:tc>
+        <w:tc>
+          <w:tcPr>
+            <w:tcW w:w="2250" w:type="dxa"/>
+          </w:tcPr>
+          <w:p>
+            <w:pPr>
+              <w:pStyle w:val="NormalWeb"/>
+              <w:spacing w:before="0" w:beforeAutospacing="0" w:after="150" w:afterAutospacing="0" w:line="300" w:lineRule="atLeast"/>
+              <w:rPr>
+                <w:rFonts w:ascii="Arial" w:hAnsi="Arial" w:cs="Arial"/>
+                <w:color w:val="333333"/>
+              </w:rPr>
+            </w:pPr>
+            <w:r>
+              <w:rPr>
+                <w:rFonts w:ascii="Arial" w:hAnsi="Arial" w:cs="Arial"/>
+                <w:color w:val="333333"/>
+              </w:rPr>
+              <w:t>Login as regular user</w:t>
+            </w:r>
+          </w:p>
+        </w:tc>
+        <w:tc>
+          <w:tcPr>
+            <w:tcW w:w="2790" w:type="dxa"/>
+          </w:tcPr>
+          <w:p>
+            <w:pPr>
+              <w:pStyle w:val="NormalWeb"/>
+              <w:numPr>
+                <w:ilvl w:val="0"/>
+                <w:numId w:val="12"/>
+              </w:numPr>
+              <w:spacing w:before="0" w:beforeAutospacing="0" w:after="150" w:afterAutospacing="0" w:line="300" w:lineRule="atLeast"/>
+              <w:rPr>
+                <w:rFonts w:ascii="Arial" w:hAnsi="Arial" w:cs="Arial"/>
+                <w:color w:val="333333"/>
+              </w:rPr>
+            </w:pPr>
+            <w:r>
+              <w:rPr>
+                <w:rFonts w:ascii="Arial" w:hAnsi="Arial" w:cs="Arial"/>
+                <w:color w:val="333333"/>
+              </w:rPr>
+              <w:t>Redirect to user homepage</w:t>
+            </w:r>
+          </w:p>
+        </w:tc>
+        <w:tc>
+          <w:tcPr>
+            <w:tcW w:w="2335" w:type="dxa"/>
+          </w:tcPr>
+          <w:p>
+            <w:pPr>
+              <w:pStyle w:val="NormalWeb"/>
+              <w:numPr>
+                <w:ilvl w:val="0"/>
+                <w:numId w:val="10"/>
+              </w:numPr>
+              <w:spacing w:before="0" w:beforeAutospacing="0" w:after="150" w:afterAutospacing="0" w:line="300" w:lineRule="atLeast"/>
+              <w:rPr>
+                <w:rFonts w:ascii="Arial" w:hAnsi="Arial" w:cs="Arial"/>
+                <w:color w:val="333333"/>
+              </w:rPr>
+            </w:pPr>
+            <w:r>
+              <w:rPr>
+                <w:rFonts w:ascii="Arial" w:hAnsi="Arial" w:cs="Arial"/>
+                <w:color w:val="333333"/>
+              </w:rPr>
+              <w:t>Forgot password or username</w:t>
+            </w:r>
+          </w:p>
+          <w:p>
+            <w:pPr>
+              <w:pStyle w:val="NormalWeb"/>
+              <w:numPr>
+                <w:ilvl w:val="0"/>
+                <w:numId w:val="10"/>
+              </w:numPr>
+              <w:spacing w:before="0" w:beforeAutospacing="0" w:after="150" w:afterAutospacing="0" w:line="300" w:lineRule="atLeast"/>
+              <w:rPr>
+                <w:rFonts w:ascii="Arial" w:hAnsi="Arial" w:cs="Arial"/>
+                <w:color w:val="333333"/>
+              </w:rPr>
+            </w:pPr>
+            <w:r>
+              <w:rPr>
+                <w:rFonts w:ascii="Arial" w:hAnsi="Arial" w:cs="Arial"/>
+                <w:color w:val="333333"/>
+              </w:rPr>
+              <w:t>Typographical error of username or password.</w:t>
+            </w:r>
+          </w:p>
+        </w:tc>
+      </w:tr>
+      <w:tr>
+        <w:tc>
+          <w:tcPr>
+            <w:tcW w:w="895" w:type="dxa"/>
+          </w:tcPr>
+          <w:p>
+            <w:pPr>
+              <w:pStyle w:val="NormalWeb"/>
+              <w:spacing w:before="0" w:beforeAutospacing="0" w:after="150" w:afterAutospacing="0" w:line="300" w:lineRule="atLeast"/>
+              <w:jc w:val="center"/>
+              <w:rPr>
+                <w:rFonts w:ascii="Arial" w:hAnsi="Arial" w:cs="Arial"/>
+                <w:b/>
+                <w:color w:val="333333"/>
+              </w:rPr>
+            </w:pPr>
+            <w:r>
+              <w:rPr>
+                <w:rFonts w:ascii="Arial" w:hAnsi="Arial" w:cs="Arial"/>
+                <w:b/>
+                <w:color w:val="333333"/>
+              </w:rPr>
+              <w:t>2</w:t>
+            </w:r>
+          </w:p>
+        </w:tc>
+        <w:tc>
+          <w:tcPr>
+            <w:tcW w:w="2250" w:type="dxa"/>
+          </w:tcPr>
+          <w:p>
+            <w:pPr>
+              <w:pStyle w:val="NormalWeb"/>
+              <w:spacing w:before="0" w:beforeAutospacing="0" w:after="150" w:afterAutospacing="0" w:line="300" w:lineRule="atLeast"/>
+              <w:rPr>
+                <w:rFonts w:ascii="Arial" w:hAnsi="Arial" w:cs="Arial"/>
+                <w:color w:val="333333"/>
+              </w:rPr>
+            </w:pPr>
+            <w:r>
+              <w:rPr>
+                <w:rFonts w:ascii="Arial" w:hAnsi="Arial" w:cs="Arial"/>
+                <w:color w:val="333333"/>
+              </w:rPr>
+              <w:t>Student wants to know his/her class standing</w:t>
+            </w:r>
+          </w:p>
+        </w:tc>
+        <w:tc>
+          <w:tcPr>
+            <w:tcW w:w="2790" w:type="dxa"/>
+          </w:tcPr>
+          <w:p>
+            <w:pPr>
+              <w:pStyle w:val="NormalWeb"/>
+              <w:numPr>
+                <w:ilvl w:val="0"/>
+                <w:numId w:val="13"/>
+              </w:numPr>
+              <w:spacing w:before="0" w:beforeAutospacing="0" w:after="150" w:afterAutospacing="0" w:line="300" w:lineRule="atLeast"/>
+              <w:rPr>
+                <w:rFonts w:ascii="Arial" w:hAnsi="Arial" w:cs="Arial"/>
+                <w:color w:val="333333"/>
+              </w:rPr>
+            </w:pPr>
+            <w:r>
+              <w:rPr>
+                <w:rFonts w:ascii="Arial" w:hAnsi="Arial" w:cs="Arial"/>
+                <w:color w:val="333333"/>
+              </w:rPr>
+              <w:t>System will direct and display the student class standing page</w:t>
+            </w:r>
+          </w:p>
+        </w:tc>
+        <w:tc>
+          <w:tcPr>
+            <w:tcW w:w="2335" w:type="dxa"/>
+          </w:tcPr>
+          <w:p>
+            <w:pPr>
+              <w:pStyle w:val="NormalWeb"/>
+              <w:numPr>
+                <w:ilvl w:val="0"/>
+                <w:numId w:val="13"/>
+              </w:numPr>
+              <w:spacing w:before="0" w:beforeAutospacing="0" w:after="150" w:afterAutospacing="0" w:line="300" w:lineRule="atLeast"/>
+              <w:rPr>
+                <w:rFonts w:ascii="Arial" w:hAnsi="Arial" w:cs="Arial"/>
+                <w:color w:val="333333"/>
+              </w:rPr>
+            </w:pPr>
+            <w:r>
+              <w:rPr>
+                <w:rFonts w:ascii="Arial" w:hAnsi="Arial" w:cs="Arial"/>
+                <w:color w:val="333333"/>
+              </w:rPr>
+              <w:t>No internet access</w:t>
+            </w:r>
+          </w:p>
+          <w:p>
+            <w:pPr>
+              <w:pStyle w:val="NormalWeb"/>
+              <w:numPr>
+                <w:ilvl w:val="0"/>
+                <w:numId w:val="13"/>
+              </w:numPr>
+              <w:spacing w:before="0" w:beforeAutospacing="0" w:after="150" w:afterAutospacing="0" w:line="300" w:lineRule="atLeast"/>
+              <w:rPr>
+                <w:rFonts w:ascii="Arial" w:hAnsi="Arial" w:cs="Arial"/>
+                <w:color w:val="333333"/>
+              </w:rPr>
+            </w:pPr>
+            <w:r>
+              <w:rPr>
+                <w:rFonts w:ascii="Arial" w:hAnsi="Arial" w:cs="Arial"/>
+                <w:color w:val="333333"/>
+              </w:rPr>
+              <w:t>Unable to display page</w:t>
+            </w:r>
+          </w:p>
+        </w:tc>
+      </w:tr>
+      <w:tr>
+        <w:tc>
+          <w:tcPr>
+            <w:tcW w:w="895" w:type="dxa"/>
+          </w:tcPr>
+          <w:p>
+            <w:pPr>
+              <w:pStyle w:val="NormalWeb"/>
+              <w:spacing w:before="0" w:beforeAutospacing="0" w:after="150" w:afterAutospacing="0" w:line="300" w:lineRule="atLeast"/>
+              <w:jc w:val="center"/>
+              <w:rPr>
+                <w:rFonts w:ascii="Arial" w:hAnsi="Arial" w:cs="Arial"/>
+                <w:b/>
+                <w:color w:val="333333"/>
+              </w:rPr>
+            </w:pPr>
+            <w:r>
+              <w:rPr>
+                <w:rFonts w:ascii="Arial" w:hAnsi="Arial" w:cs="Arial"/>
+                <w:b/>
+                <w:color w:val="333333"/>
+              </w:rPr>
+              <w:t>3</w:t>
+            </w:r>
+          </w:p>
+        </w:tc>
+        <w:tc>
+          <w:tcPr>
+            <w:tcW w:w="2250" w:type="dxa"/>
+          </w:tcPr>
+          <w:p>
+            <w:pPr>
+              <w:pStyle w:val="NormalWeb"/>
+              <w:spacing w:before="0" w:beforeAutospacing="0" w:after="150" w:afterAutospacing="0" w:line="300" w:lineRule="atLeast"/>
+              <w:rPr>
+                <w:rFonts w:ascii="Arial" w:hAnsi="Arial" w:cs="Arial"/>
+                <w:color w:val="333333"/>
+              </w:rPr>
+            </w:pPr>
+            <w:r>
+              <w:rPr>
+                <w:rFonts w:ascii="Arial" w:hAnsi="Arial" w:cs="Arial"/>
+                <w:color w:val="333333"/>
+              </w:rPr>
+              <w:t>Student wants to know his/her grades</w:t>
+            </w:r>
+          </w:p>
+        </w:tc>
+        <w:tc>
+          <w:tcPr>
+            <w:tcW w:w="2790" w:type="dxa"/>
+          </w:tcPr>
+          <w:p>
+            <w:pPr>
+              <w:pStyle w:val="NormalWeb"/>
+              <w:numPr>
+                <w:ilvl w:val="0"/>
+                <w:numId w:val="13"/>
+              </w:numPr>
+              <w:spacing w:before="0" w:beforeAutospacing="0" w:after="150" w:afterAutospacing="0" w:line="300" w:lineRule="atLeast"/>
+              <w:rPr>
+                <w:rFonts w:ascii="Arial" w:hAnsi="Arial" w:cs="Arial"/>
+                <w:color w:val="333333"/>
+              </w:rPr>
+            </w:pPr>
+            <w:r>
+              <w:rPr>
+                <w:rFonts w:ascii="Arial" w:hAnsi="Arial" w:cs="Arial"/>
+                <w:color w:val="333333"/>
+              </w:rPr>
+              <w:t xml:space="preserve">System will direct the user to the student grade’s page </w:t>
+            </w:r>
+          </w:p>
+        </w:tc>
+        <w:tc>
+          <w:tcPr>
+            <w:tcW w:w="2335" w:type="dxa"/>
+          </w:tcPr>
+          <w:p>
+            <w:pPr>
+              <w:pStyle w:val="NormalWeb"/>
+              <w:numPr>
+                <w:ilvl w:val="0"/>
+                <w:numId w:val="13"/>
+              </w:numPr>
+              <w:spacing w:before="0" w:beforeAutospacing="0" w:after="150" w:afterAutospacing="0" w:line="300" w:lineRule="atLeast"/>
+              <w:rPr>
+                <w:rFonts w:ascii="Arial" w:hAnsi="Arial" w:cs="Arial"/>
+                <w:color w:val="333333"/>
+              </w:rPr>
+            </w:pPr>
+            <w:r>
+              <w:rPr>
+                <w:rFonts w:ascii="Arial" w:hAnsi="Arial" w:cs="Arial"/>
+                <w:color w:val="333333"/>
+              </w:rPr>
+              <w:t>No internet access</w:t>
+            </w:r>
+          </w:p>
+          <w:p>
+            <w:pPr>
+              <w:pStyle w:val="NormalWeb"/>
+              <w:numPr>
+                <w:ilvl w:val="0"/>
+                <w:numId w:val="13"/>
+              </w:numPr>
+              <w:spacing w:before="0" w:beforeAutospacing="0" w:after="150" w:afterAutospacing="0" w:line="300" w:lineRule="atLeast"/>
+              <w:rPr>
+                <w:rFonts w:ascii="Arial" w:hAnsi="Arial" w:cs="Arial"/>
+                <w:color w:val="333333"/>
+              </w:rPr>
+            </w:pPr>
+            <w:r>
+              <w:rPr>
+                <w:rFonts w:ascii="Arial" w:hAnsi="Arial" w:cs="Arial"/>
+                <w:color w:val="333333"/>
+              </w:rPr>
+              <w:t xml:space="preserve">Unable to display student’s record </w:t>
+            </w:r>
+          </w:p>
+        </w:tc>
+      </w:tr>
+    </w:tbl>
+    <w:p>
+      <w:pPr>
+        <w:pStyle w:val="NormalWeb"/>
+        <w:shd w:val="clear" w:color="auto" w:fill="FFFFFF"/>
+        <w:spacing w:before="0" w:beforeAutospacing="0" w:after="150" w:afterAutospacing="0" w:line="300" w:lineRule="atLeast"/>
+        <w:jc w:val="both"/>
+        <w:rPr>
+          <w:rFonts w:ascii="Arial" w:hAnsi="Arial" w:cs="Arial"/>
+          <w:b/>
+          <w:color w:val="333333"/>
+        </w:rPr>
+      </w:pPr>
     </w:p>
     <w:p>
       <w:pPr>
@@ -1654,42 +3719,88 @@
         <w:ind w:left="1080" w:hanging="720"/>
         <w:jc w:val="both"/>
         <w:rPr>
-          <w:rFonts w:ascii="Helvetica" w:hAnsi="Helvetica" w:cs="Helvetica"/>
-          <w:b/>
-          <w:color w:val="333333"/>
-          <w:sz w:val="21"/>
-          <w:szCs w:val="21"/>
-        </w:rPr>
-      </w:pPr>
-      <w:r>
-        <w:rPr>
-          <w:rFonts w:ascii="Helvetica" w:hAnsi="Helvetica" w:cs="Helvetica"/>
-          <w:b/>
-          <w:color w:val="333333"/>
-          <w:sz w:val="21"/>
-          <w:szCs w:val="21"/>
+          <w:rFonts w:ascii="Arial" w:hAnsi="Arial" w:cs="Arial"/>
+          <w:b/>
+          <w:color w:val="333333"/>
+        </w:rPr>
+      </w:pPr>
+    </w:p>
+    <w:p>
+      <w:pPr>
+        <w:pStyle w:val="NormalWeb"/>
+        <w:shd w:val="clear" w:color="auto" w:fill="FFFFFF"/>
+        <w:spacing w:before="0" w:beforeAutospacing="0" w:after="150" w:afterAutospacing="0" w:line="300" w:lineRule="atLeast"/>
+        <w:ind w:left="1080" w:hanging="720"/>
+        <w:jc w:val="both"/>
+        <w:rPr>
+          <w:rFonts w:ascii="Arial" w:hAnsi="Arial" w:cs="Arial"/>
+          <w:b/>
+          <w:color w:val="333333"/>
+        </w:rPr>
+      </w:pPr>
+    </w:p>
+    <w:p>
+      <w:pPr>
+        <w:pStyle w:val="NormalWeb"/>
+        <w:shd w:val="clear" w:color="auto" w:fill="FFFFFF"/>
+        <w:spacing w:before="0" w:beforeAutospacing="0" w:after="150" w:afterAutospacing="0" w:line="300" w:lineRule="atLeast"/>
+        <w:ind w:left="1080" w:hanging="720"/>
+        <w:jc w:val="both"/>
+        <w:rPr>
+          <w:rFonts w:ascii="Arial" w:hAnsi="Arial" w:cs="Arial"/>
+          <w:b/>
+          <w:color w:val="333333"/>
+          <w:sz w:val="28"/>
+        </w:rPr>
+      </w:pPr>
+      <w:r>
+        <w:rPr>
+          <w:rFonts w:ascii="Arial" w:hAnsi="Arial" w:cs="Arial"/>
+          <w:b/>
+          <w:color w:val="333333"/>
+          <w:sz w:val="28"/>
         </w:rPr>
         <w:t>IV.</w:t>
       </w:r>
       <w:r>
         <w:rPr>
-          <w:rFonts w:ascii="Helvetica" w:hAnsi="Helvetica" w:cs="Helvetica"/>
-          <w:b/>
-          <w:color w:val="333333"/>
-          <w:sz w:val="21"/>
-          <w:szCs w:val="21"/>
+          <w:rFonts w:ascii="Arial" w:hAnsi="Arial" w:cs="Arial"/>
+          <w:b/>
+          <w:color w:val="333333"/>
+          <w:sz w:val="28"/>
         </w:rPr>
         <w:t xml:space="preserve"> </w:t>
       </w:r>
       <w:r>
         <w:rPr>
-          <w:rFonts w:ascii="Helvetica" w:hAnsi="Helvetica" w:cs="Helvetica"/>
-          <w:b/>
-          <w:color w:val="333333"/>
-          <w:sz w:val="21"/>
-          <w:szCs w:val="21"/>
+          <w:rFonts w:ascii="Arial" w:hAnsi="Arial" w:cs="Arial"/>
+          <w:b/>
+          <w:color w:val="333333"/>
+          <w:sz w:val="28"/>
         </w:rPr>
         <w:t>Risk and Contingencies</w:t>
+      </w:r>
+    </w:p>
+    <w:p>
+      <w:pPr>
+        <w:pStyle w:val="NormalWeb"/>
+        <w:shd w:val="clear" w:color="auto" w:fill="FFFFFF"/>
+        <w:spacing w:before="0" w:beforeAutospacing="0" w:after="150" w:afterAutospacing="0" w:line="300" w:lineRule="atLeast"/>
+        <w:ind w:left="1080" w:hanging="720"/>
+        <w:jc w:val="both"/>
+        <w:rPr>
+          <w:rFonts w:ascii="Arial" w:hAnsi="Arial" w:cs="Arial"/>
+          <w:b/>
+          <w:color w:val="333333"/>
+        </w:rPr>
+      </w:pPr>
+      <w:r>
+        <w:rPr>
+          <w:rFonts w:ascii="Arial" w:hAnsi="Arial" w:cs="Arial"/>
+          <w:b/>
+          <w:color w:val="333333"/>
+        </w:rPr>
+        <w:t>Risks:</w:t>
       </w:r>
     </w:p>
     <w:p>
@@ -1704,18 +3815,36 @@
         <w:rPr>
           <w:rFonts w:ascii="Arial" w:eastAsia="Times New Roman" w:hAnsi="Arial" w:cs="Arial"/>
           <w:color w:val="000000"/>
-          <w:sz w:val="19"/>
-          <w:szCs w:val="19"/>
+          <w:sz w:val="24"/>
+          <w:szCs w:val="24"/>
         </w:rPr>
       </w:pPr>
       <w:r>
         <w:rPr>
           <w:rFonts w:ascii="Arial" w:eastAsia="Times New Roman" w:hAnsi="Arial" w:cs="Arial"/>
           <w:color w:val="000000"/>
-          <w:sz w:val="19"/>
-          <w:szCs w:val="19"/>
-        </w:rPr>
-        <w:t>The client might not meet the hardware requirements and others.</w:t>
+          <w:sz w:val="24"/>
+          <w:szCs w:val="24"/>
+        </w:rPr>
+        <w:t xml:space="preserve">The client might not meet the </w:t>
+      </w:r>
+      <w:r>
+        <w:rPr>
+          <w:rFonts w:ascii="Arial" w:eastAsia="Times New Roman" w:hAnsi="Arial" w:cs="Arial"/>
+          <w:color w:val="000000"/>
+          <w:sz w:val="24"/>
+          <w:szCs w:val="24"/>
+        </w:rPr>
+        <w:t>hardware and software requirements</w:t>
+      </w:r>
+      <w:r>
+        <w:rPr>
+          <w:rFonts w:ascii="Arial" w:eastAsia="Times New Roman" w:hAnsi="Arial" w:cs="Arial"/>
+          <w:color w:val="000000"/>
+          <w:sz w:val="24"/>
+          <w:szCs w:val="24"/>
+        </w:rPr>
+        <w:t>.</w:t>
       </w:r>
     </w:p>
     <w:p>
@@ -1730,18 +3859,18 @@
         <w:rPr>
           <w:rFonts w:ascii="Arial" w:eastAsia="Times New Roman" w:hAnsi="Arial" w:cs="Arial"/>
           <w:color w:val="000000"/>
-          <w:sz w:val="19"/>
-          <w:szCs w:val="19"/>
+          <w:sz w:val="24"/>
+          <w:szCs w:val="24"/>
         </w:rPr>
       </w:pPr>
       <w:r>
         <w:rPr>
           <w:rFonts w:ascii="Arial" w:eastAsia="Times New Roman" w:hAnsi="Arial" w:cs="Arial"/>
           <w:color w:val="000000"/>
-          <w:sz w:val="19"/>
-          <w:szCs w:val="19"/>
-        </w:rPr>
-        <w:t>Administrator will be able to update/correct the wrong details.</w:t>
+          <w:sz w:val="24"/>
+          <w:szCs w:val="24"/>
+        </w:rPr>
+        <w:t>Error of web pages and some functionalities.</w:t>
       </w:r>
     </w:p>
     <w:p>
@@ -1756,19 +3885,159 @@
         <w:rPr>
           <w:rFonts w:ascii="Arial" w:eastAsia="Times New Roman" w:hAnsi="Arial" w:cs="Arial"/>
           <w:color w:val="000000"/>
-          <w:sz w:val="19"/>
-          <w:szCs w:val="19"/>
+          <w:sz w:val="24"/>
+          <w:szCs w:val="24"/>
         </w:rPr>
       </w:pPr>
       <w:r>
         <w:rPr>
           <w:rFonts w:ascii="Arial" w:eastAsia="Times New Roman" w:hAnsi="Arial" w:cs="Arial"/>
           <w:color w:val="000000"/>
-          <w:sz w:val="19"/>
-          <w:szCs w:val="19"/>
-        </w:rPr>
-        <w:t>User will be able to update/correct the prayer request code.</w:t>
-      </w:r>
+          <w:sz w:val="24"/>
+          <w:szCs w:val="24"/>
+        </w:rPr>
+        <w:t>No proper training.</w:t>
+      </w:r>
+    </w:p>
+    <w:p>
+      <w:pPr>
+        <w:shd w:val="clear" w:color="auto" w:fill="FFFFFF"/>
+        <w:spacing w:before="100" w:beforeAutospacing="1" w:after="24" w:line="286" w:lineRule="atLeast"/>
+        <w:jc w:val="both"/>
+        <w:rPr>
+          <w:rFonts w:ascii="Arial" w:eastAsia="Times New Roman" w:hAnsi="Arial" w:cs="Arial"/>
+          <w:color w:val="000000"/>
+          <w:sz w:val="24"/>
+          <w:szCs w:val="24"/>
+        </w:rPr>
+      </w:pPr>
+    </w:p>
+    <w:p>
+      <w:pPr>
+        <w:pStyle w:val="NormalWeb"/>
+        <w:shd w:val="clear" w:color="auto" w:fill="FFFFFF"/>
+        <w:spacing w:before="0" w:beforeAutospacing="0" w:after="150" w:afterAutospacing="0" w:line="300" w:lineRule="atLeast"/>
+        <w:ind w:firstLine="360"/>
+        <w:jc w:val="both"/>
+        <w:rPr>
+          <w:rFonts w:ascii="Arial" w:hAnsi="Arial" w:cs="Arial"/>
+          <w:b/>
+          <w:color w:val="333333"/>
+        </w:rPr>
+      </w:pPr>
+      <w:r>
+        <w:rPr>
+          <w:rFonts w:ascii="Arial" w:hAnsi="Arial" w:cs="Arial"/>
+          <w:b/>
+          <w:color w:val="333333"/>
+        </w:rPr>
+        <w:t>Actions to be taken:</w:t>
+      </w:r>
+    </w:p>
+    <w:p>
+      <w:pPr>
+        <w:numPr>
+          <w:ilvl w:val="0"/>
+          <w:numId w:val="3"/>
+        </w:numPr>
+        <w:shd w:val="clear" w:color="auto" w:fill="FFFFFF"/>
+        <w:spacing w:before="100" w:beforeAutospacing="1" w:after="24" w:line="286" w:lineRule="atLeast"/>
+        <w:jc w:val="both"/>
+        <w:rPr>
+          <w:rFonts w:ascii="Arial" w:eastAsia="Times New Roman" w:hAnsi="Arial" w:cs="Arial"/>
+          <w:color w:val="000000"/>
+          <w:sz w:val="24"/>
+          <w:szCs w:val="24"/>
+        </w:rPr>
+      </w:pPr>
+      <w:r>
+        <w:rPr>
+          <w:rFonts w:ascii="Arial" w:eastAsia="Times New Roman" w:hAnsi="Arial" w:cs="Arial"/>
+          <w:color w:val="000000"/>
+          <w:sz w:val="24"/>
+          <w:szCs w:val="24"/>
+        </w:rPr>
+        <w:t>Upgrading the client’s hardware and software.</w:t>
+      </w:r>
+    </w:p>
+    <w:p>
+      <w:pPr>
+        <w:numPr>
+          <w:ilvl w:val="0"/>
+          <w:numId w:val="3"/>
+        </w:numPr>
+        <w:shd w:val="clear" w:color="auto" w:fill="FFFFFF"/>
+        <w:spacing w:before="100" w:beforeAutospacing="1" w:after="24" w:line="286" w:lineRule="atLeast"/>
+        <w:jc w:val="both"/>
+        <w:rPr>
+          <w:rFonts w:ascii="Arial" w:eastAsia="Times New Roman" w:hAnsi="Arial" w:cs="Arial"/>
+          <w:color w:val="000000"/>
+          <w:sz w:val="24"/>
+          <w:szCs w:val="24"/>
+        </w:rPr>
+      </w:pPr>
+      <w:r>
+        <w:rPr>
+          <w:rFonts w:ascii="Arial" w:eastAsia="Times New Roman" w:hAnsi="Arial" w:cs="Arial"/>
+          <w:color w:val="000000"/>
+          <w:sz w:val="24"/>
+          <w:szCs w:val="24"/>
+        </w:rPr>
+        <w:t>The system should pass the quality assurance test.</w:t>
+      </w:r>
+    </w:p>
+    <w:p>
+      <w:pPr>
+        <w:numPr>
+          <w:ilvl w:val="0"/>
+          <w:numId w:val="3"/>
+        </w:numPr>
+        <w:shd w:val="clear" w:color="auto" w:fill="FFFFFF"/>
+        <w:spacing w:before="100" w:beforeAutospacing="1" w:after="24" w:line="286" w:lineRule="atLeast"/>
+        <w:jc w:val="both"/>
+        <w:rPr>
+          <w:rFonts w:ascii="Arial" w:eastAsia="Times New Roman" w:hAnsi="Arial" w:cs="Arial"/>
+          <w:color w:val="000000"/>
+          <w:sz w:val="24"/>
+          <w:szCs w:val="24"/>
+        </w:rPr>
+      </w:pPr>
+      <w:r>
+        <w:rPr>
+          <w:rFonts w:ascii="Arial" w:eastAsia="Times New Roman" w:hAnsi="Arial" w:cs="Arial"/>
+          <w:color w:val="000000"/>
+          <w:sz w:val="24"/>
+          <w:szCs w:val="24"/>
+        </w:rPr>
+        <w:t>Conduct user training.</w:t>
+      </w:r>
+    </w:p>
+    <w:p>
+      <w:pPr>
+        <w:pStyle w:val="NormalWeb"/>
+        <w:shd w:val="clear" w:color="auto" w:fill="FFFFFF"/>
+        <w:spacing w:before="0" w:beforeAutospacing="0" w:after="150" w:afterAutospacing="0" w:line="300" w:lineRule="atLeast"/>
+        <w:ind w:firstLine="360"/>
+        <w:jc w:val="both"/>
+        <w:rPr>
+          <w:rFonts w:ascii="Arial" w:hAnsi="Arial" w:cs="Arial"/>
+          <w:b/>
+          <w:color w:val="333333"/>
+        </w:rPr>
+      </w:pPr>
+    </w:p>
+    <w:p>
+      <w:pPr>
+        <w:shd w:val="clear" w:color="auto" w:fill="FFFFFF"/>
+        <w:spacing w:before="100" w:beforeAutospacing="1" w:after="24" w:line="286" w:lineRule="atLeast"/>
+        <w:jc w:val="both"/>
+        <w:rPr>
+          <w:rFonts w:ascii="Arial" w:eastAsia="Times New Roman" w:hAnsi="Arial" w:cs="Arial"/>
+          <w:color w:val="000000"/>
+          <w:sz w:val="24"/>
+          <w:szCs w:val="24"/>
+        </w:rPr>
+      </w:pPr>
     </w:p>
     <w:p>
       <w:pPr>
@@ -1779,8 +4048,8 @@
         <w:rPr>
           <w:rFonts w:ascii="Arial" w:eastAsia="Times New Roman" w:hAnsi="Arial" w:cs="Arial"/>
           <w:color w:val="000000"/>
-          <w:sz w:val="19"/>
-          <w:szCs w:val="19"/>
+          <w:sz w:val="24"/>
+          <w:szCs w:val="24"/>
         </w:rPr>
       </w:pPr>
     </w:p>
@@ -1792,58 +4061,75 @@
         <w:ind w:left="1080" w:hanging="720"/>
         <w:jc w:val="both"/>
         <w:rPr>
-          <w:rFonts w:ascii="Helvetica" w:hAnsi="Helvetica" w:cs="Helvetica"/>
-          <w:color w:val="333333"/>
-          <w:sz w:val="21"/>
-          <w:szCs w:val="21"/>
-        </w:rPr>
-      </w:pPr>
-      <w:r>
-        <w:rPr>
-          <w:rFonts w:ascii="Helvetica" w:hAnsi="Helvetica" w:cs="Helvetica"/>
-          <w:b/>
-          <w:color w:val="333333"/>
-          <w:sz w:val="21"/>
-          <w:szCs w:val="21"/>
+          <w:rFonts w:ascii="Arial" w:hAnsi="Arial" w:cs="Arial"/>
+          <w:color w:val="333333"/>
+          <w:sz w:val="28"/>
+        </w:rPr>
+      </w:pPr>
+      <w:r>
+        <w:rPr>
+          <w:rFonts w:ascii="Arial" w:hAnsi="Arial" w:cs="Arial"/>
+          <w:b/>
+          <w:color w:val="333333"/>
+          <w:sz w:val="28"/>
         </w:rPr>
         <w:t>V.</w:t>
       </w:r>
       <w:r>
         <w:rPr>
-          <w:rFonts w:ascii="Helvetica" w:hAnsi="Helvetica" w:cs="Helvetica"/>
-          <w:b/>
-          <w:color w:val="333333"/>
-          <w:sz w:val="21"/>
-          <w:szCs w:val="21"/>
+          <w:rFonts w:ascii="Arial" w:hAnsi="Arial" w:cs="Arial"/>
+          <w:b/>
+          <w:color w:val="333333"/>
+          <w:sz w:val="28"/>
         </w:rPr>
         <w:t xml:space="preserve"> </w:t>
       </w:r>
       <w:r>
         <w:rPr>
-          <w:rFonts w:ascii="Helvetica" w:hAnsi="Helvetica" w:cs="Helvetica"/>
-          <w:b/>
-          <w:color w:val="333333"/>
-          <w:sz w:val="21"/>
-          <w:szCs w:val="21"/>
+          <w:rFonts w:ascii="Arial" w:hAnsi="Arial" w:cs="Arial"/>
+          <w:b/>
+          <w:color w:val="333333"/>
+          <w:sz w:val="28"/>
         </w:rPr>
         <w:t>Conclusions</w:t>
       </w:r>
-    </w:p>
-    <w:p>
-      <w:pPr>
-        <w:jc w:val="both"/>
-      </w:pPr>
-      <w:r>
-        <w:t>Both the school and the students/parents</w:t>
-      </w:r>
-      <w:r>
-        <w:t xml:space="preserve"> can benefit</w:t>
-      </w:r>
-      <w:r>
-        <w:t xml:space="preserve"> from the web-based system.  It can be convenient to the teacher to give grades and also for the parents/students to view their grades.</w:t>
+      <w:r>
+        <w:rPr>
+          <w:rFonts w:ascii="Arial" w:hAnsi="Arial" w:cs="Arial"/>
+          <w:b/>
+          <w:color w:val="333333"/>
+          <w:sz w:val="28"/>
+        </w:rPr>
+        <w:t xml:space="preserve"> and Recommendation</w:t>
+      </w:r>
+    </w:p>
+    <w:p>
+      <w:pPr>
+        <w:jc w:val="both"/>
+        <w:rPr>
+          <w:rFonts w:ascii="Arial" w:hAnsi="Arial" w:cs="Arial"/>
+          <w:sz w:val="24"/>
+          <w:szCs w:val="24"/>
+        </w:rPr>
+      </w:pPr>
+      <w:r>
+        <w:rPr>
+          <w:rFonts w:ascii="Arial" w:hAnsi="Arial" w:cs="Arial"/>
+          <w:sz w:val="24"/>
+          <w:szCs w:val="24"/>
+        </w:rPr>
+        <w:t>Both the school and the students/parents can benefit from the web-based system.  It can be convenient to the teacher to give grades and also for the parents/students to view their gra</w:t>
       </w:r>
       <w:bookmarkStart w:id="0" w:name="_GoBack"/>
       <w:bookmarkEnd w:id="0"/>
+      <w:r>
+        <w:rPr>
+          <w:rFonts w:ascii="Arial" w:hAnsi="Arial" w:cs="Arial"/>
+          <w:sz w:val="24"/>
+          <w:szCs w:val="24"/>
+        </w:rPr>
+        <w:t>des.</w:t>
+      </w:r>
     </w:p>
     <w:sectPr>
       <w:pgSz w:w="12240" w:h="15840"/>
@@ -1858,6 +4144,345 @@
 <file path=word/numbering.xml><?xml version="1.0" encoding="utf-8"?>
 <w:numbering xmlns:wpc="http://schemas.microsoft.com/office/word/2010/wordprocessingCanvas" xmlns:mc="http://schemas.openxmlformats.org/markup-compatibility/2006" xmlns:o="urn:schemas-microsoft-com:office:office" xmlns:r="http://schemas.openxmlformats.org/officeDocument/2006/relationships" xmlns:m="http://schemas.openxmlformats.org/officeDocument/2006/math" xmlns:v="urn:schemas-microsoft-com:vml" xmlns:wp14="http://schemas.microsoft.com/office/word/2010/wordprocessingDrawing" xmlns:wp="http://schemas.openxmlformats.org/drawingml/2006/wordprocessingDrawing" xmlns:w10="urn:schemas-microsoft-com:office:word" xmlns:w="http://schemas.openxmlformats.org/wordprocessingml/2006/main" xmlns:w14="http://schemas.microsoft.com/office/word/2010/wordml" xmlns:w15="http://schemas.microsoft.com/office/word/2012/wordml" xmlns:wpg="http://schemas.microsoft.com/office/word/2010/wordprocessingGroup" xmlns:wpi="http://schemas.microsoft.com/office/word/2010/wordprocessingInk" xmlns:wne="http://schemas.microsoft.com/office/word/2006/wordml" xmlns:wps="http://schemas.microsoft.com/office/word/2010/wordprocessingShape" mc:Ignorable="w14 w15 wp14">
   <w:abstractNum w:abstractNumId="0" w15:restartNumberingAfterBreak="0">
+    <w:nsid w:val="01542ED7"/>
+    <w:multiLevelType w:val="hybridMultilevel"/>
+    <w:tmpl w:val="48FA1F9C"/>
+    <w:lvl w:ilvl="0" w:tplc="04090001">
+      <w:start w:val="1"/>
+      <w:numFmt w:val="bullet"/>
+      <w:lvlText w:val=""/>
+      <w:lvlJc w:val="left"/>
+      <w:pPr>
+        <w:ind w:left="720" w:hanging="360"/>
+      </w:pPr>
+      <w:rPr>
+        <w:rFonts w:ascii="Symbol" w:hAnsi="Symbol" w:hint="default"/>
+      </w:rPr>
+    </w:lvl>
+    <w:lvl w:ilvl="1" w:tplc="04090003" w:tentative="1">
+      <w:start w:val="1"/>
+      <w:numFmt w:val="bullet"/>
+      <w:lvlText w:val="o"/>
+      <w:lvlJc w:val="left"/>
+      <w:pPr>
+        <w:ind w:left="1440" w:hanging="360"/>
+      </w:pPr>
+      <w:rPr>
+        <w:rFonts w:ascii="Courier New" w:hAnsi="Courier New" w:cs="Courier New" w:hint="default"/>
+      </w:rPr>
+    </w:lvl>
+    <w:lvl w:ilvl="2" w:tplc="04090005" w:tentative="1">
+      <w:start w:val="1"/>
+      <w:numFmt w:val="bullet"/>
+      <w:lvlText w:val=""/>
+      <w:lvlJc w:val="left"/>
+      <w:pPr>
+        <w:ind w:left="2160" w:hanging="360"/>
+      </w:pPr>
+      <w:rPr>
+        <w:rFonts w:ascii="Wingdings" w:hAnsi="Wingdings" w:hint="default"/>
+      </w:rPr>
+    </w:lvl>
+    <w:lvl w:ilvl="3" w:tplc="04090001" w:tentative="1">
+      <w:start w:val="1"/>
+      <w:numFmt w:val="bullet"/>
+      <w:lvlText w:val=""/>
+      <w:lvlJc w:val="left"/>
+      <w:pPr>
+        <w:ind w:left="2880" w:hanging="360"/>
+      </w:pPr>
+      <w:rPr>
+        <w:rFonts w:ascii="Symbol" w:hAnsi="Symbol" w:hint="default"/>
+      </w:rPr>
+    </w:lvl>
+    <w:lvl w:ilvl="4" w:tplc="04090003" w:tentative="1">
+      <w:start w:val="1"/>
+      <w:numFmt w:val="bullet"/>
+      <w:lvlText w:val="o"/>
+      <w:lvlJc w:val="left"/>
+      <w:pPr>
+        <w:ind w:left="3600" w:hanging="360"/>
+      </w:pPr>
+      <w:rPr>
+        <w:rFonts w:ascii="Courier New" w:hAnsi="Courier New" w:cs="Courier New" w:hint="default"/>
+      </w:rPr>
+    </w:lvl>
+    <w:lvl w:ilvl="5" w:tplc="04090005" w:tentative="1">
+      <w:start w:val="1"/>
+      <w:numFmt w:val="bullet"/>
+      <w:lvlText w:val=""/>
+      <w:lvlJc w:val="left"/>
+      <w:pPr>
+        <w:ind w:left="4320" w:hanging="360"/>
+      </w:pPr>
+      <w:rPr>
+        <w:rFonts w:ascii="Wingdings" w:hAnsi="Wingdings" w:hint="default"/>
+      </w:rPr>
+    </w:lvl>
+    <w:lvl w:ilvl="6" w:tplc="04090001" w:tentative="1">
+      <w:start w:val="1"/>
+      <w:numFmt w:val="bullet"/>
+      <w:lvlText w:val=""/>
+      <w:lvlJc w:val="left"/>
+      <w:pPr>
+        <w:ind w:left="5040" w:hanging="360"/>
+      </w:pPr>
+      <w:rPr>
+        <w:rFonts w:ascii="Symbol" w:hAnsi="Symbol" w:hint="default"/>
+      </w:rPr>
+    </w:lvl>
+    <w:lvl w:ilvl="7" w:tplc="04090003" w:tentative="1">
+      <w:start w:val="1"/>
+      <w:numFmt w:val="bullet"/>
+      <w:lvlText w:val="o"/>
+      <w:lvlJc w:val="left"/>
+      <w:pPr>
+        <w:ind w:left="5760" w:hanging="360"/>
+      </w:pPr>
+      <w:rPr>
+        <w:rFonts w:ascii="Courier New" w:hAnsi="Courier New" w:cs="Courier New" w:hint="default"/>
+      </w:rPr>
+    </w:lvl>
+    <w:lvl w:ilvl="8" w:tplc="04090005" w:tentative="1">
+      <w:start w:val="1"/>
+      <w:numFmt w:val="bullet"/>
+      <w:lvlText w:val=""/>
+      <w:lvlJc w:val="left"/>
+      <w:pPr>
+        <w:ind w:left="6480" w:hanging="360"/>
+      </w:pPr>
+      <w:rPr>
+        <w:rFonts w:ascii="Wingdings" w:hAnsi="Wingdings" w:hint="default"/>
+      </w:rPr>
+    </w:lvl>
+  </w:abstractNum>
+  <w:abstractNum w:abstractNumId="1" w15:restartNumberingAfterBreak="0">
+    <w:nsid w:val="113F4C4F"/>
+    <w:multiLevelType w:val="hybridMultilevel"/>
+    <w:tmpl w:val="0930B312"/>
+    <w:lvl w:ilvl="0" w:tplc="04090001">
+      <w:start w:val="1"/>
+      <w:numFmt w:val="bullet"/>
+      <w:lvlText w:val=""/>
+      <w:lvlJc w:val="left"/>
+      <w:pPr>
+        <w:ind w:left="720" w:hanging="360"/>
+      </w:pPr>
+      <w:rPr>
+        <w:rFonts w:ascii="Symbol" w:hAnsi="Symbol" w:hint="default"/>
+      </w:rPr>
+    </w:lvl>
+    <w:lvl w:ilvl="1" w:tplc="04090003" w:tentative="1">
+      <w:start w:val="1"/>
+      <w:numFmt w:val="bullet"/>
+      <w:lvlText w:val="o"/>
+      <w:lvlJc w:val="left"/>
+      <w:pPr>
+        <w:ind w:left="1440" w:hanging="360"/>
+      </w:pPr>
+      <w:rPr>
+        <w:rFonts w:ascii="Courier New" w:hAnsi="Courier New" w:cs="Courier New" w:hint="default"/>
+      </w:rPr>
+    </w:lvl>
+    <w:lvl w:ilvl="2" w:tplc="04090005" w:tentative="1">
+      <w:start w:val="1"/>
+      <w:numFmt w:val="bullet"/>
+      <w:lvlText w:val=""/>
+      <w:lvlJc w:val="left"/>
+      <w:pPr>
+        <w:ind w:left="2160" w:hanging="360"/>
+      </w:pPr>
+      <w:rPr>
+        <w:rFonts w:ascii="Wingdings" w:hAnsi="Wingdings" w:hint="default"/>
+      </w:rPr>
+    </w:lvl>
+    <w:lvl w:ilvl="3" w:tplc="04090001" w:tentative="1">
+      <w:start w:val="1"/>
+      <w:numFmt w:val="bullet"/>
+      <w:lvlText w:val=""/>
+      <w:lvlJc w:val="left"/>
+      <w:pPr>
+        <w:ind w:left="2880" w:hanging="360"/>
+      </w:pPr>
+      <w:rPr>
+        <w:rFonts w:ascii="Symbol" w:hAnsi="Symbol" w:hint="default"/>
+      </w:rPr>
+    </w:lvl>
+    <w:lvl w:ilvl="4" w:tplc="04090003" w:tentative="1">
+      <w:start w:val="1"/>
+      <w:numFmt w:val="bullet"/>
+      <w:lvlText w:val="o"/>
+      <w:lvlJc w:val="left"/>
+      <w:pPr>
+        <w:ind w:left="3600" w:hanging="360"/>
+      </w:pPr>
+      <w:rPr>
+        <w:rFonts w:ascii="Courier New" w:hAnsi="Courier New" w:cs="Courier New" w:hint="default"/>
+      </w:rPr>
+    </w:lvl>
+    <w:lvl w:ilvl="5" w:tplc="04090005" w:tentative="1">
+      <w:start w:val="1"/>
+      <w:numFmt w:val="bullet"/>
+      <w:lvlText w:val=""/>
+      <w:lvlJc w:val="left"/>
+      <w:pPr>
+        <w:ind w:left="4320" w:hanging="360"/>
+      </w:pPr>
+      <w:rPr>
+        <w:rFonts w:ascii="Wingdings" w:hAnsi="Wingdings" w:hint="default"/>
+      </w:rPr>
+    </w:lvl>
+    <w:lvl w:ilvl="6" w:tplc="04090001" w:tentative="1">
+      <w:start w:val="1"/>
+      <w:numFmt w:val="bullet"/>
+      <w:lvlText w:val=""/>
+      <w:lvlJc w:val="left"/>
+      <w:pPr>
+        <w:ind w:left="5040" w:hanging="360"/>
+      </w:pPr>
+      <w:rPr>
+        <w:rFonts w:ascii="Symbol" w:hAnsi="Symbol" w:hint="default"/>
+      </w:rPr>
+    </w:lvl>
+    <w:lvl w:ilvl="7" w:tplc="04090003" w:tentative="1">
+      <w:start w:val="1"/>
+      <w:numFmt w:val="bullet"/>
+      <w:lvlText w:val="o"/>
+      <w:lvlJc w:val="left"/>
+      <w:pPr>
+        <w:ind w:left="5760" w:hanging="360"/>
+      </w:pPr>
+      <w:rPr>
+        <w:rFonts w:ascii="Courier New" w:hAnsi="Courier New" w:cs="Courier New" w:hint="default"/>
+      </w:rPr>
+    </w:lvl>
+    <w:lvl w:ilvl="8" w:tplc="04090005" w:tentative="1">
+      <w:start w:val="1"/>
+      <w:numFmt w:val="bullet"/>
+      <w:lvlText w:val=""/>
+      <w:lvlJc w:val="left"/>
+      <w:pPr>
+        <w:ind w:left="6480" w:hanging="360"/>
+      </w:pPr>
+      <w:rPr>
+        <w:rFonts w:ascii="Wingdings" w:hAnsi="Wingdings" w:hint="default"/>
+      </w:rPr>
+    </w:lvl>
+  </w:abstractNum>
+  <w:abstractNum w:abstractNumId="2" w15:restartNumberingAfterBreak="0">
+    <w:nsid w:val="143E52E2"/>
+    <w:multiLevelType w:val="hybridMultilevel"/>
+    <w:tmpl w:val="BE08DEE8"/>
+    <w:lvl w:ilvl="0" w:tplc="04090001">
+      <w:start w:val="1"/>
+      <w:numFmt w:val="bullet"/>
+      <w:lvlText w:val=""/>
+      <w:lvlJc w:val="left"/>
+      <w:pPr>
+        <w:ind w:left="720" w:hanging="360"/>
+      </w:pPr>
+      <w:rPr>
+        <w:rFonts w:ascii="Symbol" w:hAnsi="Symbol" w:hint="default"/>
+      </w:rPr>
+    </w:lvl>
+    <w:lvl w:ilvl="1" w:tplc="04090003" w:tentative="1">
+      <w:start w:val="1"/>
+      <w:numFmt w:val="bullet"/>
+      <w:lvlText w:val="o"/>
+      <w:lvlJc w:val="left"/>
+      <w:pPr>
+        <w:ind w:left="1440" w:hanging="360"/>
+      </w:pPr>
+      <w:rPr>
+        <w:rFonts w:ascii="Courier New" w:hAnsi="Courier New" w:cs="Courier New" w:hint="default"/>
+      </w:rPr>
+    </w:lvl>
+    <w:lvl w:ilvl="2" w:tplc="04090005" w:tentative="1">
+      <w:start w:val="1"/>
+      <w:numFmt w:val="bullet"/>
+      <w:lvlText w:val=""/>
+      <w:lvlJc w:val="left"/>
+      <w:pPr>
+        <w:ind w:left="2160" w:hanging="360"/>
+      </w:pPr>
+      <w:rPr>
+        <w:rFonts w:ascii="Wingdings" w:hAnsi="Wingdings" w:hint="default"/>
+      </w:rPr>
+    </w:lvl>
+    <w:lvl w:ilvl="3" w:tplc="04090001" w:tentative="1">
+      <w:start w:val="1"/>
+      <w:numFmt w:val="bullet"/>
+      <w:lvlText w:val=""/>
+      <w:lvlJc w:val="left"/>
+      <w:pPr>
+        <w:ind w:left="2880" w:hanging="360"/>
+      </w:pPr>
+      <w:rPr>
+        <w:rFonts w:ascii="Symbol" w:hAnsi="Symbol" w:hint="default"/>
+      </w:rPr>
+    </w:lvl>
+    <w:lvl w:ilvl="4" w:tplc="04090003" w:tentative="1">
+      <w:start w:val="1"/>
+      <w:numFmt w:val="bullet"/>
+      <w:lvlText w:val="o"/>
+      <w:lvlJc w:val="left"/>
+      <w:pPr>
+        <w:ind w:left="3600" w:hanging="360"/>
+      </w:pPr>
+      <w:rPr>
+        <w:rFonts w:ascii="Courier New" w:hAnsi="Courier New" w:cs="Courier New" w:hint="default"/>
+      </w:rPr>
+    </w:lvl>
+    <w:lvl w:ilvl="5" w:tplc="04090005" w:tentative="1">
+      <w:start w:val="1"/>
+      <w:numFmt w:val="bullet"/>
+      <w:lvlText w:val=""/>
+      <w:lvlJc w:val="left"/>
+      <w:pPr>
+        <w:ind w:left="4320" w:hanging="360"/>
+      </w:pPr>
+      <w:rPr>
+        <w:rFonts w:ascii="Wingdings" w:hAnsi="Wingdings" w:hint="default"/>
+      </w:rPr>
+    </w:lvl>
+    <w:lvl w:ilvl="6" w:tplc="04090001" w:tentative="1">
+      <w:start w:val="1"/>
+      <w:numFmt w:val="bullet"/>
+      <w:lvlText w:val=""/>
+      <w:lvlJc w:val="left"/>
+      <w:pPr>
+        <w:ind w:left="5040" w:hanging="360"/>
+      </w:pPr>
+      <w:rPr>
+        <w:rFonts w:ascii="Symbol" w:hAnsi="Symbol" w:hint="default"/>
+      </w:rPr>
+    </w:lvl>
+    <w:lvl w:ilvl="7" w:tplc="04090003" w:tentative="1">
+      <w:start w:val="1"/>
+      <w:numFmt w:val="bullet"/>
+      <w:lvlText w:val="o"/>
+      <w:lvlJc w:val="left"/>
+      <w:pPr>
+        <w:ind w:left="5760" w:hanging="360"/>
+      </w:pPr>
+      <w:rPr>
+        <w:rFonts w:ascii="Courier New" w:hAnsi="Courier New" w:cs="Courier New" w:hint="default"/>
+      </w:rPr>
+    </w:lvl>
+    <w:lvl w:ilvl="8" w:tplc="04090005" w:tentative="1">
+      <w:start w:val="1"/>
+      <w:numFmt w:val="bullet"/>
+      <w:lvlText w:val=""/>
+      <w:lvlJc w:val="left"/>
+      <w:pPr>
+        <w:ind w:left="6480" w:hanging="360"/>
+      </w:pPr>
+      <w:rPr>
+        <w:rFonts w:ascii="Wingdings" w:hAnsi="Wingdings" w:hint="default"/>
+      </w:rPr>
+    </w:lvl>
+  </w:abstractNum>
+  <w:abstractNum w:abstractNumId="3" w15:restartNumberingAfterBreak="0">
     <w:nsid w:val="17C51106"/>
     <w:multiLevelType w:val="multilevel"/>
     <w:tmpl w:val="971A66E2"/>
@@ -2006,7 +4631,7 @@
       </w:rPr>
     </w:lvl>
   </w:abstractNum>
-  <w:abstractNum w:abstractNumId="1" w15:restartNumberingAfterBreak="0">
+  <w:abstractNum w:abstractNumId="4" w15:restartNumberingAfterBreak="0">
     <w:nsid w:val="1C94212A"/>
     <w:multiLevelType w:val="hybridMultilevel"/>
     <w:tmpl w:val="24A4F29C"/>
@@ -2119,7 +4744,7 @@
       </w:rPr>
     </w:lvl>
   </w:abstractNum>
-  <w:abstractNum w:abstractNumId="2" w15:restartNumberingAfterBreak="0">
+  <w:abstractNum w:abstractNumId="5" w15:restartNumberingAfterBreak="0">
     <w:nsid w:val="450D4940"/>
     <w:multiLevelType w:val="multilevel"/>
     <w:tmpl w:val="E098C66E"/>
@@ -2268,7 +4893,7 @@
       </w:rPr>
     </w:lvl>
   </w:abstractNum>
-  <w:abstractNum w:abstractNumId="3" w15:restartNumberingAfterBreak="0">
+  <w:abstractNum w:abstractNumId="6" w15:restartNumberingAfterBreak="0">
     <w:nsid w:val="46FA2CC2"/>
     <w:multiLevelType w:val="hybridMultilevel"/>
     <w:tmpl w:val="98BCD48E"/>
@@ -2381,7 +5006,7 @@
       </w:rPr>
     </w:lvl>
   </w:abstractNum>
-  <w:abstractNum w:abstractNumId="4" w15:restartNumberingAfterBreak="0">
+  <w:abstractNum w:abstractNumId="7" w15:restartNumberingAfterBreak="0">
     <w:nsid w:val="48372F4E"/>
     <w:multiLevelType w:val="multilevel"/>
     <w:tmpl w:val="FB2095F6"/>
@@ -2530,7 +5155,7 @@
       </w:rPr>
     </w:lvl>
   </w:abstractNum>
-  <w:abstractNum w:abstractNumId="5" w15:restartNumberingAfterBreak="0">
+  <w:abstractNum w:abstractNumId="8" w15:restartNumberingAfterBreak="0">
     <w:nsid w:val="490A5346"/>
     <w:multiLevelType w:val="hybridMultilevel"/>
     <w:tmpl w:val="B1F81FE6"/>
@@ -2643,7 +5268,7 @@
       </w:rPr>
     </w:lvl>
   </w:abstractNum>
-  <w:abstractNum w:abstractNumId="6" w15:restartNumberingAfterBreak="0">
+  <w:abstractNum w:abstractNumId="9" w15:restartNumberingAfterBreak="0">
     <w:nsid w:val="4A7812D5"/>
     <w:multiLevelType w:val="hybridMultilevel"/>
     <w:tmpl w:val="5A2A59CE"/>
@@ -2756,7 +5381,233 @@
       </w:rPr>
     </w:lvl>
   </w:abstractNum>
-  <w:abstractNum w:abstractNumId="7" w15:restartNumberingAfterBreak="0">
+  <w:abstractNum w:abstractNumId="10" w15:restartNumberingAfterBreak="0">
+    <w:nsid w:val="6F457064"/>
+    <w:multiLevelType w:val="hybridMultilevel"/>
+    <w:tmpl w:val="527AA76C"/>
+    <w:lvl w:ilvl="0" w:tplc="04090001">
+      <w:start w:val="1"/>
+      <w:numFmt w:val="bullet"/>
+      <w:lvlText w:val=""/>
+      <w:lvlJc w:val="left"/>
+      <w:pPr>
+        <w:ind w:left="720" w:hanging="360"/>
+      </w:pPr>
+      <w:rPr>
+        <w:rFonts w:ascii="Symbol" w:hAnsi="Symbol" w:hint="default"/>
+      </w:rPr>
+    </w:lvl>
+    <w:lvl w:ilvl="1" w:tplc="04090003" w:tentative="1">
+      <w:start w:val="1"/>
+      <w:numFmt w:val="bullet"/>
+      <w:lvlText w:val="o"/>
+      <w:lvlJc w:val="left"/>
+      <w:pPr>
+        <w:ind w:left="1440" w:hanging="360"/>
+      </w:pPr>
+      <w:rPr>
+        <w:rFonts w:ascii="Courier New" w:hAnsi="Courier New" w:cs="Courier New" w:hint="default"/>
+      </w:rPr>
+    </w:lvl>
+    <w:lvl w:ilvl="2" w:tplc="04090005" w:tentative="1">
+      <w:start w:val="1"/>
+      <w:numFmt w:val="bullet"/>
+      <w:lvlText w:val=""/>
+      <w:lvlJc w:val="left"/>
+      <w:pPr>
+        <w:ind w:left="2160" w:hanging="360"/>
+      </w:pPr>
+      <w:rPr>
+        <w:rFonts w:ascii="Wingdings" w:hAnsi="Wingdings" w:hint="default"/>
+      </w:rPr>
+    </w:lvl>
+    <w:lvl w:ilvl="3" w:tplc="04090001" w:tentative="1">
+      <w:start w:val="1"/>
+      <w:numFmt w:val="bullet"/>
+      <w:lvlText w:val=""/>
+      <w:lvlJc w:val="left"/>
+      <w:pPr>
+        <w:ind w:left="2880" w:hanging="360"/>
+      </w:pPr>
+      <w:rPr>
+        <w:rFonts w:ascii="Symbol" w:hAnsi="Symbol" w:hint="default"/>
+      </w:rPr>
+    </w:lvl>
+    <w:lvl w:ilvl="4" w:tplc="04090003" w:tentative="1">
+      <w:start w:val="1"/>
+      <w:numFmt w:val="bullet"/>
+      <w:lvlText w:val="o"/>
+      <w:lvlJc w:val="left"/>
+      <w:pPr>
+        <w:ind w:left="3600" w:hanging="360"/>
+      </w:pPr>
+      <w:rPr>
+        <w:rFonts w:ascii="Courier New" w:hAnsi="Courier New" w:cs="Courier New" w:hint="default"/>
+      </w:rPr>
+    </w:lvl>
+    <w:lvl w:ilvl="5" w:tplc="04090005" w:tentative="1">
+      <w:start w:val="1"/>
+      <w:numFmt w:val="bullet"/>
+      <w:lvlText w:val=""/>
+      <w:lvlJc w:val="left"/>
+      <w:pPr>
+        <w:ind w:left="4320" w:hanging="360"/>
+      </w:pPr>
+      <w:rPr>
+        <w:rFonts w:ascii="Wingdings" w:hAnsi="Wingdings" w:hint="default"/>
+      </w:rPr>
+    </w:lvl>
+    <w:lvl w:ilvl="6" w:tplc="04090001" w:tentative="1">
+      <w:start w:val="1"/>
+      <w:numFmt w:val="bullet"/>
+      <w:lvlText w:val=""/>
+      <w:lvlJc w:val="left"/>
+      <w:pPr>
+        <w:ind w:left="5040" w:hanging="360"/>
+      </w:pPr>
+      <w:rPr>
+        <w:rFonts w:ascii="Symbol" w:hAnsi="Symbol" w:hint="default"/>
+      </w:rPr>
+    </w:lvl>
+    <w:lvl w:ilvl="7" w:tplc="04090003" w:tentative="1">
+      <w:start w:val="1"/>
+      <w:numFmt w:val="bullet"/>
+      <w:lvlText w:val="o"/>
+      <w:lvlJc w:val="left"/>
+      <w:pPr>
+        <w:ind w:left="5760" w:hanging="360"/>
+      </w:pPr>
+      <w:rPr>
+        <w:rFonts w:ascii="Courier New" w:hAnsi="Courier New" w:cs="Courier New" w:hint="default"/>
+      </w:rPr>
+    </w:lvl>
+    <w:lvl w:ilvl="8" w:tplc="04090005" w:tentative="1">
+      <w:start w:val="1"/>
+      <w:numFmt w:val="bullet"/>
+      <w:lvlText w:val=""/>
+      <w:lvlJc w:val="left"/>
+      <w:pPr>
+        <w:ind w:left="6480" w:hanging="360"/>
+      </w:pPr>
+      <w:rPr>
+        <w:rFonts w:ascii="Wingdings" w:hAnsi="Wingdings" w:hint="default"/>
+      </w:rPr>
+    </w:lvl>
+  </w:abstractNum>
+  <w:abstractNum w:abstractNumId="11" w15:restartNumberingAfterBreak="0">
+    <w:nsid w:val="76BE3B38"/>
+    <w:multiLevelType w:val="hybridMultilevel"/>
+    <w:tmpl w:val="37CE4D92"/>
+    <w:lvl w:ilvl="0" w:tplc="04090001">
+      <w:start w:val="1"/>
+      <w:numFmt w:val="bullet"/>
+      <w:lvlText w:val=""/>
+      <w:lvlJc w:val="left"/>
+      <w:pPr>
+        <w:ind w:left="2160" w:hanging="360"/>
+      </w:pPr>
+      <w:rPr>
+        <w:rFonts w:ascii="Symbol" w:hAnsi="Symbol" w:hint="default"/>
+      </w:rPr>
+    </w:lvl>
+    <w:lvl w:ilvl="1" w:tplc="04090003">
+      <w:start w:val="1"/>
+      <w:numFmt w:val="bullet"/>
+      <w:lvlText w:val="o"/>
+      <w:lvlJc w:val="left"/>
+      <w:pPr>
+        <w:ind w:left="2880" w:hanging="360"/>
+      </w:pPr>
+      <w:rPr>
+        <w:rFonts w:ascii="Courier New" w:hAnsi="Courier New" w:cs="Courier New" w:hint="default"/>
+      </w:rPr>
+    </w:lvl>
+    <w:lvl w:ilvl="2" w:tplc="04090005" w:tentative="1">
+      <w:start w:val="1"/>
+      <w:numFmt w:val="bullet"/>
+      <w:lvlText w:val=""/>
+      <w:lvlJc w:val="left"/>
+      <w:pPr>
+        <w:ind w:left="3600" w:hanging="360"/>
+      </w:pPr>
+      <w:rPr>
+        <w:rFonts w:ascii="Wingdings" w:hAnsi="Wingdings" w:hint="default"/>
+      </w:rPr>
+    </w:lvl>
+    <w:lvl w:ilvl="3" w:tplc="04090001" w:tentative="1">
+      <w:start w:val="1"/>
+      <w:numFmt w:val="bullet"/>
+      <w:lvlText w:val=""/>
+      <w:lvlJc w:val="left"/>
+      <w:pPr>
+        <w:ind w:left="4320" w:hanging="360"/>
+      </w:pPr>
+      <w:rPr>
+        <w:rFonts w:ascii="Symbol" w:hAnsi="Symbol" w:hint="default"/>
+      </w:rPr>
+    </w:lvl>
+    <w:lvl w:ilvl="4" w:tplc="04090003" w:tentative="1">
+      <w:start w:val="1"/>
+      <w:numFmt w:val="bullet"/>
+      <w:lvlText w:val="o"/>
+      <w:lvlJc w:val="left"/>
+      <w:pPr>
+        <w:ind w:left="5040" w:hanging="360"/>
+      </w:pPr>
+      <w:rPr>
+        <w:rFonts w:ascii="Courier New" w:hAnsi="Courier New" w:cs="Courier New" w:hint="default"/>
+      </w:rPr>
+    </w:lvl>
+    <w:lvl w:ilvl="5" w:tplc="04090005" w:tentative="1">
+      <w:start w:val="1"/>
+      <w:numFmt w:val="bullet"/>
+      <w:lvlText w:val=""/>
+      <w:lvlJc w:val="left"/>
+      <w:pPr>
+        <w:ind w:left="5760" w:hanging="360"/>
+      </w:pPr>
+      <w:rPr>
+        <w:rFonts w:ascii="Wingdings" w:hAnsi="Wingdings" w:hint="default"/>
+      </w:rPr>
+    </w:lvl>
+    <w:lvl w:ilvl="6" w:tplc="04090001" w:tentative="1">
+      <w:start w:val="1"/>
+      <w:numFmt w:val="bullet"/>
+      <w:lvlText w:val=""/>
+      <w:lvlJc w:val="left"/>
+      <w:pPr>
+        <w:ind w:left="6480" w:hanging="360"/>
+      </w:pPr>
+      <w:rPr>
+        <w:rFonts w:ascii="Symbol" w:hAnsi="Symbol" w:hint="default"/>
+      </w:rPr>
+    </w:lvl>
+    <w:lvl w:ilvl="7" w:tplc="04090003" w:tentative="1">
+      <w:start w:val="1"/>
+      <w:numFmt w:val="bullet"/>
+      <w:lvlText w:val="o"/>
+      <w:lvlJc w:val="left"/>
+      <w:pPr>
+        <w:ind w:left="7200" w:hanging="360"/>
+      </w:pPr>
+      <w:rPr>
+        <w:rFonts w:ascii="Courier New" w:hAnsi="Courier New" w:cs="Courier New" w:hint="default"/>
+      </w:rPr>
+    </w:lvl>
+    <w:lvl w:ilvl="8" w:tplc="04090005" w:tentative="1">
+      <w:start w:val="1"/>
+      <w:numFmt w:val="bullet"/>
+      <w:lvlText w:val=""/>
+      <w:lvlJc w:val="left"/>
+      <w:pPr>
+        <w:ind w:left="7920" w:hanging="360"/>
+      </w:pPr>
+      <w:rPr>
+        <w:rFonts w:ascii="Wingdings" w:hAnsi="Wingdings" w:hint="default"/>
+      </w:rPr>
+    </w:lvl>
+  </w:abstractNum>
+  <w:abstractNum w:abstractNumId="12" w15:restartNumberingAfterBreak="0">
     <w:nsid w:val="7CCE494A"/>
     <w:multiLevelType w:val="hybridMultilevel"/>
     <w:tmpl w:val="A9C8DCCE"/>
@@ -2845,7 +5696,7 @@
       </w:pPr>
     </w:lvl>
   </w:abstractNum>
-  <w:abstractNum w:abstractNumId="8" w15:restartNumberingAfterBreak="0">
+  <w:abstractNum w:abstractNumId="13" w15:restartNumberingAfterBreak="0">
     <w:nsid w:val="7D917C5D"/>
     <w:multiLevelType w:val="hybridMultilevel"/>
     <w:tmpl w:val="883CEA50"/>
@@ -2935,31 +5786,46 @@
     </w:lvl>
   </w:abstractNum>
   <w:num w:numId="1">
+    <w:abstractNumId w:val="12"/>
+  </w:num>
+  <w:num w:numId="2">
+    <w:abstractNumId w:val="9"/>
+  </w:num>
+  <w:num w:numId="3">
+    <w:abstractNumId w:val="4"/>
+  </w:num>
+  <w:num w:numId="4">
+    <w:abstractNumId w:val="3"/>
+  </w:num>
+  <w:num w:numId="5">
+    <w:abstractNumId w:val="5"/>
+  </w:num>
+  <w:num w:numId="6">
     <w:abstractNumId w:val="7"/>
   </w:num>
-  <w:num w:numId="2">
+  <w:num w:numId="7">
+    <w:abstractNumId w:val="13"/>
+  </w:num>
+  <w:num w:numId="8">
     <w:abstractNumId w:val="6"/>
   </w:num>
-  <w:num w:numId="3">
+  <w:num w:numId="9">
+    <w:abstractNumId w:val="8"/>
+  </w:num>
+  <w:num w:numId="10">
+    <w:abstractNumId w:val="0"/>
+  </w:num>
+  <w:num w:numId="11">
+    <w:abstractNumId w:val="10"/>
+  </w:num>
+  <w:num w:numId="12">
+    <w:abstractNumId w:val="2"/>
+  </w:num>
+  <w:num w:numId="13">
     <w:abstractNumId w:val="1"/>
   </w:num>
-  <w:num w:numId="4">
-    <w:abstractNumId w:val="0"/>
-  </w:num>
-  <w:num w:numId="5">
-    <w:abstractNumId w:val="2"/>
-  </w:num>
-  <w:num w:numId="6">
-    <w:abstractNumId w:val="4"/>
-  </w:num>
-  <w:num w:numId="7">
-    <w:abstractNumId w:val="8"/>
-  </w:num>
-  <w:num w:numId="8">
-    <w:abstractNumId w:val="3"/>
-  </w:num>
-  <w:num w:numId="9">
-    <w:abstractNumId w:val="5"/>
+  <w:num w:numId="14">
+    <w:abstractNumId w:val="11"/>
   </w:num>
 </w:numbering>
 </file>
@@ -3389,7 +6255,6 @@
     <w:name w:val="Normal (Web)"/>
     <w:basedOn w:val="Normal"/>
     <w:uiPriority w:val="99"/>
-    <w:semiHidden/>
     <w:unhideWhenUsed/>
     <w:rsid w:val="004701A4"/>
     <w:pPr>
@@ -3693,7 +6558,7 @@
 </file>
 
 <file path=customXml/itemProps1.xml><?xml version="1.0" encoding="utf-8"?>
-<ds:datastoreItem xmlns:ds="http://schemas.openxmlformats.org/officeDocument/2006/customXml" ds:itemID="{39A1739D-EF94-4428-9F53-20452FE675EE}">
+<ds:datastoreItem xmlns:ds="http://schemas.openxmlformats.org/officeDocument/2006/customXml" ds:itemID="{9CA6CB20-CAC2-43CE-A423-42A32BAE0EDF}">
   <ds:schemaRefs>
     <ds:schemaRef ds:uri="http://schemas.openxmlformats.org/officeDocument/2006/bibliography"/>
   </ds:schemaRefs>

--- a/Documentation/test plan.docx
+++ b/Documentation/test plan.docx
@@ -4,6 +4,519 @@
   <w:body>
     <w:p>
       <w:pPr>
+        <w:autoSpaceDE w:val="0"/>
+        <w:autoSpaceDN w:val="0"/>
+        <w:adjustRightInd w:val="0"/>
+        <w:snapToGrid w:val="0"/>
+        <w:spacing w:after="0" w:line="360" w:lineRule="auto"/>
+        <w:jc w:val="center"/>
+        <w:rPr>
+          <w:rFonts w:ascii="Times New Roman" w:eastAsia="Times New Roman" w:hAnsi="Times New Roman" w:cs="Times New Roman"/>
+          <w:b/>
+          <w:color w:val="000000" w:themeColor="text1"/>
+          <w:sz w:val="28"/>
+          <w:szCs w:val="24"/>
+        </w:rPr>
+      </w:pPr>
+      <w:r>
+        <w:rPr>
+          <w:rFonts w:ascii="Times New Roman" w:hAnsi="Times New Roman" w:cs="Times New Roman"/>
+          <w:b/>
+          <w:noProof/>
+          <w:color w:val="000000" w:themeColor="text1"/>
+          <w:sz w:val="28"/>
+          <w:szCs w:val="24"/>
+        </w:rPr>
+        <w:drawing>
+          <wp:inline distT="0" distB="0" distL="0" distR="0" wp14:anchorId="3061C5F0" wp14:editId="31F34F5F">
+            <wp:extent cx="1647825" cy="1657350"/>
+            <wp:effectExtent l="19050" t="0" r="9525" b="0"/>
+            <wp:docPr id="6" name="Picture 1" descr="Description: E:\datama\Asia_Pacific_College_Logo.png"/>
+            <wp:cNvGraphicFramePr>
+              <a:graphicFrameLocks xmlns:a="http://schemas.openxmlformats.org/drawingml/2006/main" noChangeAspect="1"/>
+            </wp:cNvGraphicFramePr>
+            <a:graphic xmlns:a="http://schemas.openxmlformats.org/drawingml/2006/main">
+              <a:graphicData uri="http://schemas.openxmlformats.org/drawingml/2006/picture">
+                <pic:pic xmlns:pic="http://schemas.openxmlformats.org/drawingml/2006/picture">
+                  <pic:nvPicPr>
+                    <pic:cNvPr id="0" name="Picture 1" descr="Description: E:\datama\Asia_Pacific_College_Logo.png"/>
+                    <pic:cNvPicPr>
+                      <a:picLocks noChangeAspect="1" noChangeArrowheads="1"/>
+                    </pic:cNvPicPr>
+                  </pic:nvPicPr>
+                  <pic:blipFill>
+                    <a:blip r:embed="rId6" cstate="print"/>
+                    <a:srcRect/>
+                    <a:stretch>
+                      <a:fillRect/>
+                    </a:stretch>
+                  </pic:blipFill>
+                  <pic:spPr bwMode="auto">
+                    <a:xfrm>
+                      <a:off x="0" y="0"/>
+                      <a:ext cx="1647825" cy="1657350"/>
+                    </a:xfrm>
+                    <a:prstGeom prst="rect">
+                      <a:avLst/>
+                    </a:prstGeom>
+                    <a:noFill/>
+                    <a:ln w="9525">
+                      <a:noFill/>
+                      <a:miter lim="800000"/>
+                      <a:headEnd/>
+                      <a:tailEnd/>
+                    </a:ln>
+                  </pic:spPr>
+                </pic:pic>
+              </a:graphicData>
+            </a:graphic>
+          </wp:inline>
+        </w:drawing>
+      </w:r>
+    </w:p>
+    <w:p>
+      <w:pPr>
+        <w:autoSpaceDE w:val="0"/>
+        <w:autoSpaceDN w:val="0"/>
+        <w:adjustRightInd w:val="0"/>
+        <w:snapToGrid w:val="0"/>
+        <w:spacing w:after="0" w:line="360" w:lineRule="auto"/>
+        <w:jc w:val="center"/>
+        <w:rPr>
+          <w:rFonts w:ascii="Times New Roman" w:eastAsia="Times New Roman" w:hAnsi="Times New Roman" w:cs="Times New Roman"/>
+          <w:b/>
+          <w:color w:val="000000" w:themeColor="text1"/>
+          <w:sz w:val="24"/>
+          <w:szCs w:val="24"/>
+        </w:rPr>
+      </w:pPr>
+      <w:r>
+        <w:rPr>
+          <w:rFonts w:ascii="Times New Roman" w:eastAsia="Times New Roman" w:hAnsi="Times New Roman" w:cs="Times New Roman"/>
+          <w:b/>
+          <w:color w:val="000000" w:themeColor="text1"/>
+          <w:sz w:val="24"/>
+          <w:szCs w:val="24"/>
+        </w:rPr>
+        <w:t>ASIA PACIFIC COLLEGE</w:t>
+      </w:r>
+    </w:p>
+    <w:p>
+      <w:pPr>
+        <w:autoSpaceDE w:val="0"/>
+        <w:autoSpaceDN w:val="0"/>
+        <w:adjustRightInd w:val="0"/>
+        <w:snapToGrid w:val="0"/>
+        <w:spacing w:after="0" w:line="360" w:lineRule="auto"/>
+        <w:jc w:val="center"/>
+        <w:rPr>
+          <w:rFonts w:ascii="Times New Roman" w:eastAsia="Times New Roman" w:hAnsi="Times New Roman" w:cs="Times New Roman"/>
+          <w:b/>
+          <w:color w:val="000000" w:themeColor="text1"/>
+          <w:sz w:val="32"/>
+          <w:szCs w:val="24"/>
+        </w:rPr>
+      </w:pPr>
+      <w:r>
+        <w:rPr>
+          <w:rFonts w:ascii="Times New Roman" w:eastAsia="Times New Roman" w:hAnsi="Times New Roman" w:cs="Times New Roman"/>
+          <w:b/>
+          <w:color w:val="000000" w:themeColor="text1"/>
+          <w:sz w:val="32"/>
+          <w:szCs w:val="24"/>
+        </w:rPr>
+        <w:t>School of Computer Science and Information</w:t>
+      </w:r>
+    </w:p>
+    <w:p>
+      <w:pPr>
+        <w:autoSpaceDE w:val="0"/>
+        <w:autoSpaceDN w:val="0"/>
+        <w:adjustRightInd w:val="0"/>
+        <w:snapToGrid w:val="0"/>
+        <w:spacing w:after="0" w:line="360" w:lineRule="auto"/>
+        <w:jc w:val="center"/>
+        <w:rPr>
+          <w:rFonts w:ascii="Times New Roman" w:eastAsia="Times New Roman" w:hAnsi="Times New Roman" w:cs="Times New Roman"/>
+          <w:b/>
+          <w:color w:val="000000" w:themeColor="text1"/>
+          <w:sz w:val="32"/>
+          <w:szCs w:val="24"/>
+        </w:rPr>
+      </w:pPr>
+      <w:r>
+        <w:rPr>
+          <w:rFonts w:ascii="Times New Roman" w:eastAsia="Times New Roman" w:hAnsi="Times New Roman" w:cs="Times New Roman"/>
+          <w:b/>
+          <w:color w:val="000000" w:themeColor="text1"/>
+          <w:sz w:val="32"/>
+          <w:szCs w:val="24"/>
+        </w:rPr>
+        <w:t>Technology</w:t>
+      </w:r>
+    </w:p>
+    <w:p>
+      <w:pPr>
+        <w:autoSpaceDE w:val="0"/>
+        <w:autoSpaceDN w:val="0"/>
+        <w:adjustRightInd w:val="0"/>
+        <w:snapToGrid w:val="0"/>
+        <w:spacing w:after="0" w:line="360" w:lineRule="auto"/>
+        <w:jc w:val="center"/>
+        <w:rPr>
+          <w:rFonts w:ascii="Times New Roman" w:eastAsia="Times New Roman" w:hAnsi="Times New Roman" w:cs="Times New Roman"/>
+          <w:b/>
+          <w:color w:val="000000" w:themeColor="text1"/>
+          <w:sz w:val="32"/>
+          <w:szCs w:val="24"/>
+        </w:rPr>
+      </w:pPr>
+    </w:p>
+    <w:p>
+      <w:pPr>
+        <w:autoSpaceDE w:val="0"/>
+        <w:autoSpaceDN w:val="0"/>
+        <w:adjustRightInd w:val="0"/>
+        <w:snapToGrid w:val="0"/>
+        <w:spacing w:after="0" w:line="360" w:lineRule="auto"/>
+        <w:jc w:val="center"/>
+        <w:rPr>
+          <w:rFonts w:ascii="Times New Roman" w:eastAsia="Times New Roman" w:hAnsi="Times New Roman" w:cs="Times New Roman"/>
+          <w:b/>
+          <w:color w:val="000000" w:themeColor="text1"/>
+          <w:sz w:val="36"/>
+          <w:szCs w:val="24"/>
+        </w:rPr>
+      </w:pPr>
+      <w:r>
+        <w:rPr>
+          <w:rFonts w:ascii="Times New Roman" w:eastAsia="Times New Roman" w:hAnsi="Times New Roman" w:cs="Times New Roman"/>
+          <w:b/>
+          <w:color w:val="000000" w:themeColor="text1"/>
+          <w:sz w:val="36"/>
+          <w:szCs w:val="24"/>
+        </w:rPr>
+        <w:t>Software Quality Management</w:t>
+      </w:r>
+    </w:p>
+    <w:p>
+      <w:pPr>
+        <w:autoSpaceDE w:val="0"/>
+        <w:autoSpaceDN w:val="0"/>
+        <w:adjustRightInd w:val="0"/>
+        <w:snapToGrid w:val="0"/>
+        <w:spacing w:after="0" w:line="360" w:lineRule="auto"/>
+        <w:jc w:val="center"/>
+        <w:rPr>
+          <w:rFonts w:ascii="Times New Roman" w:eastAsia="Times New Roman" w:hAnsi="Times New Roman" w:cs="Times New Roman"/>
+          <w:b/>
+          <w:color w:val="000000" w:themeColor="text1"/>
+          <w:sz w:val="32"/>
+          <w:szCs w:val="24"/>
+        </w:rPr>
+      </w:pPr>
+      <w:r>
+        <w:rPr>
+          <w:rFonts w:ascii="Times New Roman" w:eastAsia="Times New Roman" w:hAnsi="Times New Roman" w:cs="Times New Roman"/>
+          <w:b/>
+          <w:color w:val="000000" w:themeColor="text1"/>
+          <w:sz w:val="32"/>
+          <w:szCs w:val="24"/>
+        </w:rPr>
+        <w:t>SY 2015-2016</w:t>
+      </w:r>
+    </w:p>
+    <w:p>
+      <w:pPr>
+        <w:autoSpaceDE w:val="0"/>
+        <w:autoSpaceDN w:val="0"/>
+        <w:adjustRightInd w:val="0"/>
+        <w:snapToGrid w:val="0"/>
+        <w:spacing w:after="0" w:line="360" w:lineRule="auto"/>
+        <w:rPr>
+          <w:rFonts w:ascii="Times New Roman" w:eastAsia="Times New Roman" w:hAnsi="Times New Roman" w:cs="Times New Roman"/>
+          <w:color w:val="000000" w:themeColor="text1"/>
+          <w:sz w:val="24"/>
+          <w:szCs w:val="24"/>
+        </w:rPr>
+      </w:pPr>
+    </w:p>
+    <w:p>
+      <w:pPr>
+        <w:autoSpaceDE w:val="0"/>
+        <w:autoSpaceDN w:val="0"/>
+        <w:adjustRightInd w:val="0"/>
+        <w:snapToGrid w:val="0"/>
+        <w:spacing w:after="0" w:line="360" w:lineRule="auto"/>
+        <w:rPr>
+          <w:rFonts w:ascii="Times New Roman" w:eastAsia="Times New Roman" w:hAnsi="Times New Roman" w:cs="Times New Roman"/>
+          <w:color w:val="000000" w:themeColor="text1"/>
+          <w:sz w:val="24"/>
+          <w:szCs w:val="24"/>
+        </w:rPr>
+      </w:pPr>
+    </w:p>
+    <w:p>
+      <w:pPr>
+        <w:autoSpaceDE w:val="0"/>
+        <w:autoSpaceDN w:val="0"/>
+        <w:adjustRightInd w:val="0"/>
+        <w:snapToGrid w:val="0"/>
+        <w:spacing w:after="0" w:line="360" w:lineRule="auto"/>
+        <w:rPr>
+          <w:rFonts w:ascii="Times New Roman" w:eastAsia="Times New Roman" w:hAnsi="Times New Roman" w:cs="Times New Roman"/>
+          <w:b/>
+          <w:color w:val="000000" w:themeColor="text1"/>
+          <w:sz w:val="28"/>
+          <w:szCs w:val="28"/>
+        </w:rPr>
+      </w:pPr>
+      <w:r>
+        <w:rPr>
+          <w:rFonts w:ascii="Times New Roman" w:eastAsia="Times New Roman" w:hAnsi="Times New Roman" w:cs="Times New Roman"/>
+          <w:b/>
+          <w:color w:val="000000" w:themeColor="text1"/>
+          <w:sz w:val="28"/>
+          <w:szCs w:val="28"/>
+        </w:rPr>
+        <w:t>Submitted by:</w:t>
+      </w:r>
+    </w:p>
+    <w:p>
+      <w:pPr>
+        <w:autoSpaceDE w:val="0"/>
+        <w:autoSpaceDN w:val="0"/>
+        <w:adjustRightInd w:val="0"/>
+        <w:snapToGrid w:val="0"/>
+        <w:spacing w:after="0" w:line="360" w:lineRule="auto"/>
+        <w:rPr>
+          <w:rFonts w:ascii="Times New Roman" w:eastAsia="Times New Roman" w:hAnsi="Times New Roman" w:cs="Times New Roman"/>
+          <w:color w:val="000000" w:themeColor="text1"/>
+          <w:sz w:val="28"/>
+          <w:szCs w:val="28"/>
+        </w:rPr>
+      </w:pPr>
+      <w:proofErr w:type="spellStart"/>
+      <w:r>
+        <w:rPr>
+          <w:rFonts w:ascii="Times New Roman" w:eastAsia="Times New Roman" w:hAnsi="Times New Roman" w:cs="Times New Roman"/>
+          <w:color w:val="000000" w:themeColor="text1"/>
+          <w:sz w:val="28"/>
+          <w:szCs w:val="28"/>
+        </w:rPr>
+        <w:t>Aerica</w:t>
+      </w:r>
+      <w:proofErr w:type="spellEnd"/>
+      <w:r>
+        <w:rPr>
+          <w:rFonts w:ascii="Times New Roman" w:eastAsia="Times New Roman" w:hAnsi="Times New Roman" w:cs="Times New Roman"/>
+          <w:color w:val="000000" w:themeColor="text1"/>
+          <w:sz w:val="28"/>
+          <w:szCs w:val="28"/>
+        </w:rPr>
+        <w:t xml:space="preserve"> Marie </w:t>
+      </w:r>
+      <w:proofErr w:type="spellStart"/>
+      <w:r>
+        <w:rPr>
+          <w:rFonts w:ascii="Times New Roman" w:eastAsia="Times New Roman" w:hAnsi="Times New Roman" w:cs="Times New Roman"/>
+          <w:color w:val="000000" w:themeColor="text1"/>
+          <w:sz w:val="28"/>
+          <w:szCs w:val="28"/>
+        </w:rPr>
+        <w:t>Maddatu</w:t>
+      </w:r>
+      <w:proofErr w:type="spellEnd"/>
+    </w:p>
+    <w:p>
+      <w:pPr>
+        <w:autoSpaceDE w:val="0"/>
+        <w:autoSpaceDN w:val="0"/>
+        <w:adjustRightInd w:val="0"/>
+        <w:snapToGrid w:val="0"/>
+        <w:spacing w:after="0" w:line="360" w:lineRule="auto"/>
+        <w:rPr>
+          <w:rFonts w:ascii="Times New Roman" w:eastAsia="Times New Roman" w:hAnsi="Times New Roman" w:cs="Times New Roman"/>
+          <w:color w:val="000000" w:themeColor="text1"/>
+          <w:sz w:val="28"/>
+          <w:szCs w:val="28"/>
+        </w:rPr>
+      </w:pPr>
+      <w:proofErr w:type="spellStart"/>
+      <w:r>
+        <w:rPr>
+          <w:rFonts w:ascii="Times New Roman" w:eastAsia="Times New Roman" w:hAnsi="Times New Roman" w:cs="Times New Roman"/>
+          <w:color w:val="000000" w:themeColor="text1"/>
+          <w:sz w:val="28"/>
+          <w:szCs w:val="28"/>
+        </w:rPr>
+        <w:t>Jestine</w:t>
+      </w:r>
+      <w:proofErr w:type="spellEnd"/>
+      <w:r>
+        <w:rPr>
+          <w:rFonts w:ascii="Times New Roman" w:eastAsia="Times New Roman" w:hAnsi="Times New Roman" w:cs="Times New Roman"/>
+          <w:color w:val="000000" w:themeColor="text1"/>
+          <w:sz w:val="28"/>
+          <w:szCs w:val="28"/>
+        </w:rPr>
+        <w:t xml:space="preserve"> </w:t>
+      </w:r>
+      <w:proofErr w:type="spellStart"/>
+      <w:r>
+        <w:rPr>
+          <w:rFonts w:ascii="Times New Roman" w:eastAsia="Times New Roman" w:hAnsi="Times New Roman" w:cs="Times New Roman"/>
+          <w:color w:val="000000" w:themeColor="text1"/>
+          <w:sz w:val="28"/>
+          <w:szCs w:val="28"/>
+        </w:rPr>
+        <w:t>Gaoaen</w:t>
+      </w:r>
+      <w:proofErr w:type="spellEnd"/>
+    </w:p>
+    <w:p>
+      <w:pPr>
+        <w:autoSpaceDE w:val="0"/>
+        <w:autoSpaceDN w:val="0"/>
+        <w:adjustRightInd w:val="0"/>
+        <w:snapToGrid w:val="0"/>
+        <w:spacing w:after="0" w:line="360" w:lineRule="auto"/>
+        <w:rPr>
+          <w:rFonts w:ascii="Times New Roman" w:eastAsia="Times New Roman" w:hAnsi="Times New Roman" w:cs="Times New Roman"/>
+          <w:color w:val="000000" w:themeColor="text1"/>
+          <w:sz w:val="28"/>
+          <w:szCs w:val="28"/>
+        </w:rPr>
+      </w:pPr>
+      <w:r>
+        <w:rPr>
+          <w:rFonts w:ascii="Times New Roman" w:eastAsia="Times New Roman" w:hAnsi="Times New Roman" w:cs="Times New Roman"/>
+          <w:color w:val="000000" w:themeColor="text1"/>
+          <w:sz w:val="28"/>
+          <w:szCs w:val="28"/>
+        </w:rPr>
+        <w:t>Aileen Mendoza</w:t>
+      </w:r>
+    </w:p>
+    <w:p>
+      <w:pPr>
+        <w:autoSpaceDE w:val="0"/>
+        <w:autoSpaceDN w:val="0"/>
+        <w:adjustRightInd w:val="0"/>
+        <w:snapToGrid w:val="0"/>
+        <w:spacing w:after="0" w:line="360" w:lineRule="auto"/>
+        <w:rPr>
+          <w:rFonts w:ascii="Times New Roman" w:eastAsia="Times New Roman" w:hAnsi="Times New Roman" w:cs="Times New Roman"/>
+          <w:color w:val="000000" w:themeColor="text1"/>
+          <w:sz w:val="28"/>
+          <w:szCs w:val="28"/>
+        </w:rPr>
+      </w:pPr>
+    </w:p>
+    <w:p>
+      <w:pPr>
+        <w:autoSpaceDE w:val="0"/>
+        <w:autoSpaceDN w:val="0"/>
+        <w:adjustRightInd w:val="0"/>
+        <w:snapToGrid w:val="0"/>
+        <w:spacing w:after="0" w:line="360" w:lineRule="auto"/>
+        <w:rPr>
+          <w:rFonts w:ascii="Times New Roman" w:eastAsia="Times New Roman" w:hAnsi="Times New Roman" w:cs="Times New Roman"/>
+          <w:b/>
+          <w:color w:val="000000" w:themeColor="text1"/>
+          <w:sz w:val="28"/>
+          <w:szCs w:val="28"/>
+        </w:rPr>
+      </w:pPr>
+    </w:p>
+    <w:p>
+      <w:pPr>
+        <w:autoSpaceDE w:val="0"/>
+        <w:autoSpaceDN w:val="0"/>
+        <w:adjustRightInd w:val="0"/>
+        <w:snapToGrid w:val="0"/>
+        <w:spacing w:after="0" w:line="360" w:lineRule="auto"/>
+        <w:rPr>
+          <w:rFonts w:ascii="Times New Roman" w:eastAsia="Times New Roman" w:hAnsi="Times New Roman" w:cs="Times New Roman"/>
+          <w:b/>
+          <w:color w:val="000000" w:themeColor="text1"/>
+          <w:sz w:val="28"/>
+          <w:szCs w:val="28"/>
+        </w:rPr>
+      </w:pPr>
+      <w:r>
+        <w:rPr>
+          <w:rFonts w:ascii="Times New Roman" w:eastAsia="Times New Roman" w:hAnsi="Times New Roman" w:cs="Times New Roman"/>
+          <w:b/>
+          <w:color w:val="000000" w:themeColor="text1"/>
+          <w:sz w:val="28"/>
+          <w:szCs w:val="28"/>
+        </w:rPr>
+        <w:t>Submitted to:</w:t>
+      </w:r>
+    </w:p>
+    <w:p>
+      <w:pPr>
+        <w:spacing w:line="360" w:lineRule="auto"/>
+        <w:rPr>
+          <w:rFonts w:ascii="Times New Roman" w:hAnsi="Times New Roman" w:cs="Times New Roman"/>
+          <w:b/>
+          <w:bCs/>
+          <w:color w:val="000000"/>
+          <w:sz w:val="28"/>
+          <w:szCs w:val="28"/>
+        </w:rPr>
+      </w:pPr>
+      <w:r>
+        <w:rPr>
+          <w:rStyle w:val="Strong"/>
+          <w:rFonts w:ascii="Times New Roman" w:hAnsi="Times New Roman" w:cs="Times New Roman"/>
+          <w:b w:val="0"/>
+          <w:color w:val="000000"/>
+          <w:sz w:val="28"/>
+          <w:szCs w:val="28"/>
+        </w:rPr>
+        <w:t xml:space="preserve">Mr. </w:t>
+      </w:r>
+      <w:r>
+        <w:rPr>
+          <w:rStyle w:val="Strong"/>
+          <w:rFonts w:ascii="Times New Roman" w:hAnsi="Times New Roman" w:cs="Times New Roman"/>
+          <w:b w:val="0"/>
+          <w:color w:val="000000"/>
+          <w:sz w:val="28"/>
+          <w:szCs w:val="28"/>
+        </w:rPr>
+        <w:t>Manuel S. Sanchez</w:t>
+      </w:r>
+    </w:p>
+    <w:p>
+      <w:pPr>
+        <w:autoSpaceDE w:val="0"/>
+        <w:autoSpaceDN w:val="0"/>
+        <w:adjustRightInd w:val="0"/>
+        <w:snapToGrid w:val="0"/>
+        <w:spacing w:after="0" w:line="360" w:lineRule="auto"/>
+        <w:jc w:val="right"/>
+        <w:rPr>
+          <w:rFonts w:ascii="Times New Roman" w:eastAsia="Times New Roman" w:hAnsi="Times New Roman" w:cs="Times New Roman"/>
+          <w:color w:val="000000" w:themeColor="text1"/>
+          <w:sz w:val="28"/>
+          <w:szCs w:val="28"/>
+        </w:rPr>
+      </w:pPr>
+      <w:r>
+        <w:rPr>
+          <w:rFonts w:ascii="Times New Roman" w:eastAsia="Times New Roman" w:hAnsi="Times New Roman" w:cs="Times New Roman"/>
+          <w:color w:val="000000" w:themeColor="text1"/>
+          <w:sz w:val="28"/>
+          <w:szCs w:val="28"/>
+        </w:rPr>
+        <w:t>September 8, 2015</w:t>
+      </w:r>
+    </w:p>
+    <w:p>
+      <w:pPr>
         <w:pStyle w:val="NormalWeb"/>
         <w:shd w:val="clear" w:color="auto" w:fill="FFFFFF"/>
         <w:spacing w:before="0" w:beforeAutospacing="0" w:after="150" w:afterAutospacing="0" w:line="300" w:lineRule="atLeast"/>
@@ -16,13 +529,59 @@
           <w:sz w:val="28"/>
         </w:rPr>
       </w:pPr>
-      <w:r>
+    </w:p>
+    <w:p>
+      <w:pPr>
+        <w:pStyle w:val="NormalWeb"/>
+        <w:shd w:val="clear" w:color="auto" w:fill="FFFFFF"/>
+        <w:spacing w:before="0" w:beforeAutospacing="0" w:after="150" w:afterAutospacing="0" w:line="300" w:lineRule="atLeast"/>
+        <w:ind w:left="1080" w:hanging="720"/>
+        <w:jc w:val="both"/>
         <w:rPr>
           <w:rFonts w:ascii="Arial" w:hAnsi="Arial" w:cs="Arial"/>
           <w:b/>
           <w:color w:val="333333"/>
           <w:sz w:val="28"/>
         </w:rPr>
+      </w:pPr>
+    </w:p>
+    <w:p>
+      <w:pPr>
+        <w:pStyle w:val="NormalWeb"/>
+        <w:shd w:val="clear" w:color="auto" w:fill="FFFFFF"/>
+        <w:spacing w:before="0" w:beforeAutospacing="0" w:after="150" w:afterAutospacing="0" w:line="300" w:lineRule="atLeast"/>
+        <w:ind w:left="1080" w:hanging="720"/>
+        <w:jc w:val="both"/>
+        <w:rPr>
+          <w:rFonts w:ascii="Arial" w:hAnsi="Arial" w:cs="Arial"/>
+          <w:b/>
+          <w:color w:val="333333"/>
+          <w:sz w:val="28"/>
+        </w:rPr>
+      </w:pPr>
+    </w:p>
+    <w:p>
+      <w:pPr>
+        <w:pStyle w:val="NormalWeb"/>
+        <w:shd w:val="clear" w:color="auto" w:fill="FFFFFF"/>
+        <w:spacing w:before="0" w:beforeAutospacing="0" w:after="150" w:afterAutospacing="0" w:line="300" w:lineRule="atLeast"/>
+        <w:ind w:left="1080" w:hanging="720"/>
+        <w:jc w:val="both"/>
+        <w:rPr>
+          <w:rFonts w:ascii="Arial" w:hAnsi="Arial" w:cs="Arial"/>
+          <w:b/>
+          <w:color w:val="333333"/>
+          <w:sz w:val="28"/>
+        </w:rPr>
+      </w:pPr>
+      <w:r>
+        <w:rPr>
+          <w:rFonts w:ascii="Arial" w:hAnsi="Arial" w:cs="Arial"/>
+          <w:b/>
+          <w:color w:val="333333"/>
+          <w:sz w:val="28"/>
+        </w:rPr>
+        <w:lastRenderedPageBreak/>
         <w:t>I. Introduction</w:t>
       </w:r>
     </w:p>
@@ -438,59 +997,6 @@
         <w:pStyle w:val="NormalWeb"/>
         <w:shd w:val="clear" w:color="auto" w:fill="FFFFFF"/>
         <w:spacing w:before="0" w:beforeAutospacing="0" w:after="150" w:afterAutospacing="0" w:line="300" w:lineRule="atLeast"/>
-        <w:ind w:left="1080" w:firstLine="360"/>
-        <w:jc w:val="both"/>
-        <w:rPr>
-          <w:rFonts w:ascii="Arial" w:hAnsi="Arial" w:cs="Arial"/>
-          <w:color w:val="333333"/>
-        </w:rPr>
-      </w:pPr>
-    </w:p>
-    <w:p>
-      <w:pPr>
-        <w:pStyle w:val="NormalWeb"/>
-        <w:shd w:val="clear" w:color="auto" w:fill="FFFFFF"/>
-        <w:spacing w:before="0" w:beforeAutospacing="0" w:after="150" w:afterAutospacing="0" w:line="300" w:lineRule="atLeast"/>
-        <w:ind w:left="1080" w:firstLine="360"/>
-        <w:jc w:val="both"/>
-        <w:rPr>
-          <w:rFonts w:ascii="Arial" w:hAnsi="Arial" w:cs="Arial"/>
-          <w:color w:val="333333"/>
-        </w:rPr>
-      </w:pPr>
-    </w:p>
-    <w:p>
-      <w:pPr>
-        <w:pStyle w:val="NormalWeb"/>
-        <w:shd w:val="clear" w:color="auto" w:fill="FFFFFF"/>
-        <w:spacing w:before="0" w:beforeAutospacing="0" w:after="150" w:afterAutospacing="0" w:line="300" w:lineRule="atLeast"/>
-        <w:ind w:left="1080" w:firstLine="360"/>
-        <w:jc w:val="both"/>
-        <w:rPr>
-          <w:rFonts w:ascii="Arial" w:hAnsi="Arial" w:cs="Arial"/>
-          <w:color w:val="333333"/>
-        </w:rPr>
-      </w:pPr>
-    </w:p>
-    <w:p>
-      <w:pPr>
-        <w:pStyle w:val="NormalWeb"/>
-        <w:shd w:val="clear" w:color="auto" w:fill="FFFFFF"/>
-        <w:spacing w:before="0" w:beforeAutospacing="0" w:after="150" w:afterAutospacing="0" w:line="300" w:lineRule="atLeast"/>
-        <w:ind w:left="1080" w:firstLine="360"/>
-        <w:jc w:val="both"/>
-        <w:rPr>
-          <w:rFonts w:ascii="Arial" w:hAnsi="Arial" w:cs="Arial"/>
-          <w:color w:val="333333"/>
-        </w:rPr>
-      </w:pPr>
-    </w:p>
-    <w:p>
-      <w:pPr>
-        <w:pStyle w:val="NormalWeb"/>
-        <w:shd w:val="clear" w:color="auto" w:fill="FFFFFF"/>
-        <w:spacing w:before="0" w:beforeAutospacing="0" w:after="150" w:afterAutospacing="0" w:line="300" w:lineRule="atLeast"/>
-        <w:ind w:left="1080" w:firstLine="360"/>
         <w:jc w:val="both"/>
         <w:rPr>
           <w:rFonts w:ascii="Arial" w:hAnsi="Arial" w:cs="Arial"/>
@@ -517,6 +1023,7 @@
           <w:b/>
           <w:color w:val="333333"/>
         </w:rPr>
+        <w:lastRenderedPageBreak/>
         <w:t xml:space="preserve">       </w:t>
       </w:r>
       <w:r>
@@ -830,19 +1337,21 @@
         <w:pStyle w:val="NormalWeb"/>
         <w:shd w:val="clear" w:color="auto" w:fill="FFFFFF"/>
         <w:spacing w:before="0" w:beforeAutospacing="0" w:after="150" w:afterAutospacing="0" w:line="300" w:lineRule="atLeast"/>
-        <w:ind w:left="1440" w:hanging="360"/>
-        <w:jc w:val="both"/>
-        <w:rPr>
-          <w:rFonts w:ascii="Arial" w:hAnsi="Arial" w:cs="Arial"/>
-          <w:b/>
-          <w:color w:val="333333"/>
-        </w:rPr>
-      </w:pPr>
-      <w:r>
-        <w:rPr>
-          <w:rFonts w:ascii="Arial" w:hAnsi="Arial" w:cs="Arial"/>
-          <w:b/>
-          <w:color w:val="333333"/>
+        <w:ind w:firstLine="720"/>
+        <w:jc w:val="both"/>
+        <w:rPr>
+          <w:rFonts w:ascii="Arial" w:hAnsi="Arial" w:cs="Arial"/>
+          <w:b/>
+          <w:color w:val="333333"/>
+          <w:sz w:val="28"/>
+        </w:rPr>
+      </w:pPr>
+      <w:r>
+        <w:rPr>
+          <w:rFonts w:ascii="Arial" w:hAnsi="Arial" w:cs="Arial"/>
+          <w:b/>
+          <w:color w:val="333333"/>
+          <w:sz w:val="28"/>
         </w:rPr>
         <w:t>e.</w:t>
       </w:r>
@@ -851,6 +1360,7 @@
           <w:rFonts w:ascii="Arial" w:hAnsi="Arial" w:cs="Arial"/>
           <w:b/>
           <w:color w:val="333333"/>
+          <w:sz w:val="28"/>
         </w:rPr>
         <w:t xml:space="preserve"> </w:t>
       </w:r>
@@ -859,6 +1369,7 @@
           <w:rFonts w:ascii="Arial" w:hAnsi="Arial" w:cs="Arial"/>
           <w:b/>
           <w:color w:val="333333"/>
+          <w:sz w:val="28"/>
         </w:rPr>
         <w:t>Test Schedule</w:t>
       </w:r>
@@ -901,7 +1412,7 @@
                     </pic:cNvPicPr>
                   </pic:nvPicPr>
                   <pic:blipFill>
-                    <a:blip r:embed="rId6">
+                    <a:blip r:embed="rId7">
                       <a:extLst>
                         <a:ext uri="{28A0092B-C50C-407E-A947-70E740481C1C}">
                           <a14:useLocalDpi xmlns:a14="http://schemas.microsoft.com/office/drawing/2010/main" val="0"/>
@@ -938,88 +1449,138 @@
         <w:pStyle w:val="NormalWeb"/>
         <w:shd w:val="clear" w:color="auto" w:fill="FFFFFF"/>
         <w:spacing w:before="0" w:beforeAutospacing="0" w:after="150" w:afterAutospacing="0" w:line="300" w:lineRule="atLeast"/>
-        <w:ind w:left="1080" w:hanging="720"/>
-        <w:jc w:val="both"/>
-        <w:rPr>
-          <w:rFonts w:ascii="Arial" w:hAnsi="Arial" w:cs="Arial"/>
-          <w:b/>
-          <w:color w:val="333333"/>
-          <w:sz w:val="28"/>
-        </w:rPr>
-      </w:pPr>
-    </w:p>
-    <w:p>
-      <w:pPr>
-        <w:pStyle w:val="NormalWeb"/>
-        <w:shd w:val="clear" w:color="auto" w:fill="FFFFFF"/>
-        <w:spacing w:before="0" w:beforeAutospacing="0" w:after="150" w:afterAutospacing="0" w:line="300" w:lineRule="atLeast"/>
-        <w:ind w:left="1080" w:hanging="720"/>
-        <w:jc w:val="both"/>
-        <w:rPr>
-          <w:rFonts w:ascii="Arial" w:hAnsi="Arial" w:cs="Arial"/>
-          <w:b/>
-          <w:color w:val="333333"/>
-          <w:sz w:val="28"/>
-        </w:rPr>
-      </w:pPr>
-    </w:p>
-    <w:p>
-      <w:pPr>
-        <w:pStyle w:val="NormalWeb"/>
-        <w:shd w:val="clear" w:color="auto" w:fill="FFFFFF"/>
-        <w:spacing w:before="0" w:beforeAutospacing="0" w:after="150" w:afterAutospacing="0" w:line="300" w:lineRule="atLeast"/>
-        <w:ind w:left="1080" w:hanging="720"/>
-        <w:jc w:val="both"/>
-        <w:rPr>
-          <w:rFonts w:ascii="Arial" w:hAnsi="Arial" w:cs="Arial"/>
-          <w:b/>
-          <w:color w:val="333333"/>
-          <w:sz w:val="28"/>
-        </w:rPr>
-      </w:pPr>
-    </w:p>
-    <w:p>
-      <w:pPr>
-        <w:pStyle w:val="NormalWeb"/>
-        <w:shd w:val="clear" w:color="auto" w:fill="FFFFFF"/>
-        <w:spacing w:before="0" w:beforeAutospacing="0" w:after="150" w:afterAutospacing="0" w:line="300" w:lineRule="atLeast"/>
-        <w:ind w:left="1080" w:hanging="720"/>
-        <w:jc w:val="both"/>
-        <w:rPr>
-          <w:rFonts w:ascii="Arial" w:hAnsi="Arial" w:cs="Arial"/>
-          <w:b/>
-          <w:color w:val="333333"/>
-          <w:sz w:val="28"/>
-        </w:rPr>
-      </w:pPr>
-    </w:p>
-    <w:p>
-      <w:pPr>
-        <w:pStyle w:val="NormalWeb"/>
-        <w:shd w:val="clear" w:color="auto" w:fill="FFFFFF"/>
-        <w:spacing w:before="0" w:beforeAutospacing="0" w:after="150" w:afterAutospacing="0" w:line="300" w:lineRule="atLeast"/>
-        <w:ind w:left="1080" w:hanging="720"/>
-        <w:jc w:val="both"/>
-        <w:rPr>
-          <w:rFonts w:ascii="Arial" w:hAnsi="Arial" w:cs="Arial"/>
-          <w:b/>
-          <w:color w:val="333333"/>
-          <w:sz w:val="28"/>
-        </w:rPr>
-      </w:pPr>
-    </w:p>
-    <w:p>
-      <w:pPr>
-        <w:pStyle w:val="NormalWeb"/>
-        <w:shd w:val="clear" w:color="auto" w:fill="FFFFFF"/>
-        <w:spacing w:before="0" w:beforeAutospacing="0" w:after="150" w:afterAutospacing="0" w:line="300" w:lineRule="atLeast"/>
-        <w:ind w:left="1080" w:hanging="720"/>
-        <w:jc w:val="both"/>
-        <w:rPr>
-          <w:rFonts w:ascii="Arial" w:hAnsi="Arial" w:cs="Arial"/>
-          <w:b/>
-          <w:color w:val="333333"/>
-          <w:sz w:val="28"/>
+        <w:ind w:left="1440" w:hanging="360"/>
+        <w:jc w:val="both"/>
+        <w:rPr>
+          <w:rFonts w:ascii="Arial" w:hAnsi="Arial" w:cs="Arial"/>
+          <w:b/>
+          <w:color w:val="333333"/>
+        </w:rPr>
+      </w:pPr>
+    </w:p>
+    <w:p>
+      <w:pPr>
+        <w:pStyle w:val="NormalWeb"/>
+        <w:shd w:val="clear" w:color="auto" w:fill="FFFFFF"/>
+        <w:spacing w:before="0" w:beforeAutospacing="0" w:after="150" w:afterAutospacing="0" w:line="300" w:lineRule="atLeast"/>
+        <w:ind w:left="1440" w:hanging="360"/>
+        <w:jc w:val="both"/>
+        <w:rPr>
+          <w:rFonts w:ascii="Arial" w:hAnsi="Arial" w:cs="Arial"/>
+          <w:b/>
+          <w:color w:val="333333"/>
+        </w:rPr>
+      </w:pPr>
+    </w:p>
+    <w:p>
+      <w:pPr>
+        <w:pStyle w:val="NormalWeb"/>
+        <w:shd w:val="clear" w:color="auto" w:fill="FFFFFF"/>
+        <w:spacing w:before="0" w:beforeAutospacing="0" w:after="150" w:afterAutospacing="0" w:line="300" w:lineRule="atLeast"/>
+        <w:ind w:left="1440" w:hanging="360"/>
+        <w:jc w:val="both"/>
+        <w:rPr>
+          <w:rFonts w:ascii="Arial" w:hAnsi="Arial" w:cs="Arial"/>
+          <w:b/>
+          <w:color w:val="333333"/>
+        </w:rPr>
+      </w:pPr>
+    </w:p>
+    <w:p>
+      <w:pPr>
+        <w:pStyle w:val="NormalWeb"/>
+        <w:shd w:val="clear" w:color="auto" w:fill="FFFFFF"/>
+        <w:spacing w:before="0" w:beforeAutospacing="0" w:after="150" w:afterAutospacing="0" w:line="300" w:lineRule="atLeast"/>
+        <w:ind w:left="1440" w:hanging="360"/>
+        <w:jc w:val="both"/>
+        <w:rPr>
+          <w:rFonts w:ascii="Arial" w:hAnsi="Arial" w:cs="Arial"/>
+          <w:b/>
+          <w:color w:val="333333"/>
+        </w:rPr>
+      </w:pPr>
+    </w:p>
+    <w:p>
+      <w:pPr>
+        <w:pStyle w:val="NormalWeb"/>
+        <w:shd w:val="clear" w:color="auto" w:fill="FFFFFF"/>
+        <w:spacing w:before="0" w:beforeAutospacing="0" w:after="150" w:afterAutospacing="0" w:line="300" w:lineRule="atLeast"/>
+        <w:ind w:left="1440" w:hanging="360"/>
+        <w:jc w:val="both"/>
+        <w:rPr>
+          <w:rFonts w:ascii="Arial" w:hAnsi="Arial" w:cs="Arial"/>
+          <w:b/>
+          <w:color w:val="333333"/>
+        </w:rPr>
+      </w:pPr>
+    </w:p>
+    <w:p>
+      <w:pPr>
+        <w:pStyle w:val="NormalWeb"/>
+        <w:shd w:val="clear" w:color="auto" w:fill="FFFFFF"/>
+        <w:spacing w:before="0" w:beforeAutospacing="0" w:after="150" w:afterAutospacing="0" w:line="300" w:lineRule="atLeast"/>
+        <w:ind w:left="1440" w:hanging="360"/>
+        <w:jc w:val="both"/>
+        <w:rPr>
+          <w:rFonts w:ascii="Arial" w:hAnsi="Arial" w:cs="Arial"/>
+          <w:b/>
+          <w:color w:val="333333"/>
+        </w:rPr>
+      </w:pPr>
+    </w:p>
+    <w:p>
+      <w:pPr>
+        <w:pStyle w:val="NormalWeb"/>
+        <w:shd w:val="clear" w:color="auto" w:fill="FFFFFF"/>
+        <w:spacing w:before="0" w:beforeAutospacing="0" w:after="150" w:afterAutospacing="0" w:line="300" w:lineRule="atLeast"/>
+        <w:ind w:left="1440" w:hanging="360"/>
+        <w:jc w:val="both"/>
+        <w:rPr>
+          <w:rFonts w:ascii="Arial" w:hAnsi="Arial" w:cs="Arial"/>
+          <w:b/>
+          <w:color w:val="333333"/>
+        </w:rPr>
+      </w:pPr>
+    </w:p>
+    <w:p>
+      <w:pPr>
+        <w:pStyle w:val="NormalWeb"/>
+        <w:shd w:val="clear" w:color="auto" w:fill="FFFFFF"/>
+        <w:spacing w:before="0" w:beforeAutospacing="0" w:after="150" w:afterAutospacing="0" w:line="300" w:lineRule="atLeast"/>
+        <w:ind w:left="1440" w:hanging="360"/>
+        <w:jc w:val="both"/>
+        <w:rPr>
+          <w:rFonts w:ascii="Arial" w:hAnsi="Arial" w:cs="Arial"/>
+          <w:b/>
+          <w:color w:val="333333"/>
+        </w:rPr>
+      </w:pPr>
+    </w:p>
+    <w:p>
+      <w:pPr>
+        <w:pStyle w:val="NormalWeb"/>
+        <w:shd w:val="clear" w:color="auto" w:fill="FFFFFF"/>
+        <w:spacing w:before="0" w:beforeAutospacing="0" w:after="150" w:afterAutospacing="0" w:line="300" w:lineRule="atLeast"/>
+        <w:ind w:left="1440" w:hanging="360"/>
+        <w:jc w:val="both"/>
+        <w:rPr>
+          <w:rFonts w:ascii="Arial" w:hAnsi="Arial" w:cs="Arial"/>
+          <w:b/>
+          <w:color w:val="333333"/>
+        </w:rPr>
+      </w:pPr>
+    </w:p>
+    <w:p>
+      <w:pPr>
+        <w:pStyle w:val="NormalWeb"/>
+        <w:shd w:val="clear" w:color="auto" w:fill="FFFFFF"/>
+        <w:spacing w:before="0" w:beforeAutospacing="0" w:after="150" w:afterAutospacing="0" w:line="300" w:lineRule="atLeast"/>
+        <w:ind w:left="1440" w:hanging="360"/>
+        <w:jc w:val="both"/>
+        <w:rPr>
+          <w:rFonts w:ascii="Arial" w:hAnsi="Arial" w:cs="Arial"/>
+          <w:b/>
+          <w:color w:val="333333"/>
         </w:rPr>
       </w:pPr>
     </w:p>
@@ -4014,20 +4575,6 @@
     </w:p>
     <w:p>
       <w:pPr>
-        <w:pStyle w:val="NormalWeb"/>
-        <w:shd w:val="clear" w:color="auto" w:fill="FFFFFF"/>
-        <w:spacing w:before="0" w:beforeAutospacing="0" w:after="150" w:afterAutospacing="0" w:line="300" w:lineRule="atLeast"/>
-        <w:ind w:firstLine="360"/>
-        <w:jc w:val="both"/>
-        <w:rPr>
-          <w:rFonts w:ascii="Arial" w:hAnsi="Arial" w:cs="Arial"/>
-          <w:b/>
-          <w:color w:val="333333"/>
-        </w:rPr>
-      </w:pPr>
-    </w:p>
-    <w:p>
-      <w:pPr>
         <w:shd w:val="clear" w:color="auto" w:fill="FFFFFF"/>
         <w:spacing w:before="100" w:beforeAutospacing="1" w:after="24" w:line="286" w:lineRule="atLeast"/>
         <w:jc w:val="both"/>
@@ -4038,97 +4585,83 @@
           <w:szCs w:val="24"/>
         </w:rPr>
       </w:pPr>
-    </w:p>
-    <w:p>
-      <w:pPr>
-        <w:shd w:val="clear" w:color="auto" w:fill="FFFFFF"/>
-        <w:spacing w:before="100" w:beforeAutospacing="1" w:after="24" w:line="286" w:lineRule="atLeast"/>
-        <w:ind w:left="1080"/>
-        <w:jc w:val="both"/>
-        <w:rPr>
-          <w:rFonts w:ascii="Arial" w:eastAsia="Times New Roman" w:hAnsi="Arial" w:cs="Arial"/>
-          <w:color w:val="000000"/>
+      <w:bookmarkStart w:id="0" w:name="_GoBack"/>
+      <w:bookmarkEnd w:id="0"/>
+    </w:p>
+    <w:p>
+      <w:pPr>
+        <w:pStyle w:val="NormalWeb"/>
+        <w:shd w:val="clear" w:color="auto" w:fill="FFFFFF"/>
+        <w:spacing w:before="0" w:beforeAutospacing="0" w:after="150" w:afterAutospacing="0" w:line="300" w:lineRule="atLeast"/>
+        <w:ind w:left="1080" w:hanging="720"/>
+        <w:jc w:val="both"/>
+        <w:rPr>
+          <w:rFonts w:ascii="Arial" w:hAnsi="Arial" w:cs="Arial"/>
+          <w:color w:val="333333"/>
+          <w:sz w:val="28"/>
+        </w:rPr>
+      </w:pPr>
+      <w:r>
+        <w:rPr>
+          <w:rFonts w:ascii="Arial" w:hAnsi="Arial" w:cs="Arial"/>
+          <w:b/>
+          <w:color w:val="333333"/>
+          <w:sz w:val="28"/>
+        </w:rPr>
+        <w:t>V.</w:t>
+      </w:r>
+      <w:r>
+        <w:rPr>
+          <w:rFonts w:ascii="Arial" w:hAnsi="Arial" w:cs="Arial"/>
+          <w:b/>
+          <w:color w:val="333333"/>
+          <w:sz w:val="28"/>
+        </w:rPr>
+        <w:t xml:space="preserve"> </w:t>
+      </w:r>
+      <w:r>
+        <w:rPr>
+          <w:rFonts w:ascii="Arial" w:hAnsi="Arial" w:cs="Arial"/>
+          <w:b/>
+          <w:color w:val="333333"/>
+          <w:sz w:val="28"/>
+        </w:rPr>
+        <w:t>Conclusions</w:t>
+      </w:r>
+      <w:r>
+        <w:rPr>
+          <w:rFonts w:ascii="Arial" w:hAnsi="Arial" w:cs="Arial"/>
+          <w:b/>
+          <w:color w:val="333333"/>
+          <w:sz w:val="28"/>
+        </w:rPr>
+        <w:t xml:space="preserve"> and Recommendation</w:t>
+      </w:r>
+    </w:p>
+    <w:p>
+      <w:pPr>
+        <w:jc w:val="both"/>
+        <w:rPr>
+          <w:rFonts w:ascii="Arial" w:hAnsi="Arial" w:cs="Arial"/>
           <w:sz w:val="24"/>
           <w:szCs w:val="24"/>
         </w:rPr>
       </w:pPr>
-    </w:p>
-    <w:p>
-      <w:pPr>
-        <w:pStyle w:val="NormalWeb"/>
-        <w:shd w:val="clear" w:color="auto" w:fill="FFFFFF"/>
-        <w:spacing w:before="0" w:beforeAutospacing="0" w:after="150" w:afterAutospacing="0" w:line="300" w:lineRule="atLeast"/>
-        <w:ind w:left="1080" w:hanging="720"/>
-        <w:jc w:val="both"/>
-        <w:rPr>
-          <w:rFonts w:ascii="Arial" w:hAnsi="Arial" w:cs="Arial"/>
-          <w:color w:val="333333"/>
-          <w:sz w:val="28"/>
-        </w:rPr>
-      </w:pPr>
-      <w:r>
-        <w:rPr>
-          <w:rFonts w:ascii="Arial" w:hAnsi="Arial" w:cs="Arial"/>
-          <w:b/>
-          <w:color w:val="333333"/>
-          <w:sz w:val="28"/>
-        </w:rPr>
-        <w:t>V.</w:t>
-      </w:r>
-      <w:r>
-        <w:rPr>
-          <w:rFonts w:ascii="Arial" w:hAnsi="Arial" w:cs="Arial"/>
-          <w:b/>
-          <w:color w:val="333333"/>
-          <w:sz w:val="28"/>
-        </w:rPr>
-        <w:t xml:space="preserve"> </w:t>
-      </w:r>
-      <w:r>
-        <w:rPr>
-          <w:rFonts w:ascii="Arial" w:hAnsi="Arial" w:cs="Arial"/>
-          <w:b/>
-          <w:color w:val="333333"/>
-          <w:sz w:val="28"/>
-        </w:rPr>
-        <w:t>Conclusions</w:t>
-      </w:r>
-      <w:r>
-        <w:rPr>
-          <w:rFonts w:ascii="Arial" w:hAnsi="Arial" w:cs="Arial"/>
-          <w:b/>
-          <w:color w:val="333333"/>
-          <w:sz w:val="28"/>
-        </w:rPr>
-        <w:t xml:space="preserve"> and Recommendation</w:t>
-      </w:r>
-    </w:p>
-    <w:p>
-      <w:pPr>
-        <w:jc w:val="both"/>
+      <w:r>
         <w:rPr>
           <w:rFonts w:ascii="Arial" w:hAnsi="Arial" w:cs="Arial"/>
           <w:sz w:val="24"/>
           <w:szCs w:val="24"/>
         </w:rPr>
-      </w:pPr>
+        <w:t>Both the school and the students/parents can benefit from the web-based system.  It can be convenient to the teacher to give grades and also for the parents/students to view their grades.</w:t>
+      </w:r>
       <w:r>
         <w:rPr>
           <w:rFonts w:ascii="Arial" w:hAnsi="Arial" w:cs="Arial"/>
           <w:sz w:val="24"/>
           <w:szCs w:val="24"/>
         </w:rPr>
-        <w:t>Both the school and the students/parents can benefit from the web-based system.  It can be convenient to the teacher to give grades and also for the parents/students to view their gra</w:t>
-      </w:r>
-      <w:bookmarkStart w:id="0" w:name="_GoBack"/>
-      <w:bookmarkEnd w:id="0"/>
-      <w:r>
-        <w:rPr>
-          <w:rFonts w:ascii="Arial" w:hAnsi="Arial" w:cs="Arial"/>
-          <w:sz w:val="24"/>
-          <w:szCs w:val="24"/>
-        </w:rPr>
-        <w:t>des.</w:t>
+        <w:t xml:space="preserve"> We recommend to the school to acquire this system for them to have convenience in giving out grades and to lessen their paper works and </w:t>
       </w:r>
     </w:p>
     <w:sectPr>
@@ -6289,6 +6822,16 @@
       </w:tblBorders>
     </w:tblPr>
   </w:style>
+  <w:style w:type="character" w:styleId="Strong">
+    <w:name w:val="Strong"/>
+    <w:uiPriority w:val="22"/>
+    <w:qFormat/>
+    <w:rsid w:val="00310328"/>
+    <w:rPr>
+      <w:b/>
+      <w:bCs/>
+    </w:rPr>
+  </w:style>
 </w:styles>
 </file>
 
@@ -6558,7 +7101,7 @@
 </file>
 
 <file path=customXml/itemProps1.xml><?xml version="1.0" encoding="utf-8"?>
-<ds:datastoreItem xmlns:ds="http://schemas.openxmlformats.org/officeDocument/2006/customXml" ds:itemID="{9CA6CB20-CAC2-43CE-A423-42A32BAE0EDF}">
+<ds:datastoreItem xmlns:ds="http://schemas.openxmlformats.org/officeDocument/2006/customXml" ds:itemID="{E0BD4592-9AF4-4A0D-9959-99B83200CDBC}">
   <ds:schemaRefs>
     <ds:schemaRef ds:uri="http://schemas.openxmlformats.org/officeDocument/2006/bibliography"/>
   </ds:schemaRefs>
